--- a/ChizhovMA/03_lab/doc/report_template.docx
+++ b/ChizhovMA/03_lab/doc/report_template.docx
@@ -907,6 +907,48 @@
     </w:p>
     <w:p>
       <w:pPr>
+        <w:pStyle w:val="Style_4"/>
+        <w:tabs>
+          <w:tab w:leader="dot" w:pos="9355" w:val="right"/>
+        </w:tabs>
+        <w:ind/>
+      </w:pPr>
+      <w:r>
+        <w:fldChar w:fldCharType="begin"/>
+      </w:r>
+      <w:r>
+        <w:instrText>HYPERLINK \l "__RefHeading___18"</w:instrText>
+      </w:r>
+      <w:r>
+        <w:fldChar w:fldCharType="separate"/>
+      </w:r>
+      <w:r>
+        <w:t>3.1.2    Арифметические выражения</w:t>
+      </w:r>
+      <w:r>
+        <w:tab/>
+      </w:r>
+      <w:r>
+        <w:fldChar w:dirty="1" w:fldCharType="begin"/>
+      </w:r>
+      <w:r>
+        <w:instrText>PAGEREF __RefHeading___18 \* MERGEFORMAT</w:instrText>
+      </w:r>
+      <w:r>
+        <w:fldChar w:fldCharType="separate"/>
+      </w:r>
+      <w:r>
+        <w:t>8</w:t>
+      </w:r>
+      <w:r>
+        <w:fldChar w:fldCharType="end"/>
+      </w:r>
+      <w:r>
+        <w:fldChar w:fldCharType="end"/>
+      </w:r>
+    </w:p>
+    <w:p>
+      <w:pPr>
         <w:pStyle w:val="Style_3"/>
         <w:tabs>
           <w:tab w:leader="dot" w:pos="9355" w:val="right"/>
@@ -938,7 +980,7 @@
         <w:fldChar w:fldCharType="separate"/>
       </w:r>
       <w:r>
-        <w:t>9</w:t>
+        <w:t>10</w:t>
       </w:r>
       <w:r>
         <w:fldChar w:fldCharType="end"/>
@@ -980,7 +1022,7 @@
         <w:fldChar w:fldCharType="separate"/>
       </w:r>
       <w:r>
-        <w:t>9</w:t>
+        <w:t>10</w:t>
       </w:r>
       <w:r>
         <w:fldChar w:fldCharType="end"/>
@@ -1001,7 +1043,7 @@
         <w:fldChar w:fldCharType="begin"/>
       </w:r>
       <w:r>
-        <w:instrText>HYPERLINK \l "__RefHeading___15"</w:instrText>
+        <w:instrText>HYPERLINK \l "__RefHeading___10"</w:instrText>
       </w:r>
       <w:r>
         <w:fldChar w:fldCharType="separate"/>
@@ -1016,7 +1058,7 @@
         <w:fldChar w:dirty="1" w:fldCharType="begin"/>
       </w:r>
       <w:r>
-        <w:instrText>PAGEREF __RefHeading___15 \* MERGEFORMAT</w:instrText>
+        <w:instrText>PAGEREF __RefHeading___10 \* MERGEFORMAT</w:instrText>
       </w:r>
       <w:r>
         <w:fldChar w:fldCharType="separate"/>
@@ -1043,7 +1085,7 @@
         <w:fldChar w:fldCharType="begin"/>
       </w:r>
       <w:r>
-        <w:instrText>HYPERLINK \l "__RefHeading___10"</w:instrText>
+        <w:instrText>HYPERLINK \l "__RefHeading___11"</w:instrText>
       </w:r>
       <w:r>
         <w:fldChar w:fldCharType="separate"/>
@@ -1058,13 +1100,13 @@
         <w:fldChar w:dirty="1" w:fldCharType="begin"/>
       </w:r>
       <w:r>
-        <w:instrText>PAGEREF __RefHeading___10 \* MERGEFORMAT</w:instrText>
+        <w:instrText>PAGEREF __RefHeading___11 \* MERGEFORMAT</w:instrText>
       </w:r>
       <w:r>
         <w:fldChar w:fldCharType="separate"/>
       </w:r>
       <w:r>
-        <w:t>14</w:t>
+        <w:t>15</w:t>
       </w:r>
       <w:r>
         <w:fldChar w:fldCharType="end"/>
@@ -1085,7 +1127,7 @@
         <w:fldChar w:fldCharType="begin"/>
       </w:r>
       <w:r>
-        <w:instrText>HYPERLINK \l "__RefHeading___11"</w:instrText>
+        <w:instrText>HYPERLINK \l "__RefHeading___12"</w:instrText>
       </w:r>
       <w:r>
         <w:fldChar w:fldCharType="separate"/>
@@ -1100,13 +1142,13 @@
         <w:fldChar w:dirty="1" w:fldCharType="begin"/>
       </w:r>
       <w:r>
-        <w:instrText>PAGEREF __RefHeading___11 \* MERGEFORMAT</w:instrText>
+        <w:instrText>PAGEREF __RefHeading___12 \* MERGEFORMAT</w:instrText>
       </w:r>
       <w:r>
         <w:fldChar w:fldCharType="separate"/>
       </w:r>
       <w:r>
-        <w:t>15</w:t>
+        <w:t>16</w:t>
       </w:r>
       <w:r>
         <w:fldChar w:fldCharType="end"/>
@@ -1127,7 +1169,7 @@
         <w:fldChar w:fldCharType="begin"/>
       </w:r>
       <w:r>
-        <w:instrText>HYPERLINK \l "__RefHeading___12"</w:instrText>
+        <w:instrText>HYPERLINK \l "__RefHeading___13"</w:instrText>
       </w:r>
       <w:r>
         <w:fldChar w:fldCharType="separate"/>
@@ -1142,13 +1184,13 @@
         <w:fldChar w:dirty="1" w:fldCharType="begin"/>
       </w:r>
       <w:r>
-        <w:instrText>PAGEREF __RefHeading___12 \* MERGEFORMAT</w:instrText>
+        <w:instrText>PAGEREF __RefHeading___13 \* MERGEFORMAT</w:instrText>
       </w:r>
       <w:r>
         <w:fldChar w:fldCharType="separate"/>
       </w:r>
       <w:r>
-        <w:t>16</w:t>
+        <w:t>17</w:t>
       </w:r>
       <w:r>
         <w:fldChar w:fldCharType="end"/>
@@ -1169,7 +1211,7 @@
         <w:fldChar w:fldCharType="begin"/>
       </w:r>
       <w:r>
-        <w:instrText>HYPERLINK \l "__RefHeading___13"</w:instrText>
+        <w:instrText>HYPERLINK \l "__RefHeading___14"</w:instrText>
       </w:r>
       <w:r>
         <w:fldChar w:fldCharType="separate"/>
@@ -1184,13 +1226,13 @@
         <w:fldChar w:dirty="1" w:fldCharType="begin"/>
       </w:r>
       <w:r>
-        <w:instrText>PAGEREF __RefHeading___13 \* MERGEFORMAT</w:instrText>
+        <w:instrText>PAGEREF __RefHeading___14 \* MERGEFORMAT</w:instrText>
       </w:r>
       <w:r>
         <w:fldChar w:fldCharType="separate"/>
       </w:r>
       <w:r>
-        <w:t>16</w:t>
+        <w:t>17</w:t>
       </w:r>
       <w:r>
         <w:fldChar w:fldCharType="end"/>
@@ -1211,7 +1253,7 @@
         <w:fldChar w:fldCharType="begin"/>
       </w:r>
       <w:r>
-        <w:instrText>HYPERLINK \l "__RefHeading___14"</w:instrText>
+        <w:instrText>HYPERLINK \l "__RefHeading___15"</w:instrText>
       </w:r>
       <w:r>
         <w:fldChar w:fldCharType="separate"/>
@@ -1226,13 +1268,13 @@
         <w:fldChar w:dirty="1" w:fldCharType="begin"/>
       </w:r>
       <w:r>
-        <w:instrText>PAGEREF __RefHeading___14 \* MERGEFORMAT</w:instrText>
+        <w:instrText>PAGEREF __RefHeading___15 \* MERGEFORMAT</w:instrText>
       </w:r>
       <w:r>
         <w:fldChar w:fldCharType="separate"/>
       </w:r>
       <w:r>
-        <w:t>18</w:t>
+        <w:t>19</w:t>
       </w:r>
       <w:r>
         <w:fldChar w:fldCharType="end"/>
@@ -1706,7 +1748,13 @@
     </w:p>
     <w:p>
       <w:r>
-        <w:t xml:space="preserve">Класс TStack представляет собой шаблонный класс. Для создания экземпляра класса TStack необходимо указать его размер. По умолчанию размер устанавливается как 10. Класс TStack также поддерживает ряд операций, включая добавление на вершину, изъятие с вершины, проверка последнего элемента, проверка на пустоту и полноту. Также присутствуют операции проверки элемента по индексу и размера стека. </w:t>
+        <w:t xml:space="preserve">Структура данных TStack представляет собой шаблонный класс. Для создания экземпляра класса TStack необходимо указать его размер. По умолчанию размер устанавливается как 10. </w:t>
+      </w:r>
+      <w:r>
+        <w:t>Структура данных</w:t>
+      </w:r>
+      <w:r>
+        <w:t xml:space="preserve"> TStack также поддерживает ряд операций, включая добавление на вершину, изъятие с вершины, проверка последнего элемента, проверка на пустоту и полноту. Также присутствуют операции проверки элемента по индексу и размера стека. </w:t>
       </w:r>
     </w:p>
     <w:p>
@@ -1720,6 +1768,19 @@
           <w:b w:val="1"/>
         </w:rPr>
         <w:t>Операция получения размера стека</w:t>
+      </w:r>
+    </w:p>
+    <w:p>
+      <w:pPr>
+        <w:rPr>
+          <w:b w:val="0"/>
+        </w:rPr>
+      </w:pPr>
+      <w:r>
+        <w:rPr>
+          <w:b w:val="0"/>
+        </w:rPr>
+        <w:t>Функция возвращает количество элементов в стеке.</w:t>
       </w:r>
     </w:p>
     <w:tbl>
@@ -1842,7 +1903,12 @@
         <w:rPr>
           <w:b w:val="1"/>
         </w:rPr>
-        <w:t>Операция получения элемента по индексу</w:t>
+        <w:t>Операция добавления в стек</w:t>
+      </w:r>
+    </w:p>
+    <w:p>
+      <w:r>
+        <w:t>Функция добавляет элемент на вершину стека. Для этого используется флаг top, который показывает, элемент с каким индексом считается вершиной стека. Если стек пуст top=-1. В примере  top=2.</w:t>
       </w:r>
     </w:p>
     <w:tbl>
@@ -1924,11 +1990,7 @@
               <w:right w:color="000000" w:sz="4" w:val="single"/>
             </w:tcBorders>
           </w:tcPr>
-          <w:p>
-            <w:r>
-              <w:t>7</w:t>
-            </w:r>
-          </w:p>
+          <w:p/>
         </w:tc>
         <w:tc>
           <w:tcPr>
@@ -1940,41 +2002,23 @@
               <w:right w:color="000000" w:sz="4" w:val="single"/>
             </w:tcBorders>
           </w:tcPr>
-          <w:p>
-            <w:r>
-              <w:t>2</w:t>
-            </w:r>
-          </w:p>
+          <w:p/>
         </w:tc>
       </w:tr>
     </w:tbl>
     <w:p>
       <w:r>
+        <w:t>Добавим элемент 7</w:t>
+      </w:r>
+    </w:p>
+    <w:p>
+      <w:r>
         <w:t>Результат:</w:t>
       </w:r>
     </w:p>
     <w:p>
       <w:r>
-        <w:t>1 – элемент с индексом 2.</w:t>
-      </w:r>
-    </w:p>
-    <w:p/>
-    <w:p>
-      <w:pPr>
-        <w:rPr>
-          <w:b w:val="1"/>
-        </w:rPr>
-      </w:pPr>
-      <w:r>
-        <w:rPr>
-          <w:b w:val="1"/>
-        </w:rPr>
-        <w:t>Операция добавления в стек</w:t>
-      </w:r>
-    </w:p>
-    <w:p>
-      <w:r>
-        <w:t>Для этого используется флаг top, в данный момент top=2</w:t>
+        <w:t>top=3, элемент в стеке</w:t>
       </w:r>
     </w:p>
     <w:tbl>
@@ -2056,7 +2100,11 @@
               <w:right w:color="000000" w:sz="4" w:val="single"/>
             </w:tcBorders>
           </w:tcPr>
-          <w:p/>
+          <w:p>
+            <w:r>
+              <w:t>7</w:t>
+            </w:r>
+          </w:p>
         </w:tc>
         <w:tc>
           <w:tcPr>
@@ -2073,18 +2121,28 @@
       </w:tr>
     </w:tbl>
     <w:p>
-      <w:r>
-        <w:t>Добавим элемент 7</w:t>
-      </w:r>
-    </w:p>
-    <w:p>
-      <w:r>
-        <w:t>Результат:</w:t>
-      </w:r>
-    </w:p>
-    <w:p>
-      <w:r>
-        <w:t>top=3, элемент в стеке</w:t>
+      <w:pPr>
+        <w:rPr>
+          <w:b w:val="1"/>
+        </w:rPr>
+      </w:pPr>
+    </w:p>
+    <w:p>
+      <w:pPr>
+        <w:rPr>
+          <w:b w:val="1"/>
+        </w:rPr>
+      </w:pPr>
+      <w:r>
+        <w:rPr>
+          <w:b w:val="1"/>
+        </w:rPr>
+        <w:t>Операция изъятия с вершины</w:t>
+      </w:r>
+    </w:p>
+    <w:p>
+      <w:r>
+        <w:t>Функция удаляет элемент из стека. Для этого также воспользуемся флагом top=4. Если стек пуст, то будет выбрасываться исключение.</w:t>
       </w:r>
     </w:p>
     <w:tbl>
@@ -2182,33 +2240,30 @@
               <w:right w:color="000000" w:sz="4" w:val="single"/>
             </w:tcBorders>
           </w:tcPr>
-          <w:p/>
+          <w:p>
+            <w:pPr>
+              <w:rPr>
+                <w:shd w:fill="11DF2A" w:val="clear"/>
+              </w:rPr>
+            </w:pPr>
+            <w:r>
+              <w:rPr>
+                <w:shd w:fill="11DF2A" w:val="clear"/>
+              </w:rPr>
+              <w:t>2</w:t>
+            </w:r>
+          </w:p>
         </w:tc>
       </w:tr>
     </w:tbl>
     <w:p>
-      <w:pPr>
-        <w:rPr>
-          <w:b w:val="1"/>
-        </w:rPr>
-      </w:pPr>
-    </w:p>
-    <w:p>
-      <w:pPr>
-        <w:rPr>
-          <w:b w:val="1"/>
-        </w:rPr>
-      </w:pPr>
-      <w:r>
-        <w:rPr>
-          <w:b w:val="1"/>
-        </w:rPr>
-        <w:t>Операция изъятия с вершины</w:t>
-      </w:r>
-    </w:p>
-    <w:p>
-      <w:r>
-        <w:t>Для этого также воспользуемся флагом top=4</w:t>
+      <w:r>
+        <w:t>Результат:</w:t>
+      </w:r>
+    </w:p>
+    <w:p>
+      <w:r>
+        <w:t>Флаг top теперь стал равен 3.</w:t>
       </w:r>
     </w:p>
     <w:tbl>
@@ -2291,7 +2346,15 @@
             </w:tcBorders>
           </w:tcPr>
           <w:p>
-            <w:r>
+            <w:pPr>
+              <w:rPr>
+                <w:shd w:fill="11DF2A" w:val="clear"/>
+              </w:rPr>
+            </w:pPr>
+            <w:r>
+              <w:rPr>
+                <w:shd w:fill="11DF2A" w:val="clear"/>
+              </w:rPr>
               <w:t>7</w:t>
             </w:r>
           </w:p>
@@ -2309,135 +2372,6 @@
           <w:p>
             <w:pPr>
               <w:rPr>
-                <w:shd w:fill="11DF2A" w:val="clear"/>
-              </w:rPr>
-            </w:pPr>
-            <w:r>
-              <w:rPr>
-                <w:shd w:fill="11DF2A" w:val="clear"/>
-              </w:rPr>
-              <w:t>2</w:t>
-            </w:r>
-          </w:p>
-        </w:tc>
-      </w:tr>
-    </w:tbl>
-    <w:p>
-      <w:r>
-        <w:t>Результат:</w:t>
-      </w:r>
-    </w:p>
-    <w:p>
-      <w:r>
-        <w:t>Флаг top теперь стал равен 3.</w:t>
-      </w:r>
-    </w:p>
-    <w:tbl>
-      <w:tblPr>
-        <w:tblStyle w:val="Style_11"/>
-        <w:tblBorders>
-          <w:top w:color="000000" w:sz="4" w:val="single"/>
-          <w:left w:color="000000" w:sz="4" w:val="single"/>
-          <w:bottom w:color="000000" w:sz="4" w:val="single"/>
-          <w:right w:color="000000" w:sz="4" w:val="single"/>
-          <w:insideH w:color="000000" w:sz="4" w:val="single"/>
-          <w:insideV w:color="000000" w:sz="4" w:val="single"/>
-        </w:tblBorders>
-        <w:tblLayout w:type="fixed"/>
-      </w:tblPr>
-      <w:tblGrid>
-        <w:gridCol w:w="832"/>
-        <w:gridCol w:w="880"/>
-        <w:gridCol w:w="860"/>
-        <w:gridCol w:w="860"/>
-        <w:gridCol w:w="880"/>
-      </w:tblGrid>
-      <w:tr>
-        <w:tc>
-          <w:tcPr>
-            <w:tcW w:type="dxa" w:w="832"/>
-            <w:tcBorders>
-              <w:top w:color="000000" w:sz="4" w:val="single"/>
-              <w:left w:color="000000" w:sz="4" w:val="single"/>
-              <w:bottom w:color="000000" w:sz="4" w:val="single"/>
-              <w:right w:color="000000" w:sz="4" w:val="single"/>
-            </w:tcBorders>
-          </w:tcPr>
-          <w:p>
-            <w:r>
-              <w:t>5</w:t>
-            </w:r>
-          </w:p>
-        </w:tc>
-        <w:tc>
-          <w:tcPr>
-            <w:tcW w:type="dxa" w:w="880"/>
-            <w:tcBorders>
-              <w:top w:color="000000" w:sz="4" w:val="single"/>
-              <w:left w:color="000000" w:sz="4" w:val="single"/>
-              <w:bottom w:color="000000" w:sz="4" w:val="single"/>
-              <w:right w:color="000000" w:sz="4" w:val="single"/>
-            </w:tcBorders>
-          </w:tcPr>
-          <w:p>
-            <w:r>
-              <w:t>6</w:t>
-            </w:r>
-          </w:p>
-        </w:tc>
-        <w:tc>
-          <w:tcPr>
-            <w:tcW w:type="dxa" w:w="860"/>
-            <w:tcBorders>
-              <w:top w:color="000000" w:sz="4" w:val="single"/>
-              <w:left w:color="000000" w:sz="4" w:val="single"/>
-              <w:bottom w:color="000000" w:sz="4" w:val="single"/>
-              <w:right w:color="000000" w:sz="4" w:val="single"/>
-            </w:tcBorders>
-          </w:tcPr>
-          <w:p>
-            <w:r>
-              <w:t>1</w:t>
-            </w:r>
-          </w:p>
-        </w:tc>
-        <w:tc>
-          <w:tcPr>
-            <w:tcW w:type="dxa" w:w="860"/>
-            <w:tcBorders>
-              <w:top w:color="000000" w:sz="4" w:val="single"/>
-              <w:left w:color="000000" w:sz="4" w:val="single"/>
-              <w:bottom w:color="000000" w:sz="4" w:val="single"/>
-              <w:right w:color="000000" w:sz="4" w:val="single"/>
-            </w:tcBorders>
-          </w:tcPr>
-          <w:p>
-            <w:pPr>
-              <w:rPr>
-                <w:shd w:fill="11DF2A" w:val="clear"/>
-              </w:rPr>
-            </w:pPr>
-            <w:r>
-              <w:rPr>
-                <w:shd w:fill="11DF2A" w:val="clear"/>
-              </w:rPr>
-              <w:t>7</w:t>
-            </w:r>
-          </w:p>
-        </w:tc>
-        <w:tc>
-          <w:tcPr>
-            <w:tcW w:type="dxa" w:w="880"/>
-            <w:tcBorders>
-              <w:top w:color="000000" w:sz="4" w:val="single"/>
-              <w:left w:color="000000" w:sz="4" w:val="single"/>
-              <w:bottom w:color="000000" w:sz="4" w:val="single"/>
-              <w:right w:color="000000" w:sz="4" w:val="single"/>
-            </w:tcBorders>
-          </w:tcPr>
-          <w:p>
-            <w:pPr>
-              <w:rPr>
                 <w:shd w:fill="F71E04" w:val="clear"/>
               </w:rPr>
             </w:pPr>
@@ -2476,6 +2410,19 @@
           <w:b w:val="1"/>
         </w:rPr>
         <w:t>Операция проверки на пустоту</w:t>
+      </w:r>
+    </w:p>
+    <w:p>
+      <w:pPr>
+        <w:rPr>
+          <w:b w:val="0"/>
+        </w:rPr>
+      </w:pPr>
+      <w:r>
+        <w:rPr>
+          <w:b w:val="0"/>
+        </w:rPr>
+        <w:t xml:space="preserve">Функция проверяет есть ли в стеке элементы. Если в стеке нет элементов, то функция вернет true, в противном случае false. </w:t>
       </w:r>
     </w:p>
     <w:tbl>
@@ -2701,6 +2648,28 @@
         <w:t>Операция проверки на полноту</w:t>
       </w:r>
     </w:p>
+    <w:p>
+      <w:pPr>
+        <w:rPr>
+          <w:b w:val="0"/>
+        </w:rPr>
+      </w:pPr>
+      <w:r>
+        <w:rPr>
+          <w:b w:val="0"/>
+        </w:rPr>
+        <w:t xml:space="preserve">Функция проверяет </w:t>
+      </w:r>
+      <w:r>
+        <w:t>, достиг ли стек своей максимальной вместимости элементов. Она возвращает true, если количество элементов в стеке соответствует его максимальному размеру, тем самым указывая на то, что добавление дополнительных элементов невозможно. В противном случае в</w:t>
+      </w:r>
+      <w:r>
+        <w:rPr>
+          <w:b w:val="0"/>
+        </w:rPr>
+        <w:t>ернет false.</w:t>
+      </w:r>
+    </w:p>
     <w:tbl>
       <w:tblPr>
         <w:tblStyle w:val="Style_11"/>
@@ -2947,6 +2916,16 @@
         <w:t>Операция проверки последнего элемента</w:t>
       </w:r>
     </w:p>
+    <w:p>
+      <w:pPr>
+        <w:rPr>
+          <w:b w:val="0"/>
+        </w:rPr>
+      </w:pPr>
+      <w:r>
+        <w:t>Функция позволяет получить значение последнего добавленного элемента, не удаляя его из стека.</w:t>
+      </w:r>
+    </w:p>
     <w:tbl>
       <w:tblPr>
         <w:tblStyle w:val="Style_11"/>
@@ -3057,6 +3036,16 @@
     </w:p>
     <w:p/>
     <w:p>
+      <w:bookmarkStart w:id="14" w:name="__RefHeading___18"/>
+      <w:bookmarkEnd w:id="14"/>
+      <w:pPr>
+        <w:pStyle w:val="Style_10"/>
+      </w:pPr>
+      <w:r>
+        <w:t>Арифметические выражения</w:t>
+      </w:r>
+    </w:p>
+    <w:p>
       <w:pPr>
         <w:rPr>
           <w:b w:val="1"/>
@@ -3067,6 +3056,16 @@
           <w:b w:val="1"/>
         </w:rPr>
         <w:t>Операция перевода в постфиксную форму</w:t>
+      </w:r>
+    </w:p>
+    <w:p>
+      <w:pPr>
+        <w:rPr>
+          <w:b w:val="1"/>
+        </w:rPr>
+      </w:pPr>
+      <w:r>
+        <w:t>Функция перевода в обратную польскую запись в стеке выполняет преобразование инфиксного выражения в соответствующее постфиксное выражение.</w:t>
       </w:r>
     </w:p>
     <w:p>
@@ -7159,6 +7158,16 @@
           <w:b w:val="1"/>
         </w:rPr>
         <w:t>Операция вычисления по постфиксной форме</w:t>
+      </w:r>
+    </w:p>
+    <w:p>
+      <w:pPr>
+        <w:rPr>
+          <w:b w:val="1"/>
+        </w:rPr>
+      </w:pPr>
+      <w:r>
+        <w:t>Эта функция проходит по каждому токену в постфиксном выражении. Если токен является операндом, он помещается в стек. Если токен является оператором, из стека извлекаются два операнда, над которыми выполняется соответствующая операция. Результат операции помещается обратно в стек. После обработки всех токенов в постфиксном выражении, в стеке остается только один элемент - результат вычисления выражения, который извлекается из стека и возвращается в качестве результата функции.</w:t>
       </w:r>
     </w:p>
     <w:p>
@@ -8447,8 +8456,8 @@
     <w:p/>
     <w:p/>
     <w:p>
-      <w:bookmarkStart w:id="14" w:name="__RefHeading___8"/>
-      <w:bookmarkEnd w:id="14"/>
+      <w:bookmarkStart w:id="15" w:name="__RefHeading___8"/>
+      <w:bookmarkEnd w:id="15"/>
       <w:pPr>
         <w:pStyle w:val="Style_6"/>
       </w:pPr>
@@ -8457,8 +8466,8 @@
       </w:r>
     </w:p>
     <w:p>
-      <w:bookmarkStart w:id="15" w:name="__RefHeading___9"/>
-      <w:bookmarkEnd w:id="15"/>
+      <w:bookmarkStart w:id="16" w:name="__RefHeading___9"/>
+      <w:bookmarkEnd w:id="16"/>
       <w:pPr>
         <w:pStyle w:val="Style_10"/>
       </w:pPr>
@@ -9615,8 +9624,8 @@
       </w:r>
     </w:p>
     <w:p>
-      <w:bookmarkStart w:id="16" w:name="__RefHeading___15"/>
-      <w:bookmarkEnd w:id="16"/>
+      <w:bookmarkStart w:id="17" w:name="__RefHeading___10"/>
+      <w:bookmarkEnd w:id="17"/>
       <w:pPr>
         <w:pStyle w:val="Style_10"/>
       </w:pPr>
@@ -10400,8 +10409,8 @@
       </w:r>
     </w:p>
     <w:p>
-      <w:bookmarkStart w:id="17" w:name="__RefHeading___10"/>
-      <w:bookmarkEnd w:id="17"/>
+      <w:bookmarkStart w:id="18" w:name="__RefHeading___11"/>
+      <w:bookmarkEnd w:id="18"/>
       <w:pPr>
         <w:pStyle w:val="Style_5"/>
         <w:numPr>
@@ -10444,8 +10453,8 @@
       </w:r>
     </w:p>
     <w:p>
-      <w:bookmarkStart w:id="18" w:name="__RefHeading___11"/>
-      <w:bookmarkEnd w:id="18"/>
+      <w:bookmarkStart w:id="19" w:name="__RefHeading___12"/>
+      <w:bookmarkEnd w:id="19"/>
       <w:pPr>
         <w:pStyle w:val="Style_5"/>
         <w:numPr>
@@ -10476,8 +10485,8 @@
       </w:r>
     </w:p>
     <w:p>
-      <w:bookmarkStart w:id="19" w:name="__RefHeading___12"/>
-      <w:bookmarkEnd w:id="19"/>
+      <w:bookmarkStart w:id="20" w:name="__RefHeading___13"/>
+      <w:bookmarkEnd w:id="20"/>
       <w:pPr>
         <w:pStyle w:val="Style_5"/>
         <w:numPr>
@@ -10491,8 +10500,8 @@
       </w:r>
     </w:p>
     <w:p>
-      <w:bookmarkStart w:id="20" w:name="__RefHeading___13"/>
-      <w:bookmarkEnd w:id="20"/>
+      <w:bookmarkStart w:id="21" w:name="__RefHeading___14"/>
+      <w:bookmarkEnd w:id="21"/>
       <w:pPr>
         <w:pStyle w:val="Style_6"/>
         <w:numPr>
@@ -12246,8 +12255,8 @@
       </w:pPr>
     </w:p>
     <w:p>
-      <w:bookmarkStart w:id="21" w:name="__RefHeading___14"/>
-      <w:bookmarkEnd w:id="21"/>
+      <w:bookmarkStart w:id="22" w:name="__RefHeading___15"/>
+      <w:bookmarkEnd w:id="22"/>
       <w:pPr>
         <w:pStyle w:val="Style_6"/>
         <w:numPr>
@@ -17069,7 +17078,7 @@
     <w:lvl w:ilvl="3">
       <w:start w:val="1"/>
       <w:numFmt w:val="decimal"/>
-      <w:pStyle w:val="Style_46"/>
+      <w:pStyle w:val="Style_47"/>
       <w:lvlText w:val="%1.%2.%3.%4"/>
       <w:lvlJc w:val="left"/>
       <w:pPr>
@@ -17099,7 +17108,7 @@
     <w:lvl w:ilvl="6">
       <w:start w:val="1"/>
       <w:numFmt w:val="decimal"/>
-      <w:pStyle w:val="Style_18"/>
+      <w:pStyle w:val="Style_17"/>
       <w:lvlText w:val="%1.%2.%3.%4.%5.%6.%7"/>
       <w:lvlJc w:val="left"/>
       <w:pPr>
@@ -17109,7 +17118,7 @@
     <w:lvl w:ilvl="7">
       <w:start w:val="1"/>
       <w:numFmt w:val="decimal"/>
-      <w:pStyle w:val="Style_32"/>
+      <w:pStyle w:val="Style_34"/>
       <w:lvlText w:val="%1.%2.%3.%4.%5.%6.%7.%8"/>
       <w:lvlJc w:val="left"/>
       <w:pPr>
@@ -17119,7 +17128,7 @@
     <w:lvl w:ilvl="8">
       <w:start w:val="1"/>
       <w:numFmt w:val="decimal"/>
-      <w:pStyle w:val="Style_24"/>
+      <w:pStyle w:val="Style_25"/>
       <w:lvlText w:val="%1.%2.%3.%4.%5.%6.%7.%8.%9"/>
       <w:lvlJc w:val="left"/>
       <w:pPr>
@@ -17299,24 +17308,6 @@
       <w:sz w:val="24"/>
     </w:rPr>
   </w:style>
-  <w:style w:styleId="Style_16" w:type="paragraph">
-    <w:name w:val="header"/>
-    <w:basedOn w:val="Style_15"/>
-    <w:link w:val="Style_16_ch"/>
-    <w:pPr>
-      <w:tabs>
-        <w:tab w:leader="none" w:pos="4677" w:val="center"/>
-        <w:tab w:leader="none" w:pos="9355" w:val="right"/>
-      </w:tabs>
-      <w:spacing w:line="240" w:lineRule="auto"/>
-      <w:ind/>
-    </w:pPr>
-  </w:style>
-  <w:style w:styleId="Style_16_ch" w:type="character">
-    <w:name w:val="header"/>
-    <w:basedOn w:val="Style_15_ch"/>
-    <w:link w:val="Style_16"/>
-  </w:style>
   <w:style w:styleId="Style_3" w:type="paragraph">
     <w:name w:val="toc 2"/>
     <w:basedOn w:val="Style_15"/>
@@ -17333,24 +17324,24 @@
     <w:basedOn w:val="Style_15_ch"/>
     <w:link w:val="Style_3"/>
   </w:style>
-  <w:style w:styleId="Style_17" w:type="paragraph">
+  <w:style w:styleId="Style_16" w:type="paragraph">
     <w:name w:val="toc 4"/>
     <w:next w:val="Style_15"/>
-    <w:link w:val="Style_17_ch"/>
+    <w:link w:val="Style_16_ch"/>
     <w:uiPriority w:val="39"/>
     <w:pPr>
       <w:ind w:firstLine="0" w:left="600"/>
     </w:pPr>
   </w:style>
-  <w:style w:styleId="Style_17_ch" w:type="character">
+  <w:style w:styleId="Style_16_ch" w:type="character">
     <w:name w:val="toc 4"/>
-    <w:link w:val="Style_17"/>
+    <w:link w:val="Style_16"/>
   </w:style>
-  <w:style w:styleId="Style_18" w:type="paragraph">
+  <w:style w:styleId="Style_17" w:type="paragraph">
     <w:name w:val="heading 7"/>
     <w:basedOn w:val="Style_15"/>
     <w:next w:val="Style_15"/>
-    <w:link w:val="Style_18_ch"/>
+    <w:link w:val="Style_17_ch"/>
     <w:uiPriority w:val="9"/>
     <w:qFormat/>
     <w:pPr>
@@ -17370,73 +17361,97 @@
       <w:color w:themeColor="text1" w:themeTint="BF" w:val="404040"/>
     </w:rPr>
   </w:style>
-  <w:style w:styleId="Style_18_ch" w:type="character">
+  <w:style w:styleId="Style_17_ch" w:type="character">
     <w:name w:val="heading 7"/>
     <w:basedOn w:val="Style_15_ch"/>
-    <w:link w:val="Style_18"/>
+    <w:link w:val="Style_17"/>
     <w:rPr>
       <w:rFonts w:asciiTheme="majorAscii" w:hAnsiTheme="majorHAnsi"/>
       <w:i w:val="1"/>
       <w:color w:themeColor="text1" w:themeTint="BF" w:val="404040"/>
     </w:rPr>
   </w:style>
+  <w:style w:styleId="Style_18" w:type="paragraph">
+    <w:name w:val="toc 6"/>
+    <w:next w:val="Style_15"/>
+    <w:link w:val="Style_18_ch"/>
+    <w:uiPriority w:val="39"/>
+    <w:pPr>
+      <w:ind w:firstLine="0" w:left="1000"/>
+    </w:pPr>
+  </w:style>
+  <w:style w:styleId="Style_18_ch" w:type="character">
+    <w:name w:val="toc 6"/>
+    <w:link w:val="Style_18"/>
+  </w:style>
   <w:style w:styleId="Style_19" w:type="paragraph">
-    <w:name w:val="Гиперссылка3"/>
+    <w:name w:val="toc 7"/>
+    <w:next w:val="Style_15"/>
     <w:link w:val="Style_19_ch"/>
+    <w:uiPriority w:val="39"/>
+    <w:pPr>
+      <w:ind w:firstLine="0" w:left="1200"/>
+    </w:pPr>
+  </w:style>
+  <w:style w:styleId="Style_19_ch" w:type="character">
+    <w:name w:val="toc 7"/>
+    <w:link w:val="Style_19"/>
+  </w:style>
+  <w:style w:styleId="Style_20" w:type="paragraph">
+    <w:name w:val="Основной шрифт абзаца1"/>
+    <w:link w:val="Style_20_ch"/>
+  </w:style>
+  <w:style w:styleId="Style_20_ch" w:type="character">
+    <w:name w:val="Основной шрифт абзаца1"/>
+    <w:link w:val="Style_20"/>
+  </w:style>
+  <w:style w:styleId="Style_21" w:type="paragraph">
+    <w:name w:val="Обычный1"/>
+    <w:link w:val="Style_21_ch"/>
+    <w:rPr>
+      <w:rFonts w:ascii="Times New Roman" w:hAnsi="Times New Roman"/>
+      <w:sz w:val="24"/>
+    </w:rPr>
+  </w:style>
+  <w:style w:styleId="Style_21_ch" w:type="character">
+    <w:name w:val="Обычный1"/>
+    <w:link w:val="Style_21"/>
+    <w:rPr>
+      <w:rFonts w:ascii="Times New Roman" w:hAnsi="Times New Roman"/>
+      <w:sz w:val="24"/>
+    </w:rPr>
+  </w:style>
+  <w:style w:styleId="Style_22" w:type="paragraph">
+    <w:name w:val="Обычный1"/>
+    <w:link w:val="Style_22_ch"/>
+    <w:rPr>
+      <w:rFonts w:ascii="Times New Roman" w:hAnsi="Times New Roman"/>
+      <w:sz w:val="24"/>
+    </w:rPr>
+  </w:style>
+  <w:style w:styleId="Style_22_ch" w:type="character">
+    <w:name w:val="Обычный1"/>
+    <w:link w:val="Style_22"/>
+    <w:rPr>
+      <w:rFonts w:ascii="Times New Roman" w:hAnsi="Times New Roman"/>
+      <w:sz w:val="24"/>
+    </w:rPr>
+  </w:style>
+  <w:style w:styleId="Style_23" w:type="paragraph">
+    <w:name w:val="Гиперссылка2"/>
+    <w:link w:val="Style_23_ch"/>
     <w:rPr>
       <w:color w:val="0000FF"/>
       <w:u w:val="single"/>
     </w:rPr>
   </w:style>
-  <w:style w:styleId="Style_19_ch" w:type="character">
-    <w:name w:val="Гиперссылка3"/>
-    <w:link w:val="Style_19"/>
+  <w:style w:styleId="Style_23_ch" w:type="character">
+    <w:name w:val="Гиперссылка2"/>
+    <w:link w:val="Style_23"/>
     <w:rPr>
       <w:color w:val="0000FF"/>
       <w:u w:val="single"/>
     </w:rPr>
-  </w:style>
-  <w:style w:styleId="Style_20" w:type="paragraph">
-    <w:name w:val="Обычный1"/>
-    <w:link w:val="Style_20_ch"/>
-    <w:rPr>
-      <w:rFonts w:ascii="Times New Roman" w:hAnsi="Times New Roman"/>
-      <w:sz w:val="24"/>
-    </w:rPr>
-  </w:style>
-  <w:style w:styleId="Style_20_ch" w:type="character">
-    <w:name w:val="Обычный1"/>
-    <w:link w:val="Style_20"/>
-    <w:rPr>
-      <w:rFonts w:ascii="Times New Roman" w:hAnsi="Times New Roman"/>
-      <w:sz w:val="24"/>
-    </w:rPr>
-  </w:style>
-  <w:style w:styleId="Style_21" w:type="paragraph">
-    <w:name w:val="toc 6"/>
-    <w:next w:val="Style_15"/>
-    <w:link w:val="Style_21_ch"/>
-    <w:uiPriority w:val="39"/>
-    <w:pPr>
-      <w:ind w:firstLine="0" w:left="1000"/>
-    </w:pPr>
-  </w:style>
-  <w:style w:styleId="Style_21_ch" w:type="character">
-    <w:name w:val="toc 6"/>
-    <w:link w:val="Style_21"/>
-  </w:style>
-  <w:style w:styleId="Style_22" w:type="paragraph">
-    <w:name w:val="toc 7"/>
-    <w:next w:val="Style_15"/>
-    <w:link w:val="Style_22_ch"/>
-    <w:uiPriority w:val="39"/>
-    <w:pPr>
-      <w:ind w:firstLine="0" w:left="1200"/>
-    </w:pPr>
-  </w:style>
-  <w:style w:styleId="Style_22_ch" w:type="character">
-    <w:name w:val="toc 7"/>
-    <w:link w:val="Style_22"/>
   </w:style>
   <w:style w:styleId="Style_10" w:type="paragraph">
     <w:name w:val="heading 3"/>
@@ -17470,31 +17485,19 @@
       <w:sz w:val="28"/>
     </w:rPr>
   </w:style>
-  <w:style w:styleId="Style_14" w:type="paragraph">
-    <w:name w:val="Элемент кода"/>
-    <w:basedOn w:val="Style_23"/>
-    <w:link w:val="Style_14_ch"/>
-    <w:rPr>
-      <w:rFonts w:ascii="Courier New" w:hAnsi="Courier New"/>
-      <w:b w:val="1"/>
-      <w:sz w:val="20"/>
-    </w:rPr>
+  <w:style w:styleId="Style_24" w:type="paragraph">
+    <w:name w:val="Основной шрифт абзаца2"/>
+    <w:link w:val="Style_24_ch"/>
   </w:style>
-  <w:style w:styleId="Style_14_ch" w:type="character">
-    <w:name w:val="Элемент кода"/>
-    <w:basedOn w:val="Style_23_ch"/>
-    <w:link w:val="Style_14"/>
-    <w:rPr>
-      <w:rFonts w:ascii="Courier New" w:hAnsi="Courier New"/>
-      <w:b w:val="1"/>
-      <w:sz w:val="20"/>
-    </w:rPr>
+  <w:style w:styleId="Style_24_ch" w:type="character">
+    <w:name w:val="Основной шрифт абзаца2"/>
+    <w:link w:val="Style_24"/>
   </w:style>
-  <w:style w:styleId="Style_24" w:type="paragraph">
+  <w:style w:styleId="Style_25" w:type="paragraph">
     <w:name w:val="heading 9"/>
     <w:basedOn w:val="Style_15"/>
     <w:next w:val="Style_15"/>
-    <w:link w:val="Style_24_ch"/>
+    <w:link w:val="Style_25_ch"/>
     <w:uiPriority w:val="9"/>
     <w:qFormat/>
     <w:pPr>
@@ -17515,10 +17518,10 @@
       <w:sz w:val="20"/>
     </w:rPr>
   </w:style>
-  <w:style w:styleId="Style_24_ch" w:type="character">
+  <w:style w:styleId="Style_25_ch" w:type="character">
     <w:name w:val="heading 9"/>
     <w:basedOn w:val="Style_15_ch"/>
-    <w:link w:val="Style_24"/>
+    <w:link w:val="Style_25"/>
     <w:rPr>
       <w:rFonts w:asciiTheme="majorAscii" w:hAnsiTheme="majorHAnsi"/>
       <w:i w:val="1"/>
@@ -17526,76 +17529,21 @@
       <w:sz w:val="20"/>
     </w:rPr>
   </w:style>
-  <w:style w:styleId="Style_25" w:type="paragraph">
-    <w:name w:val="Обычный1"/>
-    <w:link w:val="Style_25_ch"/>
-    <w:rPr>
-      <w:rFonts w:ascii="Times New Roman" w:hAnsi="Times New Roman"/>
-      <w:sz w:val="24"/>
-    </w:rPr>
-  </w:style>
-  <w:style w:styleId="Style_25_ch" w:type="character">
-    <w:name w:val="Обычный1"/>
-    <w:link w:val="Style_25"/>
-    <w:rPr>
-      <w:rFonts w:ascii="Times New Roman" w:hAnsi="Times New Roman"/>
-      <w:sz w:val="24"/>
-    </w:rPr>
-  </w:style>
   <w:style w:styleId="Style_26" w:type="paragraph">
-    <w:name w:val="Гиперссылка1"/>
+    <w:name w:val="Основной шрифт абзаца1"/>
     <w:link w:val="Style_26_ch"/>
-    <w:rPr>
-      <w:color w:val="0000FF"/>
-      <w:u w:val="single"/>
-    </w:rPr>
   </w:style>
   <w:style w:styleId="Style_26_ch" w:type="character">
-    <w:name w:val="Гиперссылка1"/>
+    <w:name w:val="Основной шрифт абзаца1"/>
     <w:link w:val="Style_26"/>
-    <w:rPr>
-      <w:color w:val="0000FF"/>
-      <w:u w:val="single"/>
-    </w:rPr>
-  </w:style>
-  <w:style w:styleId="Style_23" w:type="paragraph">
-    <w:name w:val="Основной шрифт абзаца1"/>
-    <w:link w:val="Style_23_ch"/>
-  </w:style>
-  <w:style w:styleId="Style_23_ch" w:type="character">
-    <w:name w:val="Основной шрифт абзаца1"/>
-    <w:link w:val="Style_23"/>
-  </w:style>
-  <w:style w:styleId="Style_8" w:type="paragraph">
-    <w:name w:val="Рисунок"/>
-    <w:basedOn w:val="Style_15"/>
-    <w:next w:val="Style_9"/>
-    <w:link w:val="Style_8_ch"/>
-    <w:pPr>
-      <w:ind w:firstLine="0"/>
-      <w:jc w:val="center"/>
-    </w:pPr>
-  </w:style>
-  <w:style w:styleId="Style_8_ch" w:type="character">
-    <w:name w:val="Рисунок"/>
-    <w:basedOn w:val="Style_15_ch"/>
-    <w:link w:val="Style_8"/>
   </w:style>
   <w:style w:styleId="Style_27" w:type="paragraph">
-    <w:name w:val="Гиперссылка2"/>
+    <w:name w:val="Основной шрифт абзаца1"/>
     <w:link w:val="Style_27_ch"/>
-    <w:rPr>
-      <w:color w:val="0000FF"/>
-      <w:u w:val="single"/>
-    </w:rPr>
   </w:style>
   <w:style w:styleId="Style_27_ch" w:type="character">
-    <w:name w:val="Гиперссылка2"/>
+    <w:name w:val="Основной шрифт абзаца1"/>
     <w:link w:val="Style_27"/>
-    <w:rPr>
-      <w:color w:val="0000FF"/>
-      <w:u w:val="single"/>
-    </w:rPr>
   </w:style>
   <w:style w:styleId="Style_4" w:type="paragraph">
     <w:name w:val="toc 3"/>
@@ -17629,6 +17577,59 @@
       <w:sz w:val="24"/>
     </w:rPr>
   </w:style>
+  <w:style w:styleId="Style_14" w:type="paragraph">
+    <w:name w:val="Элемент кода"/>
+    <w:basedOn w:val="Style_26"/>
+    <w:link w:val="Style_14_ch"/>
+    <w:rPr>
+      <w:rFonts w:ascii="Courier New" w:hAnsi="Courier New"/>
+      <w:b w:val="1"/>
+      <w:sz w:val="20"/>
+    </w:rPr>
+  </w:style>
+  <w:style w:styleId="Style_14_ch" w:type="character">
+    <w:name w:val="Элемент кода"/>
+    <w:basedOn w:val="Style_26_ch"/>
+    <w:link w:val="Style_14"/>
+    <w:rPr>
+      <w:rFonts w:ascii="Courier New" w:hAnsi="Courier New"/>
+      <w:b w:val="1"/>
+      <w:sz w:val="20"/>
+    </w:rPr>
+  </w:style>
+  <w:style w:styleId="Style_9" w:type="paragraph">
+    <w:name w:val="Подпись к рисунку"/>
+    <w:basedOn w:val="Style_8"/>
+    <w:link w:val="Style_9_ch"/>
+    <w:pPr>
+      <w:numPr>
+        <w:numId w:val="5"/>
+      </w:numPr>
+    </w:pPr>
+  </w:style>
+  <w:style w:styleId="Style_9_ch" w:type="character">
+    <w:name w:val="Подпись к рисунку"/>
+    <w:basedOn w:val="Style_8_ch"/>
+    <w:link w:val="Style_9"/>
+  </w:style>
+  <w:style w:styleId="Style_1" w:type="paragraph">
+    <w:name w:val="footer"/>
+    <w:basedOn w:val="Style_15"/>
+    <w:link w:val="Style_1_ch"/>
+    <w:pPr>
+      <w:tabs>
+        <w:tab w:leader="none" w:pos="4677" w:val="center"/>
+        <w:tab w:leader="none" w:pos="9355" w:val="right"/>
+      </w:tabs>
+      <w:spacing w:line="240" w:lineRule="auto"/>
+      <w:ind/>
+    </w:pPr>
+  </w:style>
+  <w:style w:styleId="Style_1_ch" w:type="character">
+    <w:name w:val="footer"/>
+    <w:basedOn w:val="Style_15_ch"/>
+    <w:link w:val="Style_1"/>
+  </w:style>
   <w:style w:styleId="Style_29" w:type="paragraph">
     <w:name w:val="heading 5"/>
     <w:basedOn w:val="Style_15"/>
@@ -17659,6 +17660,28 @@
     <w:rPr>
       <w:rFonts w:asciiTheme="majorAscii" w:hAnsiTheme="majorHAnsi"/>
       <w:color w:themeColor="accent1" w:themeShade="7F" w:val="243F61"/>
+    </w:rPr>
+  </w:style>
+  <w:style w:styleId="Style_30" w:type="paragraph">
+    <w:name w:val="Balloon Text"/>
+    <w:basedOn w:val="Style_15"/>
+    <w:link w:val="Style_30_ch"/>
+    <w:pPr>
+      <w:spacing w:line="240" w:lineRule="auto"/>
+      <w:ind/>
+    </w:pPr>
+    <w:rPr>
+      <w:rFonts w:ascii="Tahoma" w:hAnsi="Tahoma"/>
+      <w:sz w:val="16"/>
+    </w:rPr>
+  </w:style>
+  <w:style w:styleId="Style_30_ch" w:type="character">
+    <w:name w:val="Balloon Text"/>
+    <w:basedOn w:val="Style_15_ch"/>
+    <w:link w:val="Style_30"/>
+    <w:rPr>
+      <w:rFonts w:ascii="Tahoma" w:hAnsi="Tahoma"/>
+      <w:sz w:val="16"/>
     </w:rPr>
   </w:style>
   <w:style w:styleId="Style_5" w:type="paragraph">
@@ -17692,56 +17715,57 @@
       <w:sz w:val="36"/>
     </w:rPr>
   </w:style>
-  <w:style w:styleId="Style_9" w:type="paragraph">
-    <w:name w:val="Подпись к рисунку"/>
-    <w:basedOn w:val="Style_8"/>
-    <w:link w:val="Style_9_ch"/>
-    <w:pPr>
-      <w:numPr>
-        <w:numId w:val="5"/>
-      </w:numPr>
-    </w:pPr>
-  </w:style>
-  <w:style w:styleId="Style_9_ch" w:type="character">
-    <w:name w:val="Подпись к рисунку"/>
-    <w:basedOn w:val="Style_8_ch"/>
-    <w:link w:val="Style_9"/>
-  </w:style>
-  <w:style w:styleId="Style_30" w:type="paragraph">
-    <w:name w:val="Hyperlink"/>
-    <w:link w:val="Style_30_ch"/>
+  <w:style w:styleId="Style_31" w:type="paragraph">
+    <w:name w:val="Гиперссылка3"/>
+    <w:link w:val="Style_31_ch"/>
     <w:rPr>
       <w:color w:val="0000FF"/>
       <w:u w:val="single"/>
     </w:rPr>
   </w:style>
-  <w:style w:styleId="Style_30_ch" w:type="character">
-    <w:name w:val="Hyperlink"/>
-    <w:link w:val="Style_30"/>
+  <w:style w:styleId="Style_31_ch" w:type="character">
+    <w:name w:val="Гиперссылка3"/>
+    <w:link w:val="Style_31"/>
     <w:rPr>
       <w:color w:val="0000FF"/>
       <w:u w:val="single"/>
     </w:rPr>
   </w:style>
-  <w:style w:styleId="Style_31" w:type="paragraph">
+  <w:style w:styleId="Style_32" w:type="paragraph">
+    <w:name w:val="Hyperlink"/>
+    <w:link w:val="Style_32_ch"/>
+    <w:rPr>
+      <w:color w:val="0000FF"/>
+      <w:u w:val="single"/>
+    </w:rPr>
+  </w:style>
+  <w:style w:styleId="Style_32_ch" w:type="character">
+    <w:name w:val="Hyperlink"/>
+    <w:link w:val="Style_32"/>
+    <w:rPr>
+      <w:color w:val="0000FF"/>
+      <w:u w:val="single"/>
+    </w:rPr>
+  </w:style>
+  <w:style w:styleId="Style_33" w:type="paragraph">
     <w:name w:val="Footnote"/>
-    <w:link w:val="Style_31_ch"/>
+    <w:link w:val="Style_33_ch"/>
     <w:rPr>
       <w:rFonts w:ascii="XO Thames" w:hAnsi="XO Thames"/>
     </w:rPr>
   </w:style>
-  <w:style w:styleId="Style_31_ch" w:type="character">
+  <w:style w:styleId="Style_33_ch" w:type="character">
     <w:name w:val="Footnote"/>
-    <w:link w:val="Style_31"/>
+    <w:link w:val="Style_33"/>
     <w:rPr>
       <w:rFonts w:ascii="XO Thames" w:hAnsi="XO Thames"/>
     </w:rPr>
   </w:style>
-  <w:style w:styleId="Style_32" w:type="paragraph">
+  <w:style w:styleId="Style_34" w:type="paragraph">
     <w:name w:val="heading 8"/>
     <w:basedOn w:val="Style_15"/>
     <w:next w:val="Style_15"/>
-    <w:link w:val="Style_32_ch"/>
+    <w:link w:val="Style_34_ch"/>
     <w:uiPriority w:val="9"/>
     <w:qFormat/>
     <w:pPr>
@@ -17761,32 +17785,14 @@
       <w:sz w:val="20"/>
     </w:rPr>
   </w:style>
-  <w:style w:styleId="Style_32_ch" w:type="character">
+  <w:style w:styleId="Style_34_ch" w:type="character">
     <w:name w:val="heading 8"/>
     <w:basedOn w:val="Style_15_ch"/>
-    <w:link w:val="Style_32"/>
+    <w:link w:val="Style_34"/>
     <w:rPr>
       <w:rFonts w:asciiTheme="majorAscii" w:hAnsiTheme="majorHAnsi"/>
       <w:color w:themeColor="text1" w:themeTint="BF" w:val="404040"/>
       <w:sz w:val="20"/>
-    </w:rPr>
-  </w:style>
-  <w:style w:styleId="Style_33" w:type="paragraph">
-    <w:name w:val="Гиперссылка1"/>
-    <w:basedOn w:val="Style_23"/>
-    <w:link w:val="Style_33_ch"/>
-    <w:rPr>
-      <w:color w:themeColor="hyperlink" w:val="0000FF"/>
-      <w:u w:val="single"/>
-    </w:rPr>
-  </w:style>
-  <w:style w:styleId="Style_33_ch" w:type="character">
-    <w:name w:val="Гиперссылка1"/>
-    <w:basedOn w:val="Style_23_ch"/>
-    <w:link w:val="Style_33"/>
-    <w:rPr>
-      <w:color w:themeColor="hyperlink" w:val="0000FF"/>
-      <w:u w:val="single"/>
     </w:rPr>
   </w:style>
   <w:style w:styleId="Style_2" w:type="paragraph">
@@ -17805,64 +17811,13 @@
     <w:basedOn w:val="Style_15_ch"/>
     <w:link w:val="Style_2"/>
   </w:style>
-  <w:style w:styleId="Style_34" w:type="paragraph">
-    <w:name w:val="Header and Footer"/>
-    <w:link w:val="Style_34_ch"/>
-    <w:pPr>
-      <w:spacing w:line="360" w:lineRule="auto"/>
-      <w:ind/>
-    </w:pPr>
-    <w:rPr>
-      <w:rFonts w:ascii="XO Thames" w:hAnsi="XO Thames"/>
-      <w:sz w:val="20"/>
-    </w:rPr>
-  </w:style>
-  <w:style w:styleId="Style_34_ch" w:type="character">
-    <w:name w:val="Header and Footer"/>
-    <w:link w:val="Style_34"/>
-    <w:rPr>
-      <w:rFonts w:ascii="XO Thames" w:hAnsi="XO Thames"/>
-      <w:sz w:val="20"/>
-    </w:rPr>
-  </w:style>
   <w:style w:styleId="Style_35" w:type="paragraph">
-    <w:name w:val="toc 9"/>
-    <w:next w:val="Style_15"/>
+    <w:name w:val="Default Paragraph Font"/>
     <w:link w:val="Style_35_ch"/>
-    <w:uiPriority w:val="39"/>
-    <w:pPr>
-      <w:ind w:firstLine="0" w:left="1600"/>
-    </w:pPr>
   </w:style>
   <w:style w:styleId="Style_35_ch" w:type="character">
-    <w:name w:val="toc 9"/>
+    <w:name w:val="Default Paragraph Font"/>
     <w:link w:val="Style_35"/>
-  </w:style>
-  <w:style w:styleId="Style_1" w:type="paragraph">
-    <w:name w:val="footer"/>
-    <w:basedOn w:val="Style_15"/>
-    <w:link w:val="Style_1_ch"/>
-    <w:pPr>
-      <w:tabs>
-        <w:tab w:leader="none" w:pos="4677" w:val="center"/>
-        <w:tab w:leader="none" w:pos="9355" w:val="right"/>
-      </w:tabs>
-      <w:spacing w:line="240" w:lineRule="auto"/>
-      <w:ind/>
-    </w:pPr>
-  </w:style>
-  <w:style w:styleId="Style_1_ch" w:type="character">
-    <w:name w:val="footer"/>
-    <w:basedOn w:val="Style_15_ch"/>
-    <w:link w:val="Style_1"/>
-  </w:style>
-  <w:style w:styleId="Style_36" w:type="paragraph">
-    <w:name w:val="Основной шрифт абзаца1"/>
-    <w:link w:val="Style_36_ch"/>
-  </w:style>
-  <w:style w:styleId="Style_36_ch" w:type="character">
-    <w:name w:val="Основной шрифт абзаца1"/>
-    <w:link w:val="Style_36"/>
   </w:style>
   <w:style w:styleId="Style_13" w:type="paragraph">
     <w:name w:val="Программный код"/>
@@ -17888,26 +17843,116 @@
       <w:sz w:val="20"/>
     </w:rPr>
   </w:style>
+  <w:style w:styleId="Style_36" w:type="paragraph">
+    <w:name w:val="Гиперссылка1"/>
+    <w:link w:val="Style_36_ch"/>
+    <w:rPr>
+      <w:color w:val="0000FF"/>
+      <w:u w:val="single"/>
+    </w:rPr>
+  </w:style>
+  <w:style w:styleId="Style_36_ch" w:type="character">
+    <w:name w:val="Гиперссылка1"/>
+    <w:link w:val="Style_36"/>
+    <w:rPr>
+      <w:color w:val="0000FF"/>
+      <w:u w:val="single"/>
+    </w:rPr>
+  </w:style>
   <w:style w:styleId="Style_37" w:type="paragraph">
-    <w:name w:val="Основной шрифт абзаца1"/>
+    <w:name w:val="Header and Footer"/>
     <w:link w:val="Style_37_ch"/>
+    <w:pPr>
+      <w:spacing w:line="360" w:lineRule="auto"/>
+      <w:ind/>
+    </w:pPr>
+    <w:rPr>
+      <w:rFonts w:ascii="XO Thames" w:hAnsi="XO Thames"/>
+      <w:sz w:val="20"/>
+    </w:rPr>
   </w:style>
   <w:style w:styleId="Style_37_ch" w:type="character">
-    <w:name w:val="Основной шрифт абзаца1"/>
+    <w:name w:val="Header and Footer"/>
     <w:link w:val="Style_37"/>
+    <w:rPr>
+      <w:rFonts w:ascii="XO Thames" w:hAnsi="XO Thames"/>
+      <w:sz w:val="20"/>
+    </w:rPr>
   </w:style>
   <w:style w:styleId="Style_38" w:type="paragraph">
+    <w:name w:val="toc 9"/>
+    <w:next w:val="Style_15"/>
+    <w:link w:val="Style_38_ch"/>
+    <w:uiPriority w:val="39"/>
+    <w:pPr>
+      <w:ind w:firstLine="0" w:left="1600"/>
+    </w:pPr>
+  </w:style>
+  <w:style w:styleId="Style_38_ch" w:type="character">
+    <w:name w:val="toc 9"/>
+    <w:link w:val="Style_38"/>
+  </w:style>
+  <w:style w:styleId="Style_39" w:type="paragraph">
+    <w:name w:val="Обычный1"/>
+    <w:link w:val="Style_39_ch"/>
+    <w:rPr>
+      <w:rFonts w:ascii="Times New Roman" w:hAnsi="Times New Roman"/>
+      <w:sz w:val="24"/>
+    </w:rPr>
+  </w:style>
+  <w:style w:styleId="Style_39_ch" w:type="character">
+    <w:name w:val="Обычный1"/>
+    <w:link w:val="Style_39"/>
+    <w:rPr>
+      <w:rFonts w:ascii="Times New Roman" w:hAnsi="Times New Roman"/>
+      <w:sz w:val="24"/>
+    </w:rPr>
+  </w:style>
+  <w:style w:styleId="Style_40" w:type="paragraph">
+    <w:name w:val="header"/>
+    <w:basedOn w:val="Style_15"/>
+    <w:link w:val="Style_40_ch"/>
+    <w:pPr>
+      <w:tabs>
+        <w:tab w:leader="none" w:pos="4677" w:val="center"/>
+        <w:tab w:leader="none" w:pos="9355" w:val="right"/>
+      </w:tabs>
+      <w:spacing w:line="240" w:lineRule="auto"/>
+      <w:ind/>
+    </w:pPr>
+  </w:style>
+  <w:style w:styleId="Style_40_ch" w:type="character">
+    <w:name w:val="header"/>
+    <w:basedOn w:val="Style_15_ch"/>
+    <w:link w:val="Style_40"/>
+  </w:style>
+  <w:style w:styleId="Style_8" w:type="paragraph">
+    <w:name w:val="Рисунок"/>
+    <w:basedOn w:val="Style_15"/>
+    <w:next w:val="Style_9"/>
+    <w:link w:val="Style_8_ch"/>
+    <w:pPr>
+      <w:ind w:firstLine="0"/>
+      <w:jc w:val="center"/>
+    </w:pPr>
+  </w:style>
+  <w:style w:styleId="Style_8_ch" w:type="character">
+    <w:name w:val="Рисунок"/>
+    <w:basedOn w:val="Style_15_ch"/>
+    <w:link w:val="Style_8"/>
+  </w:style>
+  <w:style w:styleId="Style_41" w:type="paragraph">
     <w:name w:val="toc 8"/>
     <w:next w:val="Style_15"/>
-    <w:link w:val="Style_38_ch"/>
+    <w:link w:val="Style_41_ch"/>
     <w:uiPriority w:val="39"/>
     <w:pPr>
       <w:ind w:firstLine="0" w:left="1400"/>
     </w:pPr>
   </w:style>
-  <w:style w:styleId="Style_38_ch" w:type="character">
+  <w:style w:styleId="Style_41_ch" w:type="character">
     <w:name w:val="toc 8"/>
-    <w:link w:val="Style_38"/>
+    <w:link w:val="Style_41"/>
   </w:style>
   <w:style w:styleId="Style_7" w:type="paragraph">
     <w:name w:val="List Paragraph"/>
@@ -17923,62 +17968,42 @@
     <w:basedOn w:val="Style_15_ch"/>
     <w:link w:val="Style_7"/>
   </w:style>
-  <w:style w:styleId="Style_39" w:type="paragraph">
+  <w:style w:styleId="Style_42" w:type="paragraph">
     <w:name w:val="toc 5"/>
     <w:next w:val="Style_15"/>
-    <w:link w:val="Style_39_ch"/>
+    <w:link w:val="Style_42_ch"/>
     <w:uiPriority w:val="39"/>
     <w:pPr>
       <w:ind w:firstLine="0" w:left="800"/>
     </w:pPr>
   </w:style>
-  <w:style w:styleId="Style_39_ch" w:type="character">
+  <w:style w:styleId="Style_42_ch" w:type="character">
     <w:name w:val="toc 5"/>
-    <w:link w:val="Style_39"/>
+    <w:link w:val="Style_42"/>
   </w:style>
-  <w:style w:styleId="Style_40" w:type="paragraph">
-    <w:name w:val="Основной шрифт абзаца2"/>
-    <w:link w:val="Style_40_ch"/>
-  </w:style>
-  <w:style w:styleId="Style_40_ch" w:type="character">
-    <w:name w:val="Основной шрифт абзаца2"/>
-    <w:link w:val="Style_40"/>
-  </w:style>
-  <w:style w:styleId="Style_41" w:type="paragraph">
-    <w:name w:val="Default Paragraph Font"/>
-    <w:link w:val="Style_41_ch"/>
-  </w:style>
-  <w:style w:styleId="Style_41_ch" w:type="character">
-    <w:name w:val="Default Paragraph Font"/>
-    <w:link w:val="Style_41"/>
-  </w:style>
-  <w:style w:styleId="Style_42" w:type="paragraph">
-    <w:name w:val="Balloon Text"/>
-    <w:basedOn w:val="Style_15"/>
-    <w:link w:val="Style_42_ch"/>
-    <w:pPr>
-      <w:spacing w:line="240" w:lineRule="auto"/>
-      <w:ind/>
-    </w:pPr>
+  <w:style w:styleId="Style_43" w:type="paragraph">
+    <w:name w:val="Гиперссылка1"/>
+    <w:basedOn w:val="Style_26"/>
+    <w:link w:val="Style_43_ch"/>
     <w:rPr>
-      <w:rFonts w:ascii="Tahoma" w:hAnsi="Tahoma"/>
-      <w:sz w:val="16"/>
+      <w:color w:themeColor="hyperlink" w:val="0000FF"/>
+      <w:u w:val="single"/>
     </w:rPr>
   </w:style>
-  <w:style w:styleId="Style_42_ch" w:type="character">
-    <w:name w:val="Balloon Text"/>
-    <w:basedOn w:val="Style_15_ch"/>
-    <w:link w:val="Style_42"/>
+  <w:style w:styleId="Style_43_ch" w:type="character">
+    <w:name w:val="Гиперссылка1"/>
+    <w:basedOn w:val="Style_26_ch"/>
+    <w:link w:val="Style_43"/>
     <w:rPr>
-      <w:rFonts w:ascii="Tahoma" w:hAnsi="Tahoma"/>
-      <w:sz w:val="16"/>
+      <w:color w:themeColor="hyperlink" w:val="0000FF"/>
+      <w:u w:val="single"/>
     </w:rPr>
   </w:style>
-  <w:style w:styleId="Style_43" w:type="paragraph">
+  <w:style w:styleId="Style_44" w:type="paragraph">
     <w:name w:val="Subtitle"/>
     <w:basedOn w:val="Style_15"/>
     <w:next w:val="Style_15"/>
-    <w:link w:val="Style_43_ch"/>
+    <w:link w:val="Style_44_ch"/>
     <w:uiPriority w:val="11"/>
     <w:qFormat/>
     <w:pPr>
@@ -17994,10 +18019,10 @@
       <w:spacing w:val="15"/>
     </w:rPr>
   </w:style>
-  <w:style w:styleId="Style_43_ch" w:type="character">
+  <w:style w:styleId="Style_44_ch" w:type="character">
     <w:name w:val="Subtitle"/>
     <w:basedOn w:val="Style_15_ch"/>
-    <w:link w:val="Style_43"/>
+    <w:link w:val="Style_44"/>
     <w:rPr>
       <w:rFonts w:asciiTheme="majorAscii" w:hAnsiTheme="majorHAnsi"/>
       <w:i w:val="1"/>
@@ -18005,24 +18030,24 @@
       <w:spacing w:val="15"/>
     </w:rPr>
   </w:style>
-  <w:style w:styleId="Style_44" w:type="paragraph">
+  <w:style w:styleId="Style_45" w:type="paragraph">
     <w:name w:val="toc 10"/>
     <w:next w:val="Style_15"/>
-    <w:link w:val="Style_44_ch"/>
+    <w:link w:val="Style_45_ch"/>
     <w:uiPriority w:val="39"/>
     <w:pPr>
       <w:ind w:firstLine="0" w:left="1800"/>
     </w:pPr>
   </w:style>
-  <w:style w:styleId="Style_44_ch" w:type="character">
+  <w:style w:styleId="Style_45_ch" w:type="character">
     <w:name w:val="toc 10"/>
-    <w:link w:val="Style_44"/>
+    <w:link w:val="Style_45"/>
   </w:style>
-  <w:style w:styleId="Style_45" w:type="paragraph">
+  <w:style w:styleId="Style_46" w:type="paragraph">
     <w:name w:val="Title"/>
     <w:basedOn w:val="Style_15"/>
     <w:next w:val="Style_15"/>
-    <w:link w:val="Style_45_ch"/>
+    <w:link w:val="Style_46_ch"/>
     <w:uiPriority w:val="10"/>
     <w:qFormat/>
     <w:pPr>
@@ -18034,19 +18059,19 @@
       <w:b w:val="1"/>
     </w:rPr>
   </w:style>
-  <w:style w:styleId="Style_45_ch" w:type="character">
+  <w:style w:styleId="Style_46_ch" w:type="character">
     <w:name w:val="Title"/>
     <w:basedOn w:val="Style_15_ch"/>
-    <w:link w:val="Style_45"/>
+    <w:link w:val="Style_46"/>
     <w:rPr>
       <w:b w:val="1"/>
     </w:rPr>
   </w:style>
-  <w:style w:styleId="Style_46" w:type="paragraph">
+  <w:style w:styleId="Style_47" w:type="paragraph">
     <w:name w:val="heading 4"/>
     <w:basedOn w:val="Style_15"/>
     <w:next w:val="Style_15"/>
-    <w:link w:val="Style_46_ch"/>
+    <w:link w:val="Style_47_ch"/>
     <w:uiPriority w:val="9"/>
     <w:qFormat/>
     <w:pPr>
@@ -18067,10 +18092,10 @@
       <w:color w:themeColor="accent1" w:val="4F81BD"/>
     </w:rPr>
   </w:style>
-  <w:style w:styleId="Style_46_ch" w:type="character">
+  <w:style w:styleId="Style_47_ch" w:type="character">
     <w:name w:val="heading 4"/>
     <w:basedOn w:val="Style_15_ch"/>
-    <w:link w:val="Style_46"/>
+    <w:link w:val="Style_47"/>
     <w:rPr>
       <w:rFonts w:asciiTheme="majorAscii" w:hAnsiTheme="majorHAnsi"/>
       <w:b w:val="1"/>
@@ -18110,22 +18135,6 @@
       <w:sz w:val="32"/>
     </w:rPr>
   </w:style>
-  <w:style w:styleId="Style_47" w:type="paragraph">
-    <w:name w:val="Обычный1"/>
-    <w:link w:val="Style_47_ch"/>
-    <w:rPr>
-      <w:rFonts w:ascii="Times New Roman" w:hAnsi="Times New Roman"/>
-      <w:sz w:val="24"/>
-    </w:rPr>
-  </w:style>
-  <w:style w:styleId="Style_47_ch" w:type="character">
-    <w:name w:val="Обычный1"/>
-    <w:link w:val="Style_47"/>
-    <w:rPr>
-      <w:rFonts w:ascii="Times New Roman" w:hAnsi="Times New Roman"/>
-      <w:sz w:val="24"/>
-    </w:rPr>
-  </w:style>
   <w:style w:styleId="Style_48" w:type="paragraph">
     <w:name w:val="heading 6"/>
     <w:basedOn w:val="Style_15"/>
@@ -18160,18 +18169,6 @@
       <w:color w:themeColor="accent1" w:themeShade="7F" w:val="243F61"/>
     </w:rPr>
   </w:style>
-  <w:style w:default="1" w:styleId="Style_11" w:type="table">
-    <w:name w:val="Normal Table"/>
-    <w:tblPr>
-      <w:tblInd w:type="dxa" w:w="0"/>
-      <w:tblCellMar>
-        <w:top w:type="dxa" w:w="0"/>
-        <w:left w:type="dxa" w:w="108"/>
-        <w:bottom w:type="dxa" w:w="0"/>
-        <w:right w:type="dxa" w:w="108"/>
-      </w:tblCellMar>
-    </w:tblPr>
-  </w:style>
   <w:style w:styleId="Style_12" w:type="table">
     <w:name w:val="Table Grid"/>
     <w:basedOn w:val="Style_11"/>
@@ -18189,6 +18186,18 @@
         <w:insideH w:color="000000" w:sz="4" w:val="single"/>
         <w:insideV w:color="000000" w:sz="4" w:val="single"/>
       </w:tblBorders>
+      <w:tblCellMar>
+        <w:top w:type="dxa" w:w="0"/>
+        <w:left w:type="dxa" w:w="108"/>
+        <w:bottom w:type="dxa" w:w="0"/>
+        <w:right w:type="dxa" w:w="108"/>
+      </w:tblCellMar>
+    </w:tblPr>
+  </w:style>
+  <w:style w:default="1" w:styleId="Style_11" w:type="table">
+    <w:name w:val="Normal Table"/>
+    <w:tblPr>
+      <w:tblInd w:type="dxa" w:w="0"/>
       <w:tblCellMar>
         <w:top w:type="dxa" w:w="0"/>
         <w:left w:type="dxa" w:w="108"/>

--- a/ChizhovMA/03_lab/doc/report_template.docx
+++ b/ChizhovMA/03_lab/doc/report_template.docx
@@ -1,6 +1,6 @@
 
 <file path=word/document.xml><?xml version="1.0" encoding="utf-8"?>
-<w:document xmlns:a="http://schemas.openxmlformats.org/drawingml/2006/main" xmlns:c="http://schemas.openxmlformats.org/drawingml/2006/chart" xmlns:co="http://ncloudtech.com" xmlns:m="http://schemas.openxmlformats.org/officeDocument/2006/math" xmlns:mc="http://schemas.openxmlformats.org/markup-compatibility/2006" xmlns:o="urn:schemas-microsoft-com:office:office" xmlns:p="http://schemas.openxmlformats.org/presentationml/2006/main" xmlns:pic="http://schemas.openxmlformats.org/drawingml/2006/picture" xmlns:r="http://schemas.openxmlformats.org/officeDocument/2006/relationships" xmlns:s="http://schemas.openxmlformats.org/officeDocument/2006/sharedTypes" xmlns:sl="http://schemas.openxmlformats.org/schemaLibrary/2006/main" xmlns:v="urn:schemas-microsoft-com:vml" xmlns:w="http://schemas.openxmlformats.org/wordprocessingml/2006/main" xmlns:w14="http://schemas.microsoft.com/office/word/2010/wordml" xmlns:w15="http://schemas.microsoft.com/office/word/2012/wordml" xmlns:wp="http://schemas.openxmlformats.org/drawingml/2006/wordprocessingDrawing" xmlns:wpg="http://schemas.microsoft.com/office/word/2010/wordprocessingGroup" xmlns:wps="http://schemas.microsoft.com/office/word/2010/wordprocessingShape" xmlns:x14="http://schemas.microsoft.com/office/spreadsheetml/2009/9/main" xmlns:xdr="http://schemas.openxmlformats.org/drawingml/2006/spreadsheetDrawing" xmlns:xm="http://schemas.microsoft.com/office/excel/2006/main" mc:Ignorable="co w14 x14 w15">
+<w:document xmlns:a="http://schemas.openxmlformats.org/drawingml/2006/main" xmlns:a15="http://schemas.microsoft.com/office/drawing/2012/main" xmlns:asvg="http://schemas.microsoft.com/office/drawing/2016/SVG/main" xmlns:c="http://schemas.openxmlformats.org/drawingml/2006/chart" xmlns:co="http://ncloudtech.com" xmlns:co-ooxml="http://ncloudtech.com/ooxml" xmlns:m="http://schemas.openxmlformats.org/officeDocument/2006/math" xmlns:mc="http://schemas.openxmlformats.org/markup-compatibility/2006" xmlns:o="urn:schemas-microsoft-com:office:office" xmlns:p="http://schemas.openxmlformats.org/presentationml/2006/main" xmlns:pic="http://schemas.openxmlformats.org/drawingml/2006/picture" xmlns:r="http://schemas.openxmlformats.org/officeDocument/2006/relationships" xmlns:s="http://schemas.openxmlformats.org/officeDocument/2006/sharedTypes" xmlns:sl="http://schemas.openxmlformats.org/schemaLibrary/2006/main" xmlns:v="urn:schemas-microsoft-com:vml" xmlns:w="http://schemas.openxmlformats.org/wordprocessingml/2006/main" xmlns:w10="urn:schemas-microsoft-com:office:word" xmlns:w14="http://schemas.microsoft.com/office/word/2010/wordml" xmlns:w15="http://schemas.microsoft.com/office/word/2012/wordml" xmlns:wp="http://schemas.openxmlformats.org/drawingml/2006/wordprocessingDrawing" xmlns:wpg="http://schemas.microsoft.com/office/word/2010/wordprocessingGroup" xmlns:wps="http://schemas.microsoft.com/office/word/2010/wordprocessingShape" xmlns:x="urn:schemas-microsoft-com:office:excel" xmlns:x14="http://schemas.microsoft.com/office/spreadsheetml/2009/9/main" xmlns:xdr="http://schemas.openxmlformats.org/drawingml/2006/spreadsheetDrawing" xmlns:xm="http://schemas.microsoft.com/office/excel/2006/main" mc:Ignorable="co co-ooxml w14 x14 w15">
   <w:body>
     <w:p>
       <w:pPr>
@@ -145,7 +145,7 @@
     <w:p>
       <w:pPr>
         <w:spacing w:line="240" w:lineRule="auto"/>
-        <w:ind w:firstLine="180"/>
+        <w:ind w:firstLine="180" w:left="0"/>
         <w:jc w:val="center"/>
         <w:rPr>
           <w:b w:val="1"/>
@@ -156,7 +156,7 @@
     <w:p>
       <w:pPr>
         <w:spacing w:line="240" w:lineRule="auto"/>
-        <w:ind w:firstLine="180"/>
+        <w:ind w:firstLine="180" w:left="0"/>
         <w:jc w:val="center"/>
         <w:rPr>
           <w:b w:val="1"/>
@@ -167,7 +167,7 @@
     <w:p>
       <w:pPr>
         <w:spacing w:line="240" w:lineRule="auto"/>
-        <w:ind w:firstLine="180"/>
+        <w:ind w:firstLine="180" w:left="0"/>
         <w:jc w:val="center"/>
         <w:rPr>
           <w:b w:val="1"/>
@@ -178,7 +178,7 @@
     <w:p>
       <w:pPr>
         <w:spacing w:line="240" w:lineRule="auto"/>
-        <w:ind w:firstLine="180"/>
+        <w:ind w:firstLine="180" w:left="0"/>
         <w:jc w:val="center"/>
         <w:rPr>
           <w:b w:val="1"/>
@@ -189,7 +189,7 @@
     <w:p>
       <w:pPr>
         <w:spacing w:line="240" w:lineRule="auto"/>
-        <w:ind w:firstLine="180"/>
+        <w:ind w:firstLine="180" w:left="0"/>
         <w:jc w:val="center"/>
         <w:rPr>
           <w:b w:val="1"/>
@@ -200,7 +200,7 @@
     <w:p>
       <w:pPr>
         <w:spacing w:line="240" w:lineRule="auto"/>
-        <w:ind w:firstLine="180"/>
+        <w:ind w:firstLine="180" w:left="0"/>
         <w:jc w:val="center"/>
         <w:rPr>
           <w:b w:val="1"/>
@@ -211,7 +211,7 @@
     <w:p>
       <w:pPr>
         <w:spacing w:line="240" w:lineRule="auto"/>
-        <w:ind w:firstLine="180"/>
+        <w:ind w:firstLine="180" w:left="0"/>
         <w:jc w:val="center"/>
         <w:rPr>
           <w:b w:val="1"/>
@@ -222,7 +222,7 @@
     <w:p>
       <w:pPr>
         <w:spacing w:line="240" w:lineRule="auto"/>
-        <w:ind w:firstLine="180"/>
+        <w:ind w:firstLine="180" w:left="0"/>
         <w:jc w:val="center"/>
         <w:rPr>
           <w:b w:val="1"/>
@@ -233,7 +233,7 @@
     <w:p>
       <w:pPr>
         <w:spacing w:line="240" w:lineRule="auto"/>
-        <w:ind w:firstLine="180"/>
+        <w:ind w:firstLine="180" w:left="0"/>
         <w:jc w:val="center"/>
         <w:rPr>
           <w:b w:val="1"/>
@@ -244,7 +244,7 @@
     <w:p>
       <w:pPr>
         <w:spacing w:line="240" w:lineRule="auto"/>
-        <w:ind w:firstLine="180"/>
+        <w:ind w:firstLine="180" w:left="0"/>
         <w:jc w:val="center"/>
         <w:rPr>
           <w:b w:val="1"/>
@@ -262,7 +262,7 @@
     <w:p>
       <w:pPr>
         <w:spacing w:line="240" w:lineRule="auto"/>
-        <w:ind w:firstLine="180"/>
+        <w:ind w:firstLine="180" w:left="0"/>
         <w:jc w:val="center"/>
         <w:rPr>
           <w:sz w:val="28"/>
@@ -272,7 +272,7 @@
     <w:p>
       <w:pPr>
         <w:spacing w:line="240" w:lineRule="auto"/>
-        <w:ind w:firstLine="180"/>
+        <w:ind w:firstLine="180" w:left="0"/>
         <w:jc w:val="center"/>
         <w:rPr>
           <w:sz w:val="28"/>
@@ -288,7 +288,7 @@
     <w:p>
       <w:pPr>
         <w:spacing w:line="240" w:lineRule="auto"/>
-        <w:ind w:firstLine="180"/>
+        <w:ind w:firstLine="180" w:left="0"/>
         <w:jc w:val="center"/>
         <w:rPr>
           <w:b w:val="1"/>
@@ -320,7 +320,7 @@
     <w:p>
       <w:pPr>
         <w:spacing w:line="240" w:lineRule="auto"/>
-        <w:ind w:firstLine="180"/>
+        <w:ind w:firstLine="180" w:left="0"/>
         <w:jc w:val="center"/>
         <w:rPr>
           <w:b w:val="1"/>
@@ -331,7 +331,7 @@
     <w:p>
       <w:pPr>
         <w:spacing w:line="240" w:lineRule="auto"/>
-        <w:ind w:firstLine="180"/>
+        <w:ind w:firstLine="180" w:left="0"/>
         <w:jc w:val="center"/>
         <w:rPr>
           <w:b w:val="1"/>
@@ -342,7 +342,7 @@
     <w:p>
       <w:pPr>
         <w:spacing w:line="240" w:lineRule="auto"/>
-        <w:ind w:firstLine="180"/>
+        <w:ind w:firstLine="180" w:left="0"/>
         <w:jc w:val="center"/>
         <w:rPr>
           <w:b w:val="1"/>
@@ -353,7 +353,7 @@
     <w:p>
       <w:pPr>
         <w:spacing w:line="240" w:lineRule="auto"/>
-        <w:ind w:firstLine="180"/>
+        <w:ind w:firstLine="180" w:left="0"/>
         <w:jc w:val="center"/>
         <w:rPr>
           <w:b w:val="1"/>
@@ -364,7 +364,7 @@
     <w:p>
       <w:pPr>
         <w:spacing w:line="240" w:lineRule="auto"/>
-        <w:ind w:firstLine="180"/>
+        <w:ind w:firstLine="180" w:left="0"/>
         <w:jc w:val="center"/>
         <w:rPr>
           <w:b w:val="1"/>
@@ -375,7 +375,7 @@
     <w:p>
       <w:pPr>
         <w:spacing w:line="240" w:lineRule="auto"/>
-        <w:ind w:firstLine="180"/>
+        <w:ind w:firstLine="180" w:left="0"/>
         <w:jc w:val="center"/>
         <w:rPr>
           <w:b w:val="1"/>
@@ -386,7 +386,7 @@
     <w:p>
       <w:pPr>
         <w:spacing w:line="240" w:lineRule="auto"/>
-        <w:ind w:firstLine="180"/>
+        <w:ind w:firstLine="180" w:left="0"/>
         <w:jc w:val="center"/>
         <w:rPr>
           <w:b w:val="1"/>
@@ -541,7 +541,7 @@
     <w:p>
       <w:pPr>
         <w:spacing w:line="240" w:lineRule="auto"/>
-        <w:ind w:firstLine="180"/>
+        <w:ind w:firstLine="180" w:left="0"/>
         <w:jc w:val="center"/>
         <w:rPr>
           <w:sz w:val="28"/>
@@ -551,7 +551,7 @@
     <w:p>
       <w:pPr>
         <w:spacing w:line="240" w:lineRule="auto"/>
-        <w:ind w:firstLine="180"/>
+        <w:ind w:firstLine="180" w:left="0"/>
         <w:jc w:val="center"/>
         <w:rPr>
           <w:sz w:val="28"/>
@@ -579,7 +579,7 @@
     <w:p>
       <w:pPr>
         <w:spacing w:after="200" w:line="276" w:lineRule="auto"/>
-        <w:ind w:firstLine="0"/>
+        <w:ind w:firstLine="0" w:left="0"/>
       </w:pPr>
       <w:r>
         <w:br w:type="page"/>
@@ -587,7 +587,7 @@
     </w:p>
     <w:p>
       <w:pPr>
-        <w:ind w:firstLine="0"/>
+        <w:ind w:firstLine="0" w:left="0"/>
         <w:jc w:val="center"/>
         <w:rPr>
           <w:b w:val="1"/>
@@ -635,10 +635,10 @@
         <w:tab/>
       </w:r>
       <w:r>
-        <w:fldChar w:dirty="1" w:fldCharType="begin"/>
-      </w:r>
-      <w:r>
-        <w:instrText>PAGEREF __RefHeading___1 \* MERGEFORMAT</w:instrText>
+        <w:fldChar w:fldCharType="begin"/>
+      </w:r>
+      <w:r>
+        <w:instrText>PAGEREF __RefHeading___1 \h</w:instrText>
       </w:r>
       <w:r>
         <w:fldChar w:fldCharType="separate"/>
@@ -677,10 +677,10 @@
         <w:tab/>
       </w:r>
       <w:r>
-        <w:fldChar w:dirty="1" w:fldCharType="begin"/>
-      </w:r>
-      <w:r>
-        <w:instrText>PAGEREF __RefHeading___2 \* MERGEFORMAT</w:instrText>
+        <w:fldChar w:fldCharType="begin"/>
+      </w:r>
+      <w:r>
+        <w:instrText>PAGEREF __RefHeading___2 \h</w:instrText>
       </w:r>
       <w:r>
         <w:fldChar w:fldCharType="separate"/>
@@ -719,10 +719,10 @@
         <w:tab/>
       </w:r>
       <w:r>
-        <w:fldChar w:dirty="1" w:fldCharType="begin"/>
-      </w:r>
-      <w:r>
-        <w:instrText>PAGEREF __RefHeading___3 \* MERGEFORMAT</w:instrText>
+        <w:fldChar w:fldCharType="begin"/>
+      </w:r>
+      <w:r>
+        <w:instrText>PAGEREF __RefHeading___3 \h</w:instrText>
       </w:r>
       <w:r>
         <w:fldChar w:fldCharType="separate"/>
@@ -761,10 +761,10 @@
         <w:tab/>
       </w:r>
       <w:r>
-        <w:fldChar w:dirty="1" w:fldCharType="begin"/>
-      </w:r>
-      <w:r>
-        <w:instrText>PAGEREF __RefHeading___4 \* MERGEFORMAT</w:instrText>
+        <w:fldChar w:fldCharType="begin"/>
+      </w:r>
+      <w:r>
+        <w:instrText>PAGEREF __RefHeading___4 \h</w:instrText>
       </w:r>
       <w:r>
         <w:fldChar w:fldCharType="separate"/>
@@ -803,10 +803,10 @@
         <w:tab/>
       </w:r>
       <w:r>
-        <w:fldChar w:dirty="1" w:fldCharType="begin"/>
-      </w:r>
-      <w:r>
-        <w:instrText>PAGEREF __RefHeading___5 \* MERGEFORMAT</w:instrText>
+        <w:fldChar w:fldCharType="begin"/>
+      </w:r>
+      <w:r>
+        <w:instrText>PAGEREF __RefHeading___5 \h</w:instrText>
       </w:r>
       <w:r>
         <w:fldChar w:fldCharType="separate"/>
@@ -845,10 +845,10 @@
         <w:tab/>
       </w:r>
       <w:r>
-        <w:fldChar w:dirty="1" w:fldCharType="begin"/>
-      </w:r>
-      <w:r>
-        <w:instrText>PAGEREF __RefHeading___6 \* MERGEFORMAT</w:instrText>
+        <w:fldChar w:fldCharType="begin"/>
+      </w:r>
+      <w:r>
+        <w:instrText>PAGEREF __RefHeading___6 \h</w:instrText>
       </w:r>
       <w:r>
         <w:fldChar w:fldCharType="separate"/>
@@ -887,10 +887,10 @@
         <w:tab/>
       </w:r>
       <w:r>
-        <w:fldChar w:dirty="1" w:fldCharType="begin"/>
-      </w:r>
-      <w:r>
-        <w:instrText>PAGEREF __RefHeading___7 \* MERGEFORMAT</w:instrText>
+        <w:fldChar w:fldCharType="begin"/>
+      </w:r>
+      <w:r>
+        <w:instrText>PAGEREF __RefHeading___7 \h</w:instrText>
       </w:r>
       <w:r>
         <w:fldChar w:fldCharType="separate"/>
@@ -917,7 +917,7 @@
         <w:fldChar w:fldCharType="begin"/>
       </w:r>
       <w:r>
-        <w:instrText>HYPERLINK \l "__RefHeading___18"</w:instrText>
+        <w:instrText>HYPERLINK \l "__RefHeading___8"</w:instrText>
       </w:r>
       <w:r>
         <w:fldChar w:fldCharType="separate"/>
@@ -929,10 +929,10 @@
         <w:tab/>
       </w:r>
       <w:r>
-        <w:fldChar w:dirty="1" w:fldCharType="begin"/>
-      </w:r>
-      <w:r>
-        <w:instrText>PAGEREF __RefHeading___18 \* MERGEFORMAT</w:instrText>
+        <w:fldChar w:fldCharType="begin"/>
+      </w:r>
+      <w:r>
+        <w:instrText>PAGEREF __RefHeading___8 \h</w:instrText>
       </w:r>
       <w:r>
         <w:fldChar w:fldCharType="separate"/>
@@ -959,7 +959,7 @@
         <w:fldChar w:fldCharType="begin"/>
       </w:r>
       <w:r>
-        <w:instrText>HYPERLINK \l "__RefHeading___8"</w:instrText>
+        <w:instrText>HYPERLINK \l "__RefHeading___9"</w:instrText>
       </w:r>
       <w:r>
         <w:fldChar w:fldCharType="separate"/>
@@ -971,10 +971,10 @@
         <w:tab/>
       </w:r>
       <w:r>
-        <w:fldChar w:dirty="1" w:fldCharType="begin"/>
-      </w:r>
-      <w:r>
-        <w:instrText>PAGEREF __RefHeading___8 \* MERGEFORMAT</w:instrText>
+        <w:fldChar w:fldCharType="begin"/>
+      </w:r>
+      <w:r>
+        <w:instrText>PAGEREF __RefHeading___9 \h</w:instrText>
       </w:r>
       <w:r>
         <w:fldChar w:fldCharType="separate"/>
@@ -1001,7 +1001,7 @@
         <w:fldChar w:fldCharType="begin"/>
       </w:r>
       <w:r>
-        <w:instrText>HYPERLINK \l "__RefHeading___9"</w:instrText>
+        <w:instrText>HYPERLINK \l "__RefHeading___10"</w:instrText>
       </w:r>
       <w:r>
         <w:fldChar w:fldCharType="separate"/>
@@ -1013,10 +1013,10 @@
         <w:tab/>
       </w:r>
       <w:r>
-        <w:fldChar w:dirty="1" w:fldCharType="begin"/>
-      </w:r>
-      <w:r>
-        <w:instrText>PAGEREF __RefHeading___9 \* MERGEFORMAT</w:instrText>
+        <w:fldChar w:fldCharType="begin"/>
+      </w:r>
+      <w:r>
+        <w:instrText>PAGEREF __RefHeading___10 \h</w:instrText>
       </w:r>
       <w:r>
         <w:fldChar w:fldCharType="separate"/>
@@ -1043,7 +1043,7 @@
         <w:fldChar w:fldCharType="begin"/>
       </w:r>
       <w:r>
-        <w:instrText>HYPERLINK \l "__RefHeading___10"</w:instrText>
+        <w:instrText>HYPERLINK \l "__RefHeading___11"</w:instrText>
       </w:r>
       <w:r>
         <w:fldChar w:fldCharType="separate"/>
@@ -1055,10 +1055,10 @@
         <w:tab/>
       </w:r>
       <w:r>
-        <w:fldChar w:dirty="1" w:fldCharType="begin"/>
-      </w:r>
-      <w:r>
-        <w:instrText>PAGEREF __RefHeading___10 \* MERGEFORMAT</w:instrText>
+        <w:fldChar w:fldCharType="begin"/>
+      </w:r>
+      <w:r>
+        <w:instrText>PAGEREF __RefHeading___11 \h</w:instrText>
       </w:r>
       <w:r>
         <w:fldChar w:fldCharType="separate"/>
@@ -1085,7 +1085,7 @@
         <w:fldChar w:fldCharType="begin"/>
       </w:r>
       <w:r>
-        <w:instrText>HYPERLINK \l "__RefHeading___11"</w:instrText>
+        <w:instrText>HYPERLINK \l "__RefHeading___12"</w:instrText>
       </w:r>
       <w:r>
         <w:fldChar w:fldCharType="separate"/>
@@ -1097,10 +1097,10 @@
         <w:tab/>
       </w:r>
       <w:r>
-        <w:fldChar w:dirty="1" w:fldCharType="begin"/>
-      </w:r>
-      <w:r>
-        <w:instrText>PAGEREF __RefHeading___11 \* MERGEFORMAT</w:instrText>
+        <w:fldChar w:fldCharType="begin"/>
+      </w:r>
+      <w:r>
+        <w:instrText>PAGEREF __RefHeading___12 \h</w:instrText>
       </w:r>
       <w:r>
         <w:fldChar w:fldCharType="separate"/>
@@ -1127,7 +1127,7 @@
         <w:fldChar w:fldCharType="begin"/>
       </w:r>
       <w:r>
-        <w:instrText>HYPERLINK \l "__RefHeading___12"</w:instrText>
+        <w:instrText>HYPERLINK \l "__RefHeading___13"</w:instrText>
       </w:r>
       <w:r>
         <w:fldChar w:fldCharType="separate"/>
@@ -1139,10 +1139,10 @@
         <w:tab/>
       </w:r>
       <w:r>
-        <w:fldChar w:dirty="1" w:fldCharType="begin"/>
-      </w:r>
-      <w:r>
-        <w:instrText>PAGEREF __RefHeading___12 \* MERGEFORMAT</w:instrText>
+        <w:fldChar w:fldCharType="begin"/>
+      </w:r>
+      <w:r>
+        <w:instrText>PAGEREF __RefHeading___13 \h</w:instrText>
       </w:r>
       <w:r>
         <w:fldChar w:fldCharType="separate"/>
@@ -1169,7 +1169,7 @@
         <w:fldChar w:fldCharType="begin"/>
       </w:r>
       <w:r>
-        <w:instrText>HYPERLINK \l "__RefHeading___13"</w:instrText>
+        <w:instrText>HYPERLINK \l "__RefHeading___14"</w:instrText>
       </w:r>
       <w:r>
         <w:fldChar w:fldCharType="separate"/>
@@ -1181,10 +1181,10 @@
         <w:tab/>
       </w:r>
       <w:r>
-        <w:fldChar w:dirty="1" w:fldCharType="begin"/>
-      </w:r>
-      <w:r>
-        <w:instrText>PAGEREF __RefHeading___13 \* MERGEFORMAT</w:instrText>
+        <w:fldChar w:fldCharType="begin"/>
+      </w:r>
+      <w:r>
+        <w:instrText>PAGEREF __RefHeading___14 \h</w:instrText>
       </w:r>
       <w:r>
         <w:fldChar w:fldCharType="separate"/>
@@ -1211,7 +1211,7 @@
         <w:fldChar w:fldCharType="begin"/>
       </w:r>
       <w:r>
-        <w:instrText>HYPERLINK \l "__RefHeading___14"</w:instrText>
+        <w:instrText>HYPERLINK \l "__RefHeading___15"</w:instrText>
       </w:r>
       <w:r>
         <w:fldChar w:fldCharType="separate"/>
@@ -1223,10 +1223,10 @@
         <w:tab/>
       </w:r>
       <w:r>
-        <w:fldChar w:dirty="1" w:fldCharType="begin"/>
-      </w:r>
-      <w:r>
-        <w:instrText>PAGEREF __RefHeading___14 \* MERGEFORMAT</w:instrText>
+        <w:fldChar w:fldCharType="begin"/>
+      </w:r>
+      <w:r>
+        <w:instrText>PAGEREF __RefHeading___15 \h</w:instrText>
       </w:r>
       <w:r>
         <w:fldChar w:fldCharType="separate"/>
@@ -1253,7 +1253,7 @@
         <w:fldChar w:fldCharType="begin"/>
       </w:r>
       <w:r>
-        <w:instrText>HYPERLINK \l "__RefHeading___15"</w:instrText>
+        <w:instrText>HYPERLINK \l "__RefHeading___16"</w:instrText>
       </w:r>
       <w:r>
         <w:fldChar w:fldCharType="separate"/>
@@ -1265,10 +1265,10 @@
         <w:tab/>
       </w:r>
       <w:r>
-        <w:fldChar w:dirty="1" w:fldCharType="begin"/>
-      </w:r>
-      <w:r>
-        <w:instrText>PAGEREF __RefHeading___15 \* MERGEFORMAT</w:instrText>
+        <w:fldChar w:fldCharType="begin"/>
+      </w:r>
+      <w:r>
+        <w:instrText>PAGEREF __RefHeading___16 \h</w:instrText>
       </w:r>
       <w:r>
         <w:fldChar w:fldCharType="separate"/>
@@ -1475,12 +1475,13 @@
         <w:drawing>
           <wp:inline>
             <wp:extent cx="5940425" cy="220015"/>
-            <wp:docPr id="2" name="Picture 2"/>
+            <wp:effectExtent b="0" l="0" r="0" t="0"/>
+            <wp:docPr hidden="false" id="2" name="Picture 2"/>
             <a:graphic>
               <a:graphicData uri="http://schemas.openxmlformats.org/drawingml/2006/picture">
                 <pic:pic>
                   <pic:nvPicPr>
-                    <pic:cNvPr id="1" name="Picture 1"/>
+                    <pic:cNvPr hidden="false" id="1" name="Picture 1"/>
                     <pic:cNvPicPr preferRelativeResize="true"/>
                   </pic:nvPicPr>
                   <pic:blipFill>
@@ -1541,12 +1542,13 @@
         <w:drawing>
           <wp:inline>
             <wp:extent cx="5940425" cy="374714"/>
-            <wp:docPr id="4" name="Picture 4"/>
+            <wp:effectExtent b="0" l="0" r="0" t="0"/>
+            <wp:docPr hidden="false" id="4" name="Picture 4"/>
             <a:graphic>
               <a:graphicData uri="http://schemas.openxmlformats.org/drawingml/2006/picture">
                 <pic:pic>
                   <pic:nvPicPr>
-                    <pic:cNvPr id="3" name="Picture 3"/>
+                    <pic:cNvPr hidden="false" id="3" name="Picture 3"/>
                     <pic:cNvPicPr preferRelativeResize="true"/>
                   </pic:nvPicPr>
                   <pic:blipFill>
@@ -1607,12 +1609,13 @@
         <w:drawing>
           <wp:inline>
             <wp:extent cx="5940425" cy="1075689"/>
-            <wp:docPr id="6" name="Picture 6"/>
+            <wp:effectExtent b="0" l="0" r="0" t="0"/>
+            <wp:docPr hidden="false" id="6" name="Picture 6"/>
             <a:graphic>
               <a:graphicData uri="http://schemas.openxmlformats.org/drawingml/2006/picture">
                 <pic:pic>
                   <pic:nvPicPr>
-                    <pic:cNvPr id="5" name="Picture 5"/>
+                    <pic:cNvPr hidden="false" id="5" name="Picture 5"/>
                     <pic:cNvPicPr preferRelativeResize="true"/>
                   </pic:nvPicPr>
                   <pic:blipFill>
@@ -1673,12 +1676,13 @@
         <w:drawing>
           <wp:inline>
             <wp:extent cx="5940424" cy="1027551"/>
-            <wp:docPr id="8" name="Picture 8"/>
+            <wp:effectExtent b="0" l="0" r="0" t="0"/>
+            <wp:docPr hidden="false" id="8" name="Picture 8"/>
             <a:graphic>
               <a:graphicData uri="http://schemas.openxmlformats.org/drawingml/2006/picture">
                 <pic:pic>
                   <pic:nvPicPr>
-                    <pic:cNvPr id="7" name="Picture 7"/>
+                    <pic:cNvPr hidden="false" id="7" name="Picture 7"/>
                     <pic:cNvPicPr preferRelativeResize="true"/>
                   </pic:nvPicPr>
                   <pic:blipFill>
@@ -1755,141 +1759,6 @@
       </w:r>
       <w:r>
         <w:t xml:space="preserve"> TStack также поддерживает ряд операций, включая добавление на вершину, изъятие с вершины, проверка последнего элемента, проверка на пустоту и полноту. Также присутствуют операции проверки элемента по индексу и размера стека. </w:t>
-      </w:r>
-    </w:p>
-    <w:p>
-      <w:pPr>
-        <w:rPr>
-          <w:b w:val="1"/>
-        </w:rPr>
-      </w:pPr>
-      <w:r>
-        <w:rPr>
-          <w:b w:val="1"/>
-        </w:rPr>
-        <w:t>Операция получения размера стека</w:t>
-      </w:r>
-    </w:p>
-    <w:p>
-      <w:pPr>
-        <w:rPr>
-          <w:b w:val="0"/>
-        </w:rPr>
-      </w:pPr>
-      <w:r>
-        <w:rPr>
-          <w:b w:val="0"/>
-        </w:rPr>
-        <w:t>Функция возвращает количество элементов в стеке.</w:t>
-      </w:r>
-    </w:p>
-    <w:tbl>
-      <w:tblPr>
-        <w:tblStyle w:val="Style_11"/>
-        <w:tblBorders>
-          <w:top w:color="000000" w:sz="4" w:val="single"/>
-          <w:left w:color="000000" w:sz="4" w:val="single"/>
-          <w:bottom w:color="000000" w:sz="4" w:val="single"/>
-          <w:right w:color="000000" w:sz="4" w:val="single"/>
-          <w:insideH w:color="000000" w:sz="4" w:val="single"/>
-          <w:insideV w:color="000000" w:sz="4" w:val="single"/>
-        </w:tblBorders>
-        <w:tblLayout w:type="fixed"/>
-      </w:tblPr>
-      <w:tblGrid>
-        <w:gridCol w:w="832"/>
-        <w:gridCol w:w="880"/>
-        <w:gridCol w:w="860"/>
-        <w:gridCol w:w="860"/>
-        <w:gridCol w:w="880"/>
-      </w:tblGrid>
-      <w:tr>
-        <w:tc>
-          <w:tcPr>
-            <w:tcW w:type="dxa" w:w="832"/>
-            <w:tcBorders>
-              <w:top w:color="000000" w:sz="4" w:val="single"/>
-              <w:left w:color="000000" w:sz="4" w:val="single"/>
-              <w:bottom w:color="000000" w:sz="4" w:val="single"/>
-              <w:right w:color="000000" w:sz="4" w:val="single"/>
-            </w:tcBorders>
-          </w:tcPr>
-          <w:p>
-            <w:r>
-              <w:t>5</w:t>
-            </w:r>
-          </w:p>
-        </w:tc>
-        <w:tc>
-          <w:tcPr>
-            <w:tcW w:type="dxa" w:w="880"/>
-            <w:tcBorders>
-              <w:top w:color="000000" w:sz="4" w:val="single"/>
-              <w:left w:color="000000" w:sz="4" w:val="single"/>
-              <w:bottom w:color="000000" w:sz="4" w:val="single"/>
-              <w:right w:color="000000" w:sz="4" w:val="single"/>
-            </w:tcBorders>
-          </w:tcPr>
-          <w:p>
-            <w:r>
-              <w:t>6</w:t>
-            </w:r>
-          </w:p>
-        </w:tc>
-        <w:tc>
-          <w:tcPr>
-            <w:tcW w:type="dxa" w:w="860"/>
-            <w:tcBorders>
-              <w:top w:color="000000" w:sz="4" w:val="single"/>
-              <w:left w:color="000000" w:sz="4" w:val="single"/>
-              <w:bottom w:color="000000" w:sz="4" w:val="single"/>
-              <w:right w:color="000000" w:sz="4" w:val="single"/>
-            </w:tcBorders>
-          </w:tcPr>
-          <w:p>
-            <w:r>
-              <w:t>1</w:t>
-            </w:r>
-          </w:p>
-        </w:tc>
-        <w:tc>
-          <w:tcPr>
-            <w:tcW w:type="dxa" w:w="860"/>
-            <w:tcBorders>
-              <w:top w:color="000000" w:sz="4" w:val="single"/>
-              <w:left w:color="000000" w:sz="4" w:val="single"/>
-              <w:bottom w:color="000000" w:sz="4" w:val="single"/>
-              <w:right w:color="000000" w:sz="4" w:val="single"/>
-            </w:tcBorders>
-          </w:tcPr>
-          <w:p>
-            <w:r>
-              <w:t>7</w:t>
-            </w:r>
-          </w:p>
-        </w:tc>
-        <w:tc>
-          <w:tcPr>
-            <w:tcW w:type="dxa" w:w="880"/>
-            <w:tcBorders>
-              <w:top w:color="000000" w:sz="4" w:val="single"/>
-              <w:left w:color="000000" w:sz="4" w:val="single"/>
-              <w:bottom w:color="000000" w:sz="4" w:val="single"/>
-              <w:right w:color="000000" w:sz="4" w:val="single"/>
-            </w:tcBorders>
-          </w:tcPr>
-          <w:p/>
-        </w:tc>
-      </w:tr>
-    </w:tbl>
-    <w:p>
-      <w:r>
-        <w:t>Результат:</w:t>
-      </w:r>
-    </w:p>
-    <w:p>
-      <w:r>
-        <w:t>4 – длина стека.</w:t>
       </w:r>
     </w:p>
     <w:p/>
@@ -3036,7 +2905,7 @@
     </w:p>
     <w:p/>
     <w:p>
-      <w:bookmarkStart w:id="14" w:name="__RefHeading___18"/>
+      <w:bookmarkStart w:id="14" w:name="__RefHeading___8"/>
       <w:bookmarkEnd w:id="14"/>
       <w:pPr>
         <w:pStyle w:val="Style_10"/>
@@ -3147,157 +3016,157 @@
           </w:tcPr>
           <w:p>
             <w:pPr>
-              <w:ind w:firstLine="0"/>
-            </w:pPr>
-          </w:p>
-        </w:tc>
-        <w:tc>
-          <w:tcPr>
-            <w:tcW w:type="dxa" w:w="392"/>
-          </w:tcPr>
-          <w:p>
-            <w:pPr>
-              <w:ind w:firstLine="0"/>
-            </w:pPr>
-          </w:p>
-        </w:tc>
-        <w:tc>
-          <w:tcPr>
-            <w:tcW w:type="dxa" w:w="392"/>
-          </w:tcPr>
-          <w:p>
-            <w:pPr>
-              <w:ind w:firstLine="0"/>
-            </w:pPr>
-          </w:p>
-        </w:tc>
-        <w:tc>
-          <w:tcPr>
-            <w:tcW w:type="dxa" w:w="392"/>
-          </w:tcPr>
-          <w:p>
-            <w:pPr>
-              <w:ind w:firstLine="0"/>
-            </w:pPr>
-          </w:p>
-        </w:tc>
-        <w:tc>
-          <w:tcPr>
-            <w:tcW w:type="dxa" w:w="392"/>
-          </w:tcPr>
-          <w:p>
-            <w:pPr>
-              <w:ind w:firstLine="0"/>
-            </w:pPr>
-          </w:p>
-        </w:tc>
-        <w:tc>
-          <w:tcPr>
-            <w:tcW w:type="dxa" w:w="392"/>
-          </w:tcPr>
-          <w:p>
-            <w:pPr>
-              <w:ind w:firstLine="0"/>
-            </w:pPr>
-          </w:p>
-        </w:tc>
-        <w:tc>
-          <w:tcPr>
-            <w:tcW w:type="dxa" w:w="392"/>
-          </w:tcPr>
-          <w:p>
-            <w:pPr>
-              <w:ind w:firstLine="0"/>
-            </w:pPr>
-          </w:p>
-        </w:tc>
-        <w:tc>
-          <w:tcPr>
-            <w:tcW w:type="dxa" w:w="392"/>
-          </w:tcPr>
-          <w:p>
-            <w:pPr>
-              <w:ind w:firstLine="0"/>
-            </w:pPr>
-          </w:p>
-        </w:tc>
-        <w:tc>
-          <w:tcPr>
-            <w:tcW w:type="dxa" w:w="392"/>
-          </w:tcPr>
-          <w:p>
-            <w:pPr>
-              <w:ind w:firstLine="0"/>
-            </w:pPr>
-          </w:p>
-        </w:tc>
-        <w:tc>
-          <w:tcPr>
-            <w:tcW w:type="dxa" w:w="392"/>
-          </w:tcPr>
-          <w:p>
-            <w:pPr>
-              <w:ind w:firstLine="0"/>
-            </w:pPr>
-          </w:p>
-        </w:tc>
-        <w:tc>
-          <w:tcPr>
-            <w:tcW w:type="dxa" w:w="392"/>
-          </w:tcPr>
-          <w:p>
-            <w:pPr>
-              <w:ind w:firstLine="0"/>
-            </w:pPr>
-          </w:p>
-        </w:tc>
-        <w:tc>
-          <w:tcPr>
-            <w:tcW w:type="dxa" w:w="392"/>
-          </w:tcPr>
-          <w:p>
-            <w:pPr>
-              <w:ind w:firstLine="0"/>
-            </w:pPr>
-          </w:p>
-        </w:tc>
-        <w:tc>
-          <w:tcPr>
-            <w:tcW w:type="dxa" w:w="392"/>
-          </w:tcPr>
-          <w:p>
-            <w:pPr>
-              <w:ind w:firstLine="0"/>
-            </w:pPr>
-          </w:p>
-        </w:tc>
-        <w:tc>
-          <w:tcPr>
-            <w:tcW w:type="dxa" w:w="392"/>
-          </w:tcPr>
-          <w:p>
-            <w:pPr>
-              <w:ind w:firstLine="0"/>
-            </w:pPr>
-          </w:p>
-        </w:tc>
-        <w:tc>
-          <w:tcPr>
-            <w:tcW w:type="dxa" w:w="392"/>
-          </w:tcPr>
-          <w:p>
-            <w:pPr>
-              <w:ind w:firstLine="0"/>
-            </w:pPr>
-          </w:p>
-        </w:tc>
-        <w:tc>
-          <w:tcPr>
-            <w:tcW w:type="dxa" w:w="392"/>
-          </w:tcPr>
-          <w:p>
-            <w:pPr>
-              <w:ind w:firstLine="0"/>
+              <w:ind w:firstLine="0" w:left="0"/>
+            </w:pPr>
+          </w:p>
+        </w:tc>
+        <w:tc>
+          <w:tcPr>
+            <w:tcW w:type="dxa" w:w="392"/>
+          </w:tcPr>
+          <w:p>
+            <w:pPr>
+              <w:ind w:firstLine="0" w:left="0"/>
+            </w:pPr>
+          </w:p>
+        </w:tc>
+        <w:tc>
+          <w:tcPr>
+            <w:tcW w:type="dxa" w:w="392"/>
+          </w:tcPr>
+          <w:p>
+            <w:pPr>
+              <w:ind w:firstLine="0" w:left="0"/>
+            </w:pPr>
+          </w:p>
+        </w:tc>
+        <w:tc>
+          <w:tcPr>
+            <w:tcW w:type="dxa" w:w="392"/>
+          </w:tcPr>
+          <w:p>
+            <w:pPr>
+              <w:ind w:firstLine="0" w:left="0"/>
+            </w:pPr>
+          </w:p>
+        </w:tc>
+        <w:tc>
+          <w:tcPr>
+            <w:tcW w:type="dxa" w:w="392"/>
+          </w:tcPr>
+          <w:p>
+            <w:pPr>
+              <w:ind w:firstLine="0" w:left="0"/>
+            </w:pPr>
+          </w:p>
+        </w:tc>
+        <w:tc>
+          <w:tcPr>
+            <w:tcW w:type="dxa" w:w="392"/>
+          </w:tcPr>
+          <w:p>
+            <w:pPr>
+              <w:ind w:firstLine="0" w:left="0"/>
+            </w:pPr>
+          </w:p>
+        </w:tc>
+        <w:tc>
+          <w:tcPr>
+            <w:tcW w:type="dxa" w:w="392"/>
+          </w:tcPr>
+          <w:p>
+            <w:pPr>
+              <w:ind w:firstLine="0" w:left="0"/>
+            </w:pPr>
+          </w:p>
+        </w:tc>
+        <w:tc>
+          <w:tcPr>
+            <w:tcW w:type="dxa" w:w="392"/>
+          </w:tcPr>
+          <w:p>
+            <w:pPr>
+              <w:ind w:firstLine="0" w:left="0"/>
+            </w:pPr>
+          </w:p>
+        </w:tc>
+        <w:tc>
+          <w:tcPr>
+            <w:tcW w:type="dxa" w:w="392"/>
+          </w:tcPr>
+          <w:p>
+            <w:pPr>
+              <w:ind w:firstLine="0" w:left="0"/>
+            </w:pPr>
+          </w:p>
+        </w:tc>
+        <w:tc>
+          <w:tcPr>
+            <w:tcW w:type="dxa" w:w="392"/>
+          </w:tcPr>
+          <w:p>
+            <w:pPr>
+              <w:ind w:firstLine="0" w:left="0"/>
+            </w:pPr>
+          </w:p>
+        </w:tc>
+        <w:tc>
+          <w:tcPr>
+            <w:tcW w:type="dxa" w:w="392"/>
+          </w:tcPr>
+          <w:p>
+            <w:pPr>
+              <w:ind w:firstLine="0" w:left="0"/>
+            </w:pPr>
+          </w:p>
+        </w:tc>
+        <w:tc>
+          <w:tcPr>
+            <w:tcW w:type="dxa" w:w="392"/>
+          </w:tcPr>
+          <w:p>
+            <w:pPr>
+              <w:ind w:firstLine="0" w:left="0"/>
+            </w:pPr>
+          </w:p>
+        </w:tc>
+        <w:tc>
+          <w:tcPr>
+            <w:tcW w:type="dxa" w:w="392"/>
+          </w:tcPr>
+          <w:p>
+            <w:pPr>
+              <w:ind w:firstLine="0" w:left="0"/>
+            </w:pPr>
+          </w:p>
+        </w:tc>
+        <w:tc>
+          <w:tcPr>
+            <w:tcW w:type="dxa" w:w="392"/>
+          </w:tcPr>
+          <w:p>
+            <w:pPr>
+              <w:ind w:firstLine="0" w:left="0"/>
+            </w:pPr>
+          </w:p>
+        </w:tc>
+        <w:tc>
+          <w:tcPr>
+            <w:tcW w:type="dxa" w:w="392"/>
+          </w:tcPr>
+          <w:p>
+            <w:pPr>
+              <w:ind w:firstLine="0" w:left="0"/>
+            </w:pPr>
+          </w:p>
+        </w:tc>
+        <w:tc>
+          <w:tcPr>
+            <w:tcW w:type="dxa" w:w="392"/>
+          </w:tcPr>
+          <w:p>
+            <w:pPr>
+              <w:ind w:firstLine="0" w:left="0"/>
             </w:pPr>
           </w:p>
         </w:tc>
@@ -3309,157 +3178,157 @@
           </w:tcPr>
           <w:p>
             <w:pPr>
-              <w:ind w:firstLine="0"/>
-            </w:pPr>
-          </w:p>
-        </w:tc>
-        <w:tc>
-          <w:tcPr>
-            <w:tcW w:type="dxa" w:w="392"/>
-          </w:tcPr>
-          <w:p>
-            <w:pPr>
-              <w:ind w:firstLine="0"/>
-            </w:pPr>
-          </w:p>
-        </w:tc>
-        <w:tc>
-          <w:tcPr>
-            <w:tcW w:type="dxa" w:w="392"/>
-          </w:tcPr>
-          <w:p>
-            <w:pPr>
-              <w:ind w:firstLine="0"/>
-            </w:pPr>
-          </w:p>
-        </w:tc>
-        <w:tc>
-          <w:tcPr>
-            <w:tcW w:type="dxa" w:w="392"/>
-          </w:tcPr>
-          <w:p>
-            <w:pPr>
-              <w:ind w:firstLine="0"/>
-            </w:pPr>
-          </w:p>
-        </w:tc>
-        <w:tc>
-          <w:tcPr>
-            <w:tcW w:type="dxa" w:w="392"/>
-          </w:tcPr>
-          <w:p>
-            <w:pPr>
-              <w:ind w:firstLine="0"/>
-            </w:pPr>
-          </w:p>
-        </w:tc>
-        <w:tc>
-          <w:tcPr>
-            <w:tcW w:type="dxa" w:w="392"/>
-          </w:tcPr>
-          <w:p>
-            <w:pPr>
-              <w:ind w:firstLine="0"/>
-            </w:pPr>
-          </w:p>
-        </w:tc>
-        <w:tc>
-          <w:tcPr>
-            <w:tcW w:type="dxa" w:w="392"/>
-          </w:tcPr>
-          <w:p>
-            <w:pPr>
-              <w:ind w:firstLine="0"/>
-            </w:pPr>
-          </w:p>
-        </w:tc>
-        <w:tc>
-          <w:tcPr>
-            <w:tcW w:type="dxa" w:w="392"/>
-          </w:tcPr>
-          <w:p>
-            <w:pPr>
-              <w:ind w:firstLine="0"/>
-            </w:pPr>
-          </w:p>
-        </w:tc>
-        <w:tc>
-          <w:tcPr>
-            <w:tcW w:type="dxa" w:w="392"/>
-          </w:tcPr>
-          <w:p>
-            <w:pPr>
-              <w:ind w:firstLine="0"/>
-            </w:pPr>
-          </w:p>
-        </w:tc>
-        <w:tc>
-          <w:tcPr>
-            <w:tcW w:type="dxa" w:w="392"/>
-          </w:tcPr>
-          <w:p>
-            <w:pPr>
-              <w:ind w:firstLine="0"/>
-            </w:pPr>
-          </w:p>
-        </w:tc>
-        <w:tc>
-          <w:tcPr>
-            <w:tcW w:type="dxa" w:w="392"/>
-          </w:tcPr>
-          <w:p>
-            <w:pPr>
-              <w:ind w:firstLine="0"/>
-            </w:pPr>
-          </w:p>
-        </w:tc>
-        <w:tc>
-          <w:tcPr>
-            <w:tcW w:type="dxa" w:w="392"/>
-          </w:tcPr>
-          <w:p>
-            <w:pPr>
-              <w:ind w:firstLine="0"/>
-            </w:pPr>
-          </w:p>
-        </w:tc>
-        <w:tc>
-          <w:tcPr>
-            <w:tcW w:type="dxa" w:w="392"/>
-          </w:tcPr>
-          <w:p>
-            <w:pPr>
-              <w:ind w:firstLine="0"/>
-            </w:pPr>
-          </w:p>
-        </w:tc>
-        <w:tc>
-          <w:tcPr>
-            <w:tcW w:type="dxa" w:w="392"/>
-          </w:tcPr>
-          <w:p>
-            <w:pPr>
-              <w:ind w:firstLine="0"/>
-            </w:pPr>
-          </w:p>
-        </w:tc>
-        <w:tc>
-          <w:tcPr>
-            <w:tcW w:type="dxa" w:w="392"/>
-          </w:tcPr>
-          <w:p>
-            <w:pPr>
-              <w:ind w:firstLine="0"/>
-            </w:pPr>
-          </w:p>
-        </w:tc>
-        <w:tc>
-          <w:tcPr>
-            <w:tcW w:type="dxa" w:w="392"/>
-          </w:tcPr>
-          <w:p>
-            <w:pPr>
-              <w:ind w:firstLine="0"/>
+              <w:ind w:firstLine="0" w:left="0"/>
+            </w:pPr>
+          </w:p>
+        </w:tc>
+        <w:tc>
+          <w:tcPr>
+            <w:tcW w:type="dxa" w:w="392"/>
+          </w:tcPr>
+          <w:p>
+            <w:pPr>
+              <w:ind w:firstLine="0" w:left="0"/>
+            </w:pPr>
+          </w:p>
+        </w:tc>
+        <w:tc>
+          <w:tcPr>
+            <w:tcW w:type="dxa" w:w="392"/>
+          </w:tcPr>
+          <w:p>
+            <w:pPr>
+              <w:ind w:firstLine="0" w:left="0"/>
+            </w:pPr>
+          </w:p>
+        </w:tc>
+        <w:tc>
+          <w:tcPr>
+            <w:tcW w:type="dxa" w:w="392"/>
+          </w:tcPr>
+          <w:p>
+            <w:pPr>
+              <w:ind w:firstLine="0" w:left="0"/>
+            </w:pPr>
+          </w:p>
+        </w:tc>
+        <w:tc>
+          <w:tcPr>
+            <w:tcW w:type="dxa" w:w="392"/>
+          </w:tcPr>
+          <w:p>
+            <w:pPr>
+              <w:ind w:firstLine="0" w:left="0"/>
+            </w:pPr>
+          </w:p>
+        </w:tc>
+        <w:tc>
+          <w:tcPr>
+            <w:tcW w:type="dxa" w:w="392"/>
+          </w:tcPr>
+          <w:p>
+            <w:pPr>
+              <w:ind w:firstLine="0" w:left="0"/>
+            </w:pPr>
+          </w:p>
+        </w:tc>
+        <w:tc>
+          <w:tcPr>
+            <w:tcW w:type="dxa" w:w="392"/>
+          </w:tcPr>
+          <w:p>
+            <w:pPr>
+              <w:ind w:firstLine="0" w:left="0"/>
+            </w:pPr>
+          </w:p>
+        </w:tc>
+        <w:tc>
+          <w:tcPr>
+            <w:tcW w:type="dxa" w:w="392"/>
+          </w:tcPr>
+          <w:p>
+            <w:pPr>
+              <w:ind w:firstLine="0" w:left="0"/>
+            </w:pPr>
+          </w:p>
+        </w:tc>
+        <w:tc>
+          <w:tcPr>
+            <w:tcW w:type="dxa" w:w="392"/>
+          </w:tcPr>
+          <w:p>
+            <w:pPr>
+              <w:ind w:firstLine="0" w:left="0"/>
+            </w:pPr>
+          </w:p>
+        </w:tc>
+        <w:tc>
+          <w:tcPr>
+            <w:tcW w:type="dxa" w:w="392"/>
+          </w:tcPr>
+          <w:p>
+            <w:pPr>
+              <w:ind w:firstLine="0" w:left="0"/>
+            </w:pPr>
+          </w:p>
+        </w:tc>
+        <w:tc>
+          <w:tcPr>
+            <w:tcW w:type="dxa" w:w="392"/>
+          </w:tcPr>
+          <w:p>
+            <w:pPr>
+              <w:ind w:firstLine="0" w:left="0"/>
+            </w:pPr>
+          </w:p>
+        </w:tc>
+        <w:tc>
+          <w:tcPr>
+            <w:tcW w:type="dxa" w:w="392"/>
+          </w:tcPr>
+          <w:p>
+            <w:pPr>
+              <w:ind w:firstLine="0" w:left="0"/>
+            </w:pPr>
+          </w:p>
+        </w:tc>
+        <w:tc>
+          <w:tcPr>
+            <w:tcW w:type="dxa" w:w="392"/>
+          </w:tcPr>
+          <w:p>
+            <w:pPr>
+              <w:ind w:firstLine="0" w:left="0"/>
+            </w:pPr>
+          </w:p>
+        </w:tc>
+        <w:tc>
+          <w:tcPr>
+            <w:tcW w:type="dxa" w:w="392"/>
+          </w:tcPr>
+          <w:p>
+            <w:pPr>
+              <w:ind w:firstLine="0" w:left="0"/>
+            </w:pPr>
+          </w:p>
+        </w:tc>
+        <w:tc>
+          <w:tcPr>
+            <w:tcW w:type="dxa" w:w="392"/>
+          </w:tcPr>
+          <w:p>
+            <w:pPr>
+              <w:ind w:firstLine="0" w:left="0"/>
+            </w:pPr>
+          </w:p>
+        </w:tc>
+        <w:tc>
+          <w:tcPr>
+            <w:tcW w:type="dxa" w:w="392"/>
+          </w:tcPr>
+          <w:p>
+            <w:pPr>
+              <w:ind w:firstLine="0" w:left="0"/>
             </w:pPr>
           </w:p>
         </w:tc>
@@ -3471,157 +3340,157 @@
           </w:tcPr>
           <w:p>
             <w:pPr>
-              <w:ind w:firstLine="0"/>
-            </w:pPr>
-          </w:p>
-        </w:tc>
-        <w:tc>
-          <w:tcPr>
-            <w:tcW w:type="dxa" w:w="392"/>
-          </w:tcPr>
-          <w:p>
-            <w:pPr>
-              <w:ind w:firstLine="0"/>
-            </w:pPr>
-          </w:p>
-        </w:tc>
-        <w:tc>
-          <w:tcPr>
-            <w:tcW w:type="dxa" w:w="392"/>
-          </w:tcPr>
-          <w:p>
-            <w:pPr>
-              <w:ind w:firstLine="0"/>
-            </w:pPr>
-          </w:p>
-        </w:tc>
-        <w:tc>
-          <w:tcPr>
-            <w:tcW w:type="dxa" w:w="392"/>
-          </w:tcPr>
-          <w:p>
-            <w:pPr>
-              <w:ind w:firstLine="0"/>
-            </w:pPr>
-          </w:p>
-        </w:tc>
-        <w:tc>
-          <w:tcPr>
-            <w:tcW w:type="dxa" w:w="392"/>
-          </w:tcPr>
-          <w:p>
-            <w:pPr>
-              <w:ind w:firstLine="0"/>
-            </w:pPr>
-          </w:p>
-        </w:tc>
-        <w:tc>
-          <w:tcPr>
-            <w:tcW w:type="dxa" w:w="392"/>
-          </w:tcPr>
-          <w:p>
-            <w:pPr>
-              <w:ind w:firstLine="0"/>
-            </w:pPr>
-          </w:p>
-        </w:tc>
-        <w:tc>
-          <w:tcPr>
-            <w:tcW w:type="dxa" w:w="392"/>
-          </w:tcPr>
-          <w:p>
-            <w:pPr>
-              <w:ind w:firstLine="0"/>
-            </w:pPr>
-          </w:p>
-        </w:tc>
-        <w:tc>
-          <w:tcPr>
-            <w:tcW w:type="dxa" w:w="392"/>
-          </w:tcPr>
-          <w:p>
-            <w:pPr>
-              <w:ind w:firstLine="0"/>
-            </w:pPr>
-          </w:p>
-        </w:tc>
-        <w:tc>
-          <w:tcPr>
-            <w:tcW w:type="dxa" w:w="392"/>
-          </w:tcPr>
-          <w:p>
-            <w:pPr>
-              <w:ind w:firstLine="0"/>
-            </w:pPr>
-          </w:p>
-        </w:tc>
-        <w:tc>
-          <w:tcPr>
-            <w:tcW w:type="dxa" w:w="392"/>
-          </w:tcPr>
-          <w:p>
-            <w:pPr>
-              <w:ind w:firstLine="0"/>
-            </w:pPr>
-          </w:p>
-        </w:tc>
-        <w:tc>
-          <w:tcPr>
-            <w:tcW w:type="dxa" w:w="392"/>
-          </w:tcPr>
-          <w:p>
-            <w:pPr>
-              <w:ind w:firstLine="0"/>
-            </w:pPr>
-          </w:p>
-        </w:tc>
-        <w:tc>
-          <w:tcPr>
-            <w:tcW w:type="dxa" w:w="392"/>
-          </w:tcPr>
-          <w:p>
-            <w:pPr>
-              <w:ind w:firstLine="0"/>
-            </w:pPr>
-          </w:p>
-        </w:tc>
-        <w:tc>
-          <w:tcPr>
-            <w:tcW w:type="dxa" w:w="392"/>
-          </w:tcPr>
-          <w:p>
-            <w:pPr>
-              <w:ind w:firstLine="0"/>
-            </w:pPr>
-          </w:p>
-        </w:tc>
-        <w:tc>
-          <w:tcPr>
-            <w:tcW w:type="dxa" w:w="392"/>
-          </w:tcPr>
-          <w:p>
-            <w:pPr>
-              <w:ind w:firstLine="0"/>
-            </w:pPr>
-          </w:p>
-        </w:tc>
-        <w:tc>
-          <w:tcPr>
-            <w:tcW w:type="dxa" w:w="392"/>
-          </w:tcPr>
-          <w:p>
-            <w:pPr>
-              <w:ind w:firstLine="0"/>
-            </w:pPr>
-          </w:p>
-        </w:tc>
-        <w:tc>
-          <w:tcPr>
-            <w:tcW w:type="dxa" w:w="392"/>
-          </w:tcPr>
-          <w:p>
-            <w:pPr>
-              <w:ind w:firstLine="0"/>
+              <w:ind w:firstLine="0" w:left="0"/>
+            </w:pPr>
+          </w:p>
+        </w:tc>
+        <w:tc>
+          <w:tcPr>
+            <w:tcW w:type="dxa" w:w="392"/>
+          </w:tcPr>
+          <w:p>
+            <w:pPr>
+              <w:ind w:firstLine="0" w:left="0"/>
+            </w:pPr>
+          </w:p>
+        </w:tc>
+        <w:tc>
+          <w:tcPr>
+            <w:tcW w:type="dxa" w:w="392"/>
+          </w:tcPr>
+          <w:p>
+            <w:pPr>
+              <w:ind w:firstLine="0" w:left="0"/>
+            </w:pPr>
+          </w:p>
+        </w:tc>
+        <w:tc>
+          <w:tcPr>
+            <w:tcW w:type="dxa" w:w="392"/>
+          </w:tcPr>
+          <w:p>
+            <w:pPr>
+              <w:ind w:firstLine="0" w:left="0"/>
+            </w:pPr>
+          </w:p>
+        </w:tc>
+        <w:tc>
+          <w:tcPr>
+            <w:tcW w:type="dxa" w:w="392"/>
+          </w:tcPr>
+          <w:p>
+            <w:pPr>
+              <w:ind w:firstLine="0" w:left="0"/>
+            </w:pPr>
+          </w:p>
+        </w:tc>
+        <w:tc>
+          <w:tcPr>
+            <w:tcW w:type="dxa" w:w="392"/>
+          </w:tcPr>
+          <w:p>
+            <w:pPr>
+              <w:ind w:firstLine="0" w:left="0"/>
+            </w:pPr>
+          </w:p>
+        </w:tc>
+        <w:tc>
+          <w:tcPr>
+            <w:tcW w:type="dxa" w:w="392"/>
+          </w:tcPr>
+          <w:p>
+            <w:pPr>
+              <w:ind w:firstLine="0" w:left="0"/>
+            </w:pPr>
+          </w:p>
+        </w:tc>
+        <w:tc>
+          <w:tcPr>
+            <w:tcW w:type="dxa" w:w="392"/>
+          </w:tcPr>
+          <w:p>
+            <w:pPr>
+              <w:ind w:firstLine="0" w:left="0"/>
+            </w:pPr>
+          </w:p>
+        </w:tc>
+        <w:tc>
+          <w:tcPr>
+            <w:tcW w:type="dxa" w:w="392"/>
+          </w:tcPr>
+          <w:p>
+            <w:pPr>
+              <w:ind w:firstLine="0" w:left="0"/>
+            </w:pPr>
+          </w:p>
+        </w:tc>
+        <w:tc>
+          <w:tcPr>
+            <w:tcW w:type="dxa" w:w="392"/>
+          </w:tcPr>
+          <w:p>
+            <w:pPr>
+              <w:ind w:firstLine="0" w:left="0"/>
+            </w:pPr>
+          </w:p>
+        </w:tc>
+        <w:tc>
+          <w:tcPr>
+            <w:tcW w:type="dxa" w:w="392"/>
+          </w:tcPr>
+          <w:p>
+            <w:pPr>
+              <w:ind w:firstLine="0" w:left="0"/>
+            </w:pPr>
+          </w:p>
+        </w:tc>
+        <w:tc>
+          <w:tcPr>
+            <w:tcW w:type="dxa" w:w="392"/>
+          </w:tcPr>
+          <w:p>
+            <w:pPr>
+              <w:ind w:firstLine="0" w:left="0"/>
+            </w:pPr>
+          </w:p>
+        </w:tc>
+        <w:tc>
+          <w:tcPr>
+            <w:tcW w:type="dxa" w:w="392"/>
+          </w:tcPr>
+          <w:p>
+            <w:pPr>
+              <w:ind w:firstLine="0" w:left="0"/>
+            </w:pPr>
+          </w:p>
+        </w:tc>
+        <w:tc>
+          <w:tcPr>
+            <w:tcW w:type="dxa" w:w="392"/>
+          </w:tcPr>
+          <w:p>
+            <w:pPr>
+              <w:ind w:firstLine="0" w:left="0"/>
+            </w:pPr>
+          </w:p>
+        </w:tc>
+        <w:tc>
+          <w:tcPr>
+            <w:tcW w:type="dxa" w:w="392"/>
+          </w:tcPr>
+          <w:p>
+            <w:pPr>
+              <w:ind w:firstLine="0" w:left="0"/>
+            </w:pPr>
+          </w:p>
+        </w:tc>
+        <w:tc>
+          <w:tcPr>
+            <w:tcW w:type="dxa" w:w="392"/>
+          </w:tcPr>
+          <w:p>
+            <w:pPr>
+              <w:ind w:firstLine="0" w:left="0"/>
             </w:pPr>
           </w:p>
         </w:tc>
@@ -3633,157 +3502,157 @@
           </w:tcPr>
           <w:p>
             <w:pPr>
-              <w:ind w:firstLine="0"/>
-            </w:pPr>
-          </w:p>
-        </w:tc>
-        <w:tc>
-          <w:tcPr>
-            <w:tcW w:type="dxa" w:w="392"/>
-          </w:tcPr>
-          <w:p>
-            <w:pPr>
-              <w:ind w:firstLine="0"/>
-            </w:pPr>
-          </w:p>
-        </w:tc>
-        <w:tc>
-          <w:tcPr>
-            <w:tcW w:type="dxa" w:w="392"/>
-          </w:tcPr>
-          <w:p>
-            <w:pPr>
-              <w:ind w:firstLine="0"/>
-            </w:pPr>
-          </w:p>
-        </w:tc>
-        <w:tc>
-          <w:tcPr>
-            <w:tcW w:type="dxa" w:w="392"/>
-          </w:tcPr>
-          <w:p>
-            <w:pPr>
-              <w:ind w:firstLine="0"/>
-            </w:pPr>
-          </w:p>
-        </w:tc>
-        <w:tc>
-          <w:tcPr>
-            <w:tcW w:type="dxa" w:w="392"/>
-          </w:tcPr>
-          <w:p>
-            <w:pPr>
-              <w:ind w:firstLine="0"/>
-            </w:pPr>
-          </w:p>
-        </w:tc>
-        <w:tc>
-          <w:tcPr>
-            <w:tcW w:type="dxa" w:w="392"/>
-          </w:tcPr>
-          <w:p>
-            <w:pPr>
-              <w:ind w:firstLine="0"/>
-            </w:pPr>
-          </w:p>
-        </w:tc>
-        <w:tc>
-          <w:tcPr>
-            <w:tcW w:type="dxa" w:w="392"/>
-          </w:tcPr>
-          <w:p>
-            <w:pPr>
-              <w:ind w:firstLine="0"/>
-            </w:pPr>
-          </w:p>
-        </w:tc>
-        <w:tc>
-          <w:tcPr>
-            <w:tcW w:type="dxa" w:w="392"/>
-          </w:tcPr>
-          <w:p>
-            <w:pPr>
-              <w:ind w:firstLine="0"/>
-            </w:pPr>
-          </w:p>
-        </w:tc>
-        <w:tc>
-          <w:tcPr>
-            <w:tcW w:type="dxa" w:w="392"/>
-          </w:tcPr>
-          <w:p>
-            <w:pPr>
-              <w:ind w:firstLine="0"/>
-            </w:pPr>
-          </w:p>
-        </w:tc>
-        <w:tc>
-          <w:tcPr>
-            <w:tcW w:type="dxa" w:w="392"/>
-          </w:tcPr>
-          <w:p>
-            <w:pPr>
-              <w:ind w:firstLine="0"/>
-            </w:pPr>
-          </w:p>
-        </w:tc>
-        <w:tc>
-          <w:tcPr>
-            <w:tcW w:type="dxa" w:w="392"/>
-          </w:tcPr>
-          <w:p>
-            <w:pPr>
-              <w:ind w:firstLine="0"/>
-            </w:pPr>
-          </w:p>
-        </w:tc>
-        <w:tc>
-          <w:tcPr>
-            <w:tcW w:type="dxa" w:w="392"/>
-          </w:tcPr>
-          <w:p>
-            <w:pPr>
-              <w:ind w:firstLine="0"/>
-            </w:pPr>
-          </w:p>
-        </w:tc>
-        <w:tc>
-          <w:tcPr>
-            <w:tcW w:type="dxa" w:w="392"/>
-          </w:tcPr>
-          <w:p>
-            <w:pPr>
-              <w:ind w:firstLine="0"/>
-            </w:pPr>
-          </w:p>
-        </w:tc>
-        <w:tc>
-          <w:tcPr>
-            <w:tcW w:type="dxa" w:w="392"/>
-          </w:tcPr>
-          <w:p>
-            <w:pPr>
-              <w:ind w:firstLine="0"/>
-            </w:pPr>
-          </w:p>
-        </w:tc>
-        <w:tc>
-          <w:tcPr>
-            <w:tcW w:type="dxa" w:w="392"/>
-          </w:tcPr>
-          <w:p>
-            <w:pPr>
-              <w:ind w:firstLine="0"/>
-            </w:pPr>
-          </w:p>
-        </w:tc>
-        <w:tc>
-          <w:tcPr>
-            <w:tcW w:type="dxa" w:w="392"/>
-          </w:tcPr>
-          <w:p>
-            <w:pPr>
-              <w:ind w:firstLine="0"/>
+              <w:ind w:firstLine="0" w:left="0"/>
+            </w:pPr>
+          </w:p>
+        </w:tc>
+        <w:tc>
+          <w:tcPr>
+            <w:tcW w:type="dxa" w:w="392"/>
+          </w:tcPr>
+          <w:p>
+            <w:pPr>
+              <w:ind w:firstLine="0" w:left="0"/>
+            </w:pPr>
+          </w:p>
+        </w:tc>
+        <w:tc>
+          <w:tcPr>
+            <w:tcW w:type="dxa" w:w="392"/>
+          </w:tcPr>
+          <w:p>
+            <w:pPr>
+              <w:ind w:firstLine="0" w:left="0"/>
+            </w:pPr>
+          </w:p>
+        </w:tc>
+        <w:tc>
+          <w:tcPr>
+            <w:tcW w:type="dxa" w:w="392"/>
+          </w:tcPr>
+          <w:p>
+            <w:pPr>
+              <w:ind w:firstLine="0" w:left="0"/>
+            </w:pPr>
+          </w:p>
+        </w:tc>
+        <w:tc>
+          <w:tcPr>
+            <w:tcW w:type="dxa" w:w="392"/>
+          </w:tcPr>
+          <w:p>
+            <w:pPr>
+              <w:ind w:firstLine="0" w:left="0"/>
+            </w:pPr>
+          </w:p>
+        </w:tc>
+        <w:tc>
+          <w:tcPr>
+            <w:tcW w:type="dxa" w:w="392"/>
+          </w:tcPr>
+          <w:p>
+            <w:pPr>
+              <w:ind w:firstLine="0" w:left="0"/>
+            </w:pPr>
+          </w:p>
+        </w:tc>
+        <w:tc>
+          <w:tcPr>
+            <w:tcW w:type="dxa" w:w="392"/>
+          </w:tcPr>
+          <w:p>
+            <w:pPr>
+              <w:ind w:firstLine="0" w:left="0"/>
+            </w:pPr>
+          </w:p>
+        </w:tc>
+        <w:tc>
+          <w:tcPr>
+            <w:tcW w:type="dxa" w:w="392"/>
+          </w:tcPr>
+          <w:p>
+            <w:pPr>
+              <w:ind w:firstLine="0" w:left="0"/>
+            </w:pPr>
+          </w:p>
+        </w:tc>
+        <w:tc>
+          <w:tcPr>
+            <w:tcW w:type="dxa" w:w="392"/>
+          </w:tcPr>
+          <w:p>
+            <w:pPr>
+              <w:ind w:firstLine="0" w:left="0"/>
+            </w:pPr>
+          </w:p>
+        </w:tc>
+        <w:tc>
+          <w:tcPr>
+            <w:tcW w:type="dxa" w:w="392"/>
+          </w:tcPr>
+          <w:p>
+            <w:pPr>
+              <w:ind w:firstLine="0" w:left="0"/>
+            </w:pPr>
+          </w:p>
+        </w:tc>
+        <w:tc>
+          <w:tcPr>
+            <w:tcW w:type="dxa" w:w="392"/>
+          </w:tcPr>
+          <w:p>
+            <w:pPr>
+              <w:ind w:firstLine="0" w:left="0"/>
+            </w:pPr>
+          </w:p>
+        </w:tc>
+        <w:tc>
+          <w:tcPr>
+            <w:tcW w:type="dxa" w:w="392"/>
+          </w:tcPr>
+          <w:p>
+            <w:pPr>
+              <w:ind w:firstLine="0" w:left="0"/>
+            </w:pPr>
+          </w:p>
+        </w:tc>
+        <w:tc>
+          <w:tcPr>
+            <w:tcW w:type="dxa" w:w="392"/>
+          </w:tcPr>
+          <w:p>
+            <w:pPr>
+              <w:ind w:firstLine="0" w:left="0"/>
+            </w:pPr>
+          </w:p>
+        </w:tc>
+        <w:tc>
+          <w:tcPr>
+            <w:tcW w:type="dxa" w:w="392"/>
+          </w:tcPr>
+          <w:p>
+            <w:pPr>
+              <w:ind w:firstLine="0" w:left="0"/>
+            </w:pPr>
+          </w:p>
+        </w:tc>
+        <w:tc>
+          <w:tcPr>
+            <w:tcW w:type="dxa" w:w="392"/>
+          </w:tcPr>
+          <w:p>
+            <w:pPr>
+              <w:ind w:firstLine="0" w:left="0"/>
+            </w:pPr>
+          </w:p>
+        </w:tc>
+        <w:tc>
+          <w:tcPr>
+            <w:tcW w:type="dxa" w:w="392"/>
+          </w:tcPr>
+          <w:p>
+            <w:pPr>
+              <w:ind w:firstLine="0" w:left="0"/>
             </w:pPr>
             <w:r>
               <w:t>-</w:t>
@@ -3798,157 +3667,157 @@
           </w:tcPr>
           <w:p>
             <w:pPr>
-              <w:ind w:firstLine="0"/>
-            </w:pPr>
-          </w:p>
-        </w:tc>
-        <w:tc>
-          <w:tcPr>
-            <w:tcW w:type="dxa" w:w="392"/>
-          </w:tcPr>
-          <w:p>
-            <w:pPr>
-              <w:ind w:firstLine="0"/>
-            </w:pPr>
-          </w:p>
-        </w:tc>
-        <w:tc>
-          <w:tcPr>
-            <w:tcW w:type="dxa" w:w="392"/>
-          </w:tcPr>
-          <w:p>
-            <w:pPr>
-              <w:ind w:firstLine="0"/>
-            </w:pPr>
-          </w:p>
-        </w:tc>
-        <w:tc>
-          <w:tcPr>
-            <w:tcW w:type="dxa" w:w="392"/>
-          </w:tcPr>
-          <w:p>
-            <w:pPr>
-              <w:ind w:firstLine="0"/>
-            </w:pPr>
-          </w:p>
-        </w:tc>
-        <w:tc>
-          <w:tcPr>
-            <w:tcW w:type="dxa" w:w="392"/>
-          </w:tcPr>
-          <w:p>
-            <w:pPr>
-              <w:ind w:firstLine="0"/>
-            </w:pPr>
-          </w:p>
-        </w:tc>
-        <w:tc>
-          <w:tcPr>
-            <w:tcW w:type="dxa" w:w="392"/>
-          </w:tcPr>
-          <w:p>
-            <w:pPr>
-              <w:ind w:firstLine="0"/>
-            </w:pPr>
-          </w:p>
-        </w:tc>
-        <w:tc>
-          <w:tcPr>
-            <w:tcW w:type="dxa" w:w="392"/>
-          </w:tcPr>
-          <w:p>
-            <w:pPr>
-              <w:ind w:firstLine="0"/>
-            </w:pPr>
-          </w:p>
-        </w:tc>
-        <w:tc>
-          <w:tcPr>
-            <w:tcW w:type="dxa" w:w="392"/>
-          </w:tcPr>
-          <w:p>
-            <w:pPr>
-              <w:ind w:firstLine="0"/>
-            </w:pPr>
-          </w:p>
-        </w:tc>
-        <w:tc>
-          <w:tcPr>
-            <w:tcW w:type="dxa" w:w="392"/>
-          </w:tcPr>
-          <w:p>
-            <w:pPr>
-              <w:ind w:firstLine="0"/>
-            </w:pPr>
-          </w:p>
-        </w:tc>
-        <w:tc>
-          <w:tcPr>
-            <w:tcW w:type="dxa" w:w="392"/>
-          </w:tcPr>
-          <w:p>
-            <w:pPr>
-              <w:ind w:firstLine="0"/>
-            </w:pPr>
-          </w:p>
-        </w:tc>
-        <w:tc>
-          <w:tcPr>
-            <w:tcW w:type="dxa" w:w="392"/>
-          </w:tcPr>
-          <w:p>
-            <w:pPr>
-              <w:ind w:firstLine="0"/>
-            </w:pPr>
-          </w:p>
-        </w:tc>
-        <w:tc>
-          <w:tcPr>
-            <w:tcW w:type="dxa" w:w="392"/>
-          </w:tcPr>
-          <w:p>
-            <w:pPr>
-              <w:ind w:firstLine="0"/>
-            </w:pPr>
-          </w:p>
-        </w:tc>
-        <w:tc>
-          <w:tcPr>
-            <w:tcW w:type="dxa" w:w="392"/>
-          </w:tcPr>
-          <w:p>
-            <w:pPr>
-              <w:ind w:firstLine="0"/>
-            </w:pPr>
-          </w:p>
-        </w:tc>
-        <w:tc>
-          <w:tcPr>
-            <w:tcW w:type="dxa" w:w="392"/>
-          </w:tcPr>
-          <w:p>
-            <w:pPr>
-              <w:ind w:firstLine="0"/>
-            </w:pPr>
-          </w:p>
-        </w:tc>
-        <w:tc>
-          <w:tcPr>
-            <w:tcW w:type="dxa" w:w="392"/>
-          </w:tcPr>
-          <w:p>
-            <w:pPr>
-              <w:ind w:firstLine="0"/>
-            </w:pPr>
-          </w:p>
-        </w:tc>
-        <w:tc>
-          <w:tcPr>
-            <w:tcW w:type="dxa" w:w="392"/>
-          </w:tcPr>
-          <w:p>
-            <w:pPr>
-              <w:ind w:firstLine="0"/>
+              <w:ind w:firstLine="0" w:left="0"/>
+            </w:pPr>
+          </w:p>
+        </w:tc>
+        <w:tc>
+          <w:tcPr>
+            <w:tcW w:type="dxa" w:w="392"/>
+          </w:tcPr>
+          <w:p>
+            <w:pPr>
+              <w:ind w:firstLine="0" w:left="0"/>
+            </w:pPr>
+          </w:p>
+        </w:tc>
+        <w:tc>
+          <w:tcPr>
+            <w:tcW w:type="dxa" w:w="392"/>
+          </w:tcPr>
+          <w:p>
+            <w:pPr>
+              <w:ind w:firstLine="0" w:left="0"/>
+            </w:pPr>
+          </w:p>
+        </w:tc>
+        <w:tc>
+          <w:tcPr>
+            <w:tcW w:type="dxa" w:w="392"/>
+          </w:tcPr>
+          <w:p>
+            <w:pPr>
+              <w:ind w:firstLine="0" w:left="0"/>
+            </w:pPr>
+          </w:p>
+        </w:tc>
+        <w:tc>
+          <w:tcPr>
+            <w:tcW w:type="dxa" w:w="392"/>
+          </w:tcPr>
+          <w:p>
+            <w:pPr>
+              <w:ind w:firstLine="0" w:left="0"/>
+            </w:pPr>
+          </w:p>
+        </w:tc>
+        <w:tc>
+          <w:tcPr>
+            <w:tcW w:type="dxa" w:w="392"/>
+          </w:tcPr>
+          <w:p>
+            <w:pPr>
+              <w:ind w:firstLine="0" w:left="0"/>
+            </w:pPr>
+          </w:p>
+        </w:tc>
+        <w:tc>
+          <w:tcPr>
+            <w:tcW w:type="dxa" w:w="392"/>
+          </w:tcPr>
+          <w:p>
+            <w:pPr>
+              <w:ind w:firstLine="0" w:left="0"/>
+            </w:pPr>
+          </w:p>
+        </w:tc>
+        <w:tc>
+          <w:tcPr>
+            <w:tcW w:type="dxa" w:w="392"/>
+          </w:tcPr>
+          <w:p>
+            <w:pPr>
+              <w:ind w:firstLine="0" w:left="0"/>
+            </w:pPr>
+          </w:p>
+        </w:tc>
+        <w:tc>
+          <w:tcPr>
+            <w:tcW w:type="dxa" w:w="392"/>
+          </w:tcPr>
+          <w:p>
+            <w:pPr>
+              <w:ind w:firstLine="0" w:left="0"/>
+            </w:pPr>
+          </w:p>
+        </w:tc>
+        <w:tc>
+          <w:tcPr>
+            <w:tcW w:type="dxa" w:w="392"/>
+          </w:tcPr>
+          <w:p>
+            <w:pPr>
+              <w:ind w:firstLine="0" w:left="0"/>
+            </w:pPr>
+          </w:p>
+        </w:tc>
+        <w:tc>
+          <w:tcPr>
+            <w:tcW w:type="dxa" w:w="392"/>
+          </w:tcPr>
+          <w:p>
+            <w:pPr>
+              <w:ind w:firstLine="0" w:left="0"/>
+            </w:pPr>
+          </w:p>
+        </w:tc>
+        <w:tc>
+          <w:tcPr>
+            <w:tcW w:type="dxa" w:w="392"/>
+          </w:tcPr>
+          <w:p>
+            <w:pPr>
+              <w:ind w:firstLine="0" w:left="0"/>
+            </w:pPr>
+          </w:p>
+        </w:tc>
+        <w:tc>
+          <w:tcPr>
+            <w:tcW w:type="dxa" w:w="392"/>
+          </w:tcPr>
+          <w:p>
+            <w:pPr>
+              <w:ind w:firstLine="0" w:left="0"/>
+            </w:pPr>
+          </w:p>
+        </w:tc>
+        <w:tc>
+          <w:tcPr>
+            <w:tcW w:type="dxa" w:w="392"/>
+          </w:tcPr>
+          <w:p>
+            <w:pPr>
+              <w:ind w:firstLine="0" w:left="0"/>
+            </w:pPr>
+          </w:p>
+        </w:tc>
+        <w:tc>
+          <w:tcPr>
+            <w:tcW w:type="dxa" w:w="392"/>
+          </w:tcPr>
+          <w:p>
+            <w:pPr>
+              <w:ind w:firstLine="0" w:left="0"/>
+            </w:pPr>
+          </w:p>
+        </w:tc>
+        <w:tc>
+          <w:tcPr>
+            <w:tcW w:type="dxa" w:w="392"/>
+          </w:tcPr>
+          <w:p>
+            <w:pPr>
+              <w:ind w:firstLine="0" w:left="0"/>
             </w:pPr>
             <w:r>
               <w:t>/</w:t>
@@ -3963,147 +3832,147 @@
           </w:tcPr>
           <w:p>
             <w:pPr>
-              <w:ind w:firstLine="0"/>
-            </w:pPr>
-          </w:p>
-        </w:tc>
-        <w:tc>
-          <w:tcPr>
-            <w:tcW w:type="dxa" w:w="392"/>
-          </w:tcPr>
-          <w:p>
-            <w:pPr>
-              <w:ind w:firstLine="0"/>
-            </w:pPr>
-          </w:p>
-        </w:tc>
-        <w:tc>
-          <w:tcPr>
-            <w:tcW w:type="dxa" w:w="392"/>
-          </w:tcPr>
-          <w:p>
-            <w:pPr>
-              <w:ind w:firstLine="0"/>
-            </w:pPr>
-          </w:p>
-        </w:tc>
-        <w:tc>
-          <w:tcPr>
-            <w:tcW w:type="dxa" w:w="392"/>
-          </w:tcPr>
-          <w:p>
-            <w:pPr>
-              <w:ind w:firstLine="0"/>
-            </w:pPr>
-          </w:p>
-        </w:tc>
-        <w:tc>
-          <w:tcPr>
-            <w:tcW w:type="dxa" w:w="392"/>
-          </w:tcPr>
-          <w:p>
-            <w:pPr>
-              <w:ind w:firstLine="0"/>
-            </w:pPr>
-          </w:p>
-        </w:tc>
-        <w:tc>
-          <w:tcPr>
-            <w:tcW w:type="dxa" w:w="392"/>
-          </w:tcPr>
-          <w:p>
-            <w:pPr>
-              <w:ind w:firstLine="0"/>
-            </w:pPr>
-          </w:p>
-        </w:tc>
-        <w:tc>
-          <w:tcPr>
-            <w:tcW w:type="dxa" w:w="392"/>
-          </w:tcPr>
-          <w:p>
-            <w:pPr>
-              <w:ind w:firstLine="0"/>
-            </w:pPr>
-          </w:p>
-        </w:tc>
-        <w:tc>
-          <w:tcPr>
-            <w:tcW w:type="dxa" w:w="392"/>
-          </w:tcPr>
-          <w:p>
-            <w:pPr>
-              <w:ind w:firstLine="0"/>
-            </w:pPr>
-          </w:p>
-        </w:tc>
-        <w:tc>
-          <w:tcPr>
-            <w:tcW w:type="dxa" w:w="392"/>
-          </w:tcPr>
-          <w:p>
-            <w:pPr>
-              <w:ind w:firstLine="0"/>
-            </w:pPr>
-          </w:p>
-        </w:tc>
-        <w:tc>
-          <w:tcPr>
-            <w:tcW w:type="dxa" w:w="392"/>
-          </w:tcPr>
-          <w:p>
-            <w:pPr>
-              <w:ind w:firstLine="0"/>
-            </w:pPr>
-          </w:p>
-        </w:tc>
-        <w:tc>
-          <w:tcPr>
-            <w:tcW w:type="dxa" w:w="392"/>
-          </w:tcPr>
-          <w:p>
-            <w:pPr>
-              <w:ind w:firstLine="0"/>
-            </w:pPr>
-          </w:p>
-        </w:tc>
-        <w:tc>
-          <w:tcPr>
-            <w:tcW w:type="dxa" w:w="392"/>
-          </w:tcPr>
-          <w:p>
-            <w:pPr>
-              <w:ind w:firstLine="0"/>
-            </w:pPr>
-          </w:p>
-        </w:tc>
-        <w:tc>
-          <w:tcPr>
-            <w:tcW w:type="dxa" w:w="392"/>
-          </w:tcPr>
-          <w:p>
-            <w:pPr>
-              <w:ind w:firstLine="0"/>
-            </w:pPr>
-          </w:p>
-        </w:tc>
-        <w:tc>
-          <w:tcPr>
-            <w:tcW w:type="dxa" w:w="392"/>
-          </w:tcPr>
-          <w:p>
-            <w:pPr>
-              <w:ind w:firstLine="0"/>
-            </w:pPr>
-          </w:p>
-        </w:tc>
-        <w:tc>
-          <w:tcPr>
-            <w:tcW w:type="dxa" w:w="392"/>
-          </w:tcPr>
-          <w:p>
-            <w:pPr>
-              <w:ind w:firstLine="0"/>
+              <w:ind w:firstLine="0" w:left="0"/>
+            </w:pPr>
+          </w:p>
+        </w:tc>
+        <w:tc>
+          <w:tcPr>
+            <w:tcW w:type="dxa" w:w="392"/>
+          </w:tcPr>
+          <w:p>
+            <w:pPr>
+              <w:ind w:firstLine="0" w:left="0"/>
+            </w:pPr>
+          </w:p>
+        </w:tc>
+        <w:tc>
+          <w:tcPr>
+            <w:tcW w:type="dxa" w:w="392"/>
+          </w:tcPr>
+          <w:p>
+            <w:pPr>
+              <w:ind w:firstLine="0" w:left="0"/>
+            </w:pPr>
+          </w:p>
+        </w:tc>
+        <w:tc>
+          <w:tcPr>
+            <w:tcW w:type="dxa" w:w="392"/>
+          </w:tcPr>
+          <w:p>
+            <w:pPr>
+              <w:ind w:firstLine="0" w:left="0"/>
+            </w:pPr>
+          </w:p>
+        </w:tc>
+        <w:tc>
+          <w:tcPr>
+            <w:tcW w:type="dxa" w:w="392"/>
+          </w:tcPr>
+          <w:p>
+            <w:pPr>
+              <w:ind w:firstLine="0" w:left="0"/>
+            </w:pPr>
+          </w:p>
+        </w:tc>
+        <w:tc>
+          <w:tcPr>
+            <w:tcW w:type="dxa" w:w="392"/>
+          </w:tcPr>
+          <w:p>
+            <w:pPr>
+              <w:ind w:firstLine="0" w:left="0"/>
+            </w:pPr>
+          </w:p>
+        </w:tc>
+        <w:tc>
+          <w:tcPr>
+            <w:tcW w:type="dxa" w:w="392"/>
+          </w:tcPr>
+          <w:p>
+            <w:pPr>
+              <w:ind w:firstLine="0" w:left="0"/>
+            </w:pPr>
+          </w:p>
+        </w:tc>
+        <w:tc>
+          <w:tcPr>
+            <w:tcW w:type="dxa" w:w="392"/>
+          </w:tcPr>
+          <w:p>
+            <w:pPr>
+              <w:ind w:firstLine="0" w:left="0"/>
+            </w:pPr>
+          </w:p>
+        </w:tc>
+        <w:tc>
+          <w:tcPr>
+            <w:tcW w:type="dxa" w:w="392"/>
+          </w:tcPr>
+          <w:p>
+            <w:pPr>
+              <w:ind w:firstLine="0" w:left="0"/>
+            </w:pPr>
+          </w:p>
+        </w:tc>
+        <w:tc>
+          <w:tcPr>
+            <w:tcW w:type="dxa" w:w="392"/>
+          </w:tcPr>
+          <w:p>
+            <w:pPr>
+              <w:ind w:firstLine="0" w:left="0"/>
+            </w:pPr>
+          </w:p>
+        </w:tc>
+        <w:tc>
+          <w:tcPr>
+            <w:tcW w:type="dxa" w:w="392"/>
+          </w:tcPr>
+          <w:p>
+            <w:pPr>
+              <w:ind w:firstLine="0" w:left="0"/>
+            </w:pPr>
+          </w:p>
+        </w:tc>
+        <w:tc>
+          <w:tcPr>
+            <w:tcW w:type="dxa" w:w="392"/>
+          </w:tcPr>
+          <w:p>
+            <w:pPr>
+              <w:ind w:firstLine="0" w:left="0"/>
+            </w:pPr>
+          </w:p>
+        </w:tc>
+        <w:tc>
+          <w:tcPr>
+            <w:tcW w:type="dxa" w:w="392"/>
+          </w:tcPr>
+          <w:p>
+            <w:pPr>
+              <w:ind w:firstLine="0" w:left="0"/>
+            </w:pPr>
+          </w:p>
+        </w:tc>
+        <w:tc>
+          <w:tcPr>
+            <w:tcW w:type="dxa" w:w="392"/>
+          </w:tcPr>
+          <w:p>
+            <w:pPr>
+              <w:ind w:firstLine="0" w:left="0"/>
+            </w:pPr>
+          </w:p>
+        </w:tc>
+        <w:tc>
+          <w:tcPr>
+            <w:tcW w:type="dxa" w:w="392"/>
+          </w:tcPr>
+          <w:p>
+            <w:pPr>
+              <w:ind w:firstLine="0" w:left="0"/>
             </w:pPr>
             <w:r>
               <w:t>+</w:t>
@@ -4116,7 +3985,7 @@
           </w:tcPr>
           <w:p>
             <w:pPr>
-              <w:ind w:firstLine="0"/>
+              <w:ind w:firstLine="0" w:left="0"/>
             </w:pPr>
             <w:r>
               <w:t>+</w:t>
@@ -4131,137 +4000,137 @@
           </w:tcPr>
           <w:p>
             <w:pPr>
-              <w:ind w:firstLine="0"/>
-            </w:pPr>
-          </w:p>
-        </w:tc>
-        <w:tc>
-          <w:tcPr>
-            <w:tcW w:type="dxa" w:w="392"/>
-          </w:tcPr>
-          <w:p>
-            <w:pPr>
-              <w:ind w:firstLine="0"/>
-            </w:pPr>
-          </w:p>
-        </w:tc>
-        <w:tc>
-          <w:tcPr>
-            <w:tcW w:type="dxa" w:w="392"/>
-          </w:tcPr>
-          <w:p>
-            <w:pPr>
-              <w:ind w:firstLine="0"/>
-            </w:pPr>
-          </w:p>
-        </w:tc>
-        <w:tc>
-          <w:tcPr>
-            <w:tcW w:type="dxa" w:w="392"/>
-          </w:tcPr>
-          <w:p>
-            <w:pPr>
-              <w:ind w:firstLine="0"/>
-            </w:pPr>
-          </w:p>
-        </w:tc>
-        <w:tc>
-          <w:tcPr>
-            <w:tcW w:type="dxa" w:w="392"/>
-          </w:tcPr>
-          <w:p>
-            <w:pPr>
-              <w:ind w:firstLine="0"/>
-            </w:pPr>
-          </w:p>
-        </w:tc>
-        <w:tc>
-          <w:tcPr>
-            <w:tcW w:type="dxa" w:w="392"/>
-          </w:tcPr>
-          <w:p>
-            <w:pPr>
-              <w:ind w:firstLine="0"/>
-            </w:pPr>
-          </w:p>
-        </w:tc>
-        <w:tc>
-          <w:tcPr>
-            <w:tcW w:type="dxa" w:w="392"/>
-          </w:tcPr>
-          <w:p>
-            <w:pPr>
-              <w:ind w:firstLine="0"/>
-            </w:pPr>
-          </w:p>
-        </w:tc>
-        <w:tc>
-          <w:tcPr>
-            <w:tcW w:type="dxa" w:w="392"/>
-          </w:tcPr>
-          <w:p>
-            <w:pPr>
-              <w:ind w:firstLine="0"/>
-            </w:pPr>
-          </w:p>
-        </w:tc>
-        <w:tc>
-          <w:tcPr>
-            <w:tcW w:type="dxa" w:w="392"/>
-          </w:tcPr>
-          <w:p>
-            <w:pPr>
-              <w:ind w:firstLine="0"/>
-            </w:pPr>
-          </w:p>
-        </w:tc>
-        <w:tc>
-          <w:tcPr>
-            <w:tcW w:type="dxa" w:w="392"/>
-          </w:tcPr>
-          <w:p>
-            <w:pPr>
-              <w:ind w:firstLine="0"/>
-            </w:pPr>
-          </w:p>
-        </w:tc>
-        <w:tc>
-          <w:tcPr>
-            <w:tcW w:type="dxa" w:w="392"/>
-          </w:tcPr>
-          <w:p>
-            <w:pPr>
-              <w:ind w:firstLine="0"/>
-            </w:pPr>
-          </w:p>
-        </w:tc>
-        <w:tc>
-          <w:tcPr>
-            <w:tcW w:type="dxa" w:w="392"/>
-          </w:tcPr>
-          <w:p>
-            <w:pPr>
-              <w:ind w:firstLine="0"/>
-            </w:pPr>
-          </w:p>
-        </w:tc>
-        <w:tc>
-          <w:tcPr>
-            <w:tcW w:type="dxa" w:w="392"/>
-          </w:tcPr>
-          <w:p>
-            <w:pPr>
-              <w:ind w:firstLine="0"/>
-            </w:pPr>
-          </w:p>
-        </w:tc>
-        <w:tc>
-          <w:tcPr>
-            <w:tcW w:type="dxa" w:w="392"/>
-          </w:tcPr>
-          <w:p>
-            <w:pPr>
-              <w:ind w:firstLine="0"/>
+              <w:ind w:firstLine="0" w:left="0"/>
+            </w:pPr>
+          </w:p>
+        </w:tc>
+        <w:tc>
+          <w:tcPr>
+            <w:tcW w:type="dxa" w:w="392"/>
+          </w:tcPr>
+          <w:p>
+            <w:pPr>
+              <w:ind w:firstLine="0" w:left="0"/>
+            </w:pPr>
+          </w:p>
+        </w:tc>
+        <w:tc>
+          <w:tcPr>
+            <w:tcW w:type="dxa" w:w="392"/>
+          </w:tcPr>
+          <w:p>
+            <w:pPr>
+              <w:ind w:firstLine="0" w:left="0"/>
+            </w:pPr>
+          </w:p>
+        </w:tc>
+        <w:tc>
+          <w:tcPr>
+            <w:tcW w:type="dxa" w:w="392"/>
+          </w:tcPr>
+          <w:p>
+            <w:pPr>
+              <w:ind w:firstLine="0" w:left="0"/>
+            </w:pPr>
+          </w:p>
+        </w:tc>
+        <w:tc>
+          <w:tcPr>
+            <w:tcW w:type="dxa" w:w="392"/>
+          </w:tcPr>
+          <w:p>
+            <w:pPr>
+              <w:ind w:firstLine="0" w:left="0"/>
+            </w:pPr>
+          </w:p>
+        </w:tc>
+        <w:tc>
+          <w:tcPr>
+            <w:tcW w:type="dxa" w:w="392"/>
+          </w:tcPr>
+          <w:p>
+            <w:pPr>
+              <w:ind w:firstLine="0" w:left="0"/>
+            </w:pPr>
+          </w:p>
+        </w:tc>
+        <w:tc>
+          <w:tcPr>
+            <w:tcW w:type="dxa" w:w="392"/>
+          </w:tcPr>
+          <w:p>
+            <w:pPr>
+              <w:ind w:firstLine="0" w:left="0"/>
+            </w:pPr>
+          </w:p>
+        </w:tc>
+        <w:tc>
+          <w:tcPr>
+            <w:tcW w:type="dxa" w:w="392"/>
+          </w:tcPr>
+          <w:p>
+            <w:pPr>
+              <w:ind w:firstLine="0" w:left="0"/>
+            </w:pPr>
+          </w:p>
+        </w:tc>
+        <w:tc>
+          <w:tcPr>
+            <w:tcW w:type="dxa" w:w="392"/>
+          </w:tcPr>
+          <w:p>
+            <w:pPr>
+              <w:ind w:firstLine="0" w:left="0"/>
+            </w:pPr>
+          </w:p>
+        </w:tc>
+        <w:tc>
+          <w:tcPr>
+            <w:tcW w:type="dxa" w:w="392"/>
+          </w:tcPr>
+          <w:p>
+            <w:pPr>
+              <w:ind w:firstLine="0" w:left="0"/>
+            </w:pPr>
+          </w:p>
+        </w:tc>
+        <w:tc>
+          <w:tcPr>
+            <w:tcW w:type="dxa" w:w="392"/>
+          </w:tcPr>
+          <w:p>
+            <w:pPr>
+              <w:ind w:firstLine="0" w:left="0"/>
+            </w:pPr>
+          </w:p>
+        </w:tc>
+        <w:tc>
+          <w:tcPr>
+            <w:tcW w:type="dxa" w:w="392"/>
+          </w:tcPr>
+          <w:p>
+            <w:pPr>
+              <w:ind w:firstLine="0" w:left="0"/>
+            </w:pPr>
+          </w:p>
+        </w:tc>
+        <w:tc>
+          <w:tcPr>
+            <w:tcW w:type="dxa" w:w="392"/>
+          </w:tcPr>
+          <w:p>
+            <w:pPr>
+              <w:ind w:firstLine="0" w:left="0"/>
+            </w:pPr>
+          </w:p>
+        </w:tc>
+        <w:tc>
+          <w:tcPr>
+            <w:tcW w:type="dxa" w:w="392"/>
+          </w:tcPr>
+          <w:p>
+            <w:pPr>
+              <w:ind w:firstLine="0" w:left="0"/>
             </w:pPr>
             <w:r>
               <w:t>H</w:t>
@@ -4274,7 +4143,7 @@
           </w:tcPr>
           <w:p>
             <w:pPr>
-              <w:ind w:firstLine="0"/>
+              <w:ind w:firstLine="0" w:left="0"/>
             </w:pPr>
             <w:r>
               <w:t>H</w:t>
@@ -4287,7 +4156,7 @@
           </w:tcPr>
           <w:p>
             <w:pPr>
-              <w:ind w:firstLine="0"/>
+              <w:ind w:firstLine="0" w:left="0"/>
             </w:pPr>
             <w:r>
               <w:t>H</w:t>
@@ -4302,117 +4171,117 @@
           </w:tcPr>
           <w:p>
             <w:pPr>
-              <w:ind w:firstLine="0"/>
-            </w:pPr>
-          </w:p>
-        </w:tc>
-        <w:tc>
-          <w:tcPr>
-            <w:tcW w:type="dxa" w:w="392"/>
-          </w:tcPr>
-          <w:p>
-            <w:pPr>
-              <w:ind w:firstLine="0"/>
-            </w:pPr>
-          </w:p>
-        </w:tc>
-        <w:tc>
-          <w:tcPr>
-            <w:tcW w:type="dxa" w:w="392"/>
-          </w:tcPr>
-          <w:p>
-            <w:pPr>
-              <w:ind w:firstLine="0"/>
-            </w:pPr>
-          </w:p>
-        </w:tc>
-        <w:tc>
-          <w:tcPr>
-            <w:tcW w:type="dxa" w:w="392"/>
-          </w:tcPr>
-          <w:p>
-            <w:pPr>
-              <w:ind w:firstLine="0"/>
-            </w:pPr>
-          </w:p>
-        </w:tc>
-        <w:tc>
-          <w:tcPr>
-            <w:tcW w:type="dxa" w:w="392"/>
-          </w:tcPr>
-          <w:p>
-            <w:pPr>
-              <w:ind w:firstLine="0"/>
-            </w:pPr>
-          </w:p>
-        </w:tc>
-        <w:tc>
-          <w:tcPr>
-            <w:tcW w:type="dxa" w:w="392"/>
-          </w:tcPr>
-          <w:p>
-            <w:pPr>
-              <w:ind w:firstLine="0"/>
-            </w:pPr>
-          </w:p>
-        </w:tc>
-        <w:tc>
-          <w:tcPr>
-            <w:tcW w:type="dxa" w:w="392"/>
-          </w:tcPr>
-          <w:p>
-            <w:pPr>
-              <w:ind w:firstLine="0"/>
-            </w:pPr>
-          </w:p>
-        </w:tc>
-        <w:tc>
-          <w:tcPr>
-            <w:tcW w:type="dxa" w:w="392"/>
-          </w:tcPr>
-          <w:p>
-            <w:pPr>
-              <w:ind w:firstLine="0"/>
-            </w:pPr>
-          </w:p>
-        </w:tc>
-        <w:tc>
-          <w:tcPr>
-            <w:tcW w:type="dxa" w:w="392"/>
-          </w:tcPr>
-          <w:p>
-            <w:pPr>
-              <w:ind w:firstLine="0"/>
-            </w:pPr>
-          </w:p>
-        </w:tc>
-        <w:tc>
-          <w:tcPr>
-            <w:tcW w:type="dxa" w:w="392"/>
-          </w:tcPr>
-          <w:p>
-            <w:pPr>
-              <w:ind w:firstLine="0"/>
-            </w:pPr>
-          </w:p>
-        </w:tc>
-        <w:tc>
-          <w:tcPr>
-            <w:tcW w:type="dxa" w:w="392"/>
-          </w:tcPr>
-          <w:p>
-            <w:pPr>
-              <w:ind w:firstLine="0"/>
-            </w:pPr>
-          </w:p>
-        </w:tc>
-        <w:tc>
-          <w:tcPr>
-            <w:tcW w:type="dxa" w:w="392"/>
-          </w:tcPr>
-          <w:p>
-            <w:pPr>
-              <w:ind w:firstLine="0"/>
+              <w:ind w:firstLine="0" w:left="0"/>
+            </w:pPr>
+          </w:p>
+        </w:tc>
+        <w:tc>
+          <w:tcPr>
+            <w:tcW w:type="dxa" w:w="392"/>
+          </w:tcPr>
+          <w:p>
+            <w:pPr>
+              <w:ind w:firstLine="0" w:left="0"/>
+            </w:pPr>
+          </w:p>
+        </w:tc>
+        <w:tc>
+          <w:tcPr>
+            <w:tcW w:type="dxa" w:w="392"/>
+          </w:tcPr>
+          <w:p>
+            <w:pPr>
+              <w:ind w:firstLine="0" w:left="0"/>
+            </w:pPr>
+          </w:p>
+        </w:tc>
+        <w:tc>
+          <w:tcPr>
+            <w:tcW w:type="dxa" w:w="392"/>
+          </w:tcPr>
+          <w:p>
+            <w:pPr>
+              <w:ind w:firstLine="0" w:left="0"/>
+            </w:pPr>
+          </w:p>
+        </w:tc>
+        <w:tc>
+          <w:tcPr>
+            <w:tcW w:type="dxa" w:w="392"/>
+          </w:tcPr>
+          <w:p>
+            <w:pPr>
+              <w:ind w:firstLine="0" w:left="0"/>
+            </w:pPr>
+          </w:p>
+        </w:tc>
+        <w:tc>
+          <w:tcPr>
+            <w:tcW w:type="dxa" w:w="392"/>
+          </w:tcPr>
+          <w:p>
+            <w:pPr>
+              <w:ind w:firstLine="0" w:left="0"/>
+            </w:pPr>
+          </w:p>
+        </w:tc>
+        <w:tc>
+          <w:tcPr>
+            <w:tcW w:type="dxa" w:w="392"/>
+          </w:tcPr>
+          <w:p>
+            <w:pPr>
+              <w:ind w:firstLine="0" w:left="0"/>
+            </w:pPr>
+          </w:p>
+        </w:tc>
+        <w:tc>
+          <w:tcPr>
+            <w:tcW w:type="dxa" w:w="392"/>
+          </w:tcPr>
+          <w:p>
+            <w:pPr>
+              <w:ind w:firstLine="0" w:left="0"/>
+            </w:pPr>
+          </w:p>
+        </w:tc>
+        <w:tc>
+          <w:tcPr>
+            <w:tcW w:type="dxa" w:w="392"/>
+          </w:tcPr>
+          <w:p>
+            <w:pPr>
+              <w:ind w:firstLine="0" w:left="0"/>
+            </w:pPr>
+          </w:p>
+        </w:tc>
+        <w:tc>
+          <w:tcPr>
+            <w:tcW w:type="dxa" w:w="392"/>
+          </w:tcPr>
+          <w:p>
+            <w:pPr>
+              <w:ind w:firstLine="0" w:left="0"/>
+            </w:pPr>
+          </w:p>
+        </w:tc>
+        <w:tc>
+          <w:tcPr>
+            <w:tcW w:type="dxa" w:w="392"/>
+          </w:tcPr>
+          <w:p>
+            <w:pPr>
+              <w:ind w:firstLine="0" w:left="0"/>
+            </w:pPr>
+          </w:p>
+        </w:tc>
+        <w:tc>
+          <w:tcPr>
+            <w:tcW w:type="dxa" w:w="392"/>
+          </w:tcPr>
+          <w:p>
+            <w:pPr>
+              <w:ind w:firstLine="0" w:left="0"/>
             </w:pPr>
             <w:r>
               <w:t>G</w:t>
@@ -4425,7 +4294,7 @@
           </w:tcPr>
           <w:p>
             <w:pPr>
-              <w:ind w:firstLine="0"/>
+              <w:ind w:firstLine="0" w:left="0"/>
             </w:pPr>
             <w:r>
               <w:t>G</w:t>
@@ -4438,7 +4307,7 @@
           </w:tcPr>
           <w:p>
             <w:pPr>
-              <w:ind w:firstLine="0"/>
+              <w:ind w:firstLine="0" w:left="0"/>
             </w:pPr>
             <w:r>
               <w:t>G</w:t>
@@ -4451,7 +4320,7 @@
           </w:tcPr>
           <w:p>
             <w:pPr>
-              <w:ind w:firstLine="0"/>
+              <w:ind w:firstLine="0" w:left="0"/>
             </w:pPr>
             <w:r>
               <w:t>G</w:t>
@@ -4464,7 +4333,7 @@
           </w:tcPr>
           <w:p>
             <w:pPr>
-              <w:ind w:firstLine="0"/>
+              <w:ind w:firstLine="0" w:left="0"/>
             </w:pPr>
             <w:r>
               <w:t>G</w:t>
@@ -4479,87 +4348,87 @@
           </w:tcPr>
           <w:p>
             <w:pPr>
-              <w:ind w:firstLine="0"/>
-            </w:pPr>
-          </w:p>
-        </w:tc>
-        <w:tc>
-          <w:tcPr>
-            <w:tcW w:type="dxa" w:w="392"/>
-          </w:tcPr>
-          <w:p>
-            <w:pPr>
-              <w:ind w:firstLine="0"/>
-            </w:pPr>
-          </w:p>
-        </w:tc>
-        <w:tc>
-          <w:tcPr>
-            <w:tcW w:type="dxa" w:w="392"/>
-          </w:tcPr>
-          <w:p>
-            <w:pPr>
-              <w:ind w:firstLine="0"/>
-            </w:pPr>
-          </w:p>
-        </w:tc>
-        <w:tc>
-          <w:tcPr>
-            <w:tcW w:type="dxa" w:w="392"/>
-          </w:tcPr>
-          <w:p>
-            <w:pPr>
-              <w:ind w:firstLine="0"/>
-            </w:pPr>
-          </w:p>
-        </w:tc>
-        <w:tc>
-          <w:tcPr>
-            <w:tcW w:type="dxa" w:w="392"/>
-          </w:tcPr>
-          <w:p>
-            <w:pPr>
-              <w:ind w:firstLine="0"/>
-            </w:pPr>
-          </w:p>
-        </w:tc>
-        <w:tc>
-          <w:tcPr>
-            <w:tcW w:type="dxa" w:w="392"/>
-          </w:tcPr>
-          <w:p>
-            <w:pPr>
-              <w:ind w:firstLine="0"/>
-            </w:pPr>
-          </w:p>
-        </w:tc>
-        <w:tc>
-          <w:tcPr>
-            <w:tcW w:type="dxa" w:w="392"/>
-          </w:tcPr>
-          <w:p>
-            <w:pPr>
-              <w:ind w:firstLine="0"/>
-            </w:pPr>
-          </w:p>
-        </w:tc>
-        <w:tc>
-          <w:tcPr>
-            <w:tcW w:type="dxa" w:w="392"/>
-          </w:tcPr>
-          <w:p>
-            <w:pPr>
-              <w:ind w:firstLine="0"/>
-            </w:pPr>
-          </w:p>
-        </w:tc>
-        <w:tc>
-          <w:tcPr>
-            <w:tcW w:type="dxa" w:w="392"/>
-          </w:tcPr>
-          <w:p>
-            <w:pPr>
-              <w:ind w:firstLine="0"/>
+              <w:ind w:firstLine="0" w:left="0"/>
+            </w:pPr>
+          </w:p>
+        </w:tc>
+        <w:tc>
+          <w:tcPr>
+            <w:tcW w:type="dxa" w:w="392"/>
+          </w:tcPr>
+          <w:p>
+            <w:pPr>
+              <w:ind w:firstLine="0" w:left="0"/>
+            </w:pPr>
+          </w:p>
+        </w:tc>
+        <w:tc>
+          <w:tcPr>
+            <w:tcW w:type="dxa" w:w="392"/>
+          </w:tcPr>
+          <w:p>
+            <w:pPr>
+              <w:ind w:firstLine="0" w:left="0"/>
+            </w:pPr>
+          </w:p>
+        </w:tc>
+        <w:tc>
+          <w:tcPr>
+            <w:tcW w:type="dxa" w:w="392"/>
+          </w:tcPr>
+          <w:p>
+            <w:pPr>
+              <w:ind w:firstLine="0" w:left="0"/>
+            </w:pPr>
+          </w:p>
+        </w:tc>
+        <w:tc>
+          <w:tcPr>
+            <w:tcW w:type="dxa" w:w="392"/>
+          </w:tcPr>
+          <w:p>
+            <w:pPr>
+              <w:ind w:firstLine="0" w:left="0"/>
+            </w:pPr>
+          </w:p>
+        </w:tc>
+        <w:tc>
+          <w:tcPr>
+            <w:tcW w:type="dxa" w:w="392"/>
+          </w:tcPr>
+          <w:p>
+            <w:pPr>
+              <w:ind w:firstLine="0" w:left="0"/>
+            </w:pPr>
+          </w:p>
+        </w:tc>
+        <w:tc>
+          <w:tcPr>
+            <w:tcW w:type="dxa" w:w="392"/>
+          </w:tcPr>
+          <w:p>
+            <w:pPr>
+              <w:ind w:firstLine="0" w:left="0"/>
+            </w:pPr>
+          </w:p>
+        </w:tc>
+        <w:tc>
+          <w:tcPr>
+            <w:tcW w:type="dxa" w:w="392"/>
+          </w:tcPr>
+          <w:p>
+            <w:pPr>
+              <w:ind w:firstLine="0" w:left="0"/>
+            </w:pPr>
+          </w:p>
+        </w:tc>
+        <w:tc>
+          <w:tcPr>
+            <w:tcW w:type="dxa" w:w="392"/>
+          </w:tcPr>
+          <w:p>
+            <w:pPr>
+              <w:ind w:firstLine="0" w:left="0"/>
             </w:pPr>
             <w:r>
               <w:t>F</w:t>
@@ -4572,7 +4441,7 @@
           </w:tcPr>
           <w:p>
             <w:pPr>
-              <w:ind w:firstLine="0"/>
+              <w:ind w:firstLine="0" w:left="0"/>
             </w:pPr>
             <w:r>
               <w:t>F</w:t>
@@ -4585,7 +4454,7 @@
           </w:tcPr>
           <w:p>
             <w:pPr>
-              <w:ind w:firstLine="0"/>
+              <w:ind w:firstLine="0" w:left="0"/>
             </w:pPr>
             <w:r>
               <w:t>F</w:t>
@@ -4598,7 +4467,7 @@
           </w:tcPr>
           <w:p>
             <w:pPr>
-              <w:ind w:firstLine="0"/>
+              <w:ind w:firstLine="0" w:left="0"/>
             </w:pPr>
             <w:r>
               <w:t>F</w:t>
@@ -4611,7 +4480,7 @@
           </w:tcPr>
           <w:p>
             <w:pPr>
-              <w:ind w:firstLine="0"/>
+              <w:ind w:firstLine="0" w:left="0"/>
             </w:pPr>
             <w:r>
               <w:t>F</w:t>
@@ -4624,7 +4493,7 @@
           </w:tcPr>
           <w:p>
             <w:pPr>
-              <w:ind w:firstLine="0"/>
+              <w:ind w:firstLine="0" w:left="0"/>
             </w:pPr>
             <w:r>
               <w:t>F</w:t>
@@ -4637,7 +4506,7 @@
           </w:tcPr>
           <w:p>
             <w:pPr>
-              <w:ind w:firstLine="0"/>
+              <w:ind w:firstLine="0" w:left="0"/>
             </w:pPr>
             <w:r>
               <w:t>F</w:t>
@@ -4650,7 +4519,7 @@
           </w:tcPr>
           <w:p>
             <w:pPr>
-              <w:ind w:firstLine="0"/>
+              <w:ind w:firstLine="0" w:left="0"/>
             </w:pPr>
             <w:r>
               <w:t>F</w:t>
@@ -4665,77 +4534,77 @@
           </w:tcPr>
           <w:p>
             <w:pPr>
-              <w:ind w:firstLine="0"/>
-            </w:pPr>
-          </w:p>
-        </w:tc>
-        <w:tc>
-          <w:tcPr>
-            <w:tcW w:type="dxa" w:w="392"/>
-          </w:tcPr>
-          <w:p>
-            <w:pPr>
-              <w:ind w:firstLine="0"/>
-            </w:pPr>
-          </w:p>
-        </w:tc>
-        <w:tc>
-          <w:tcPr>
-            <w:tcW w:type="dxa" w:w="392"/>
-          </w:tcPr>
-          <w:p>
-            <w:pPr>
-              <w:ind w:firstLine="0"/>
-            </w:pPr>
-          </w:p>
-        </w:tc>
-        <w:tc>
-          <w:tcPr>
-            <w:tcW w:type="dxa" w:w="392"/>
-          </w:tcPr>
-          <w:p>
-            <w:pPr>
-              <w:ind w:firstLine="0"/>
-            </w:pPr>
-          </w:p>
-        </w:tc>
-        <w:tc>
-          <w:tcPr>
-            <w:tcW w:type="dxa" w:w="392"/>
-          </w:tcPr>
-          <w:p>
-            <w:pPr>
-              <w:ind w:firstLine="0"/>
-            </w:pPr>
-          </w:p>
-        </w:tc>
-        <w:tc>
-          <w:tcPr>
-            <w:tcW w:type="dxa" w:w="392"/>
-          </w:tcPr>
-          <w:p>
-            <w:pPr>
-              <w:ind w:firstLine="0"/>
-            </w:pPr>
-          </w:p>
-        </w:tc>
-        <w:tc>
-          <w:tcPr>
-            <w:tcW w:type="dxa" w:w="392"/>
-          </w:tcPr>
-          <w:p>
-            <w:pPr>
-              <w:ind w:firstLine="0"/>
-            </w:pPr>
-          </w:p>
-        </w:tc>
-        <w:tc>
-          <w:tcPr>
-            <w:tcW w:type="dxa" w:w="392"/>
-          </w:tcPr>
-          <w:p>
-            <w:pPr>
-              <w:ind w:firstLine="0"/>
+              <w:ind w:firstLine="0" w:left="0"/>
+            </w:pPr>
+          </w:p>
+        </w:tc>
+        <w:tc>
+          <w:tcPr>
+            <w:tcW w:type="dxa" w:w="392"/>
+          </w:tcPr>
+          <w:p>
+            <w:pPr>
+              <w:ind w:firstLine="0" w:left="0"/>
+            </w:pPr>
+          </w:p>
+        </w:tc>
+        <w:tc>
+          <w:tcPr>
+            <w:tcW w:type="dxa" w:w="392"/>
+          </w:tcPr>
+          <w:p>
+            <w:pPr>
+              <w:ind w:firstLine="0" w:left="0"/>
+            </w:pPr>
+          </w:p>
+        </w:tc>
+        <w:tc>
+          <w:tcPr>
+            <w:tcW w:type="dxa" w:w="392"/>
+          </w:tcPr>
+          <w:p>
+            <w:pPr>
+              <w:ind w:firstLine="0" w:left="0"/>
+            </w:pPr>
+          </w:p>
+        </w:tc>
+        <w:tc>
+          <w:tcPr>
+            <w:tcW w:type="dxa" w:w="392"/>
+          </w:tcPr>
+          <w:p>
+            <w:pPr>
+              <w:ind w:firstLine="0" w:left="0"/>
+            </w:pPr>
+          </w:p>
+        </w:tc>
+        <w:tc>
+          <w:tcPr>
+            <w:tcW w:type="dxa" w:w="392"/>
+          </w:tcPr>
+          <w:p>
+            <w:pPr>
+              <w:ind w:firstLine="0" w:left="0"/>
+            </w:pPr>
+          </w:p>
+        </w:tc>
+        <w:tc>
+          <w:tcPr>
+            <w:tcW w:type="dxa" w:w="392"/>
+          </w:tcPr>
+          <w:p>
+            <w:pPr>
+              <w:ind w:firstLine="0" w:left="0"/>
+            </w:pPr>
+          </w:p>
+        </w:tc>
+        <w:tc>
+          <w:tcPr>
+            <w:tcW w:type="dxa" w:w="392"/>
+          </w:tcPr>
+          <w:p>
+            <w:pPr>
+              <w:ind w:firstLine="0" w:left="0"/>
             </w:pPr>
             <w:r>
               <w:t>+</w:t>
@@ -4748,7 +4617,7 @@
           </w:tcPr>
           <w:p>
             <w:pPr>
-              <w:ind w:firstLine="0"/>
+              <w:ind w:firstLine="0" w:left="0"/>
             </w:pPr>
             <w:r>
               <w:t>+</w:t>
@@ -4761,7 +4630,7 @@
           </w:tcPr>
           <w:p>
             <w:pPr>
-              <w:ind w:firstLine="0"/>
+              <w:ind w:firstLine="0" w:left="0"/>
             </w:pPr>
             <w:r>
               <w:t>+</w:t>
@@ -4774,7 +4643,7 @@
           </w:tcPr>
           <w:p>
             <w:pPr>
-              <w:ind w:firstLine="0"/>
+              <w:ind w:firstLine="0" w:left="0"/>
             </w:pPr>
             <w:r>
               <w:t>+</w:t>
@@ -4787,7 +4656,7 @@
           </w:tcPr>
           <w:p>
             <w:pPr>
-              <w:ind w:firstLine="0"/>
+              <w:ind w:firstLine="0" w:left="0"/>
             </w:pPr>
             <w:r>
               <w:t>+</w:t>
@@ -4800,7 +4669,7 @@
           </w:tcPr>
           <w:p>
             <w:pPr>
-              <w:ind w:firstLine="0"/>
+              <w:ind w:firstLine="0" w:left="0"/>
             </w:pPr>
             <w:r>
               <w:t>+</w:t>
@@ -4813,7 +4682,7 @@
           </w:tcPr>
           <w:p>
             <w:pPr>
-              <w:ind w:firstLine="0"/>
+              <w:ind w:firstLine="0" w:left="0"/>
             </w:pPr>
             <w:r>
               <w:t>+</w:t>
@@ -4826,7 +4695,7 @@
           </w:tcPr>
           <w:p>
             <w:pPr>
-              <w:ind w:firstLine="0"/>
+              <w:ind w:firstLine="0" w:left="0"/>
             </w:pPr>
             <w:r>
               <w:t>+</w:t>
@@ -4839,7 +4708,7 @@
           </w:tcPr>
           <w:p>
             <w:pPr>
-              <w:ind w:firstLine="0"/>
+              <w:ind w:firstLine="0" w:left="0"/>
             </w:pPr>
             <w:r>
               <w:t>+</w:t>
@@ -4854,77 +4723,77 @@
           </w:tcPr>
           <w:p>
             <w:pPr>
-              <w:ind w:firstLine="0"/>
-            </w:pPr>
-          </w:p>
-        </w:tc>
-        <w:tc>
-          <w:tcPr>
-            <w:tcW w:type="dxa" w:w="392"/>
-          </w:tcPr>
-          <w:p>
-            <w:pPr>
-              <w:ind w:firstLine="0"/>
-            </w:pPr>
-          </w:p>
-        </w:tc>
-        <w:tc>
-          <w:tcPr>
-            <w:tcW w:type="dxa" w:w="392"/>
-          </w:tcPr>
-          <w:p>
-            <w:pPr>
-              <w:ind w:firstLine="0"/>
-            </w:pPr>
-          </w:p>
-        </w:tc>
-        <w:tc>
-          <w:tcPr>
-            <w:tcW w:type="dxa" w:w="392"/>
-          </w:tcPr>
-          <w:p>
-            <w:pPr>
-              <w:ind w:firstLine="0"/>
-            </w:pPr>
-          </w:p>
-        </w:tc>
-        <w:tc>
-          <w:tcPr>
-            <w:tcW w:type="dxa" w:w="392"/>
-          </w:tcPr>
-          <w:p>
-            <w:pPr>
-              <w:ind w:firstLine="0"/>
-            </w:pPr>
-          </w:p>
-        </w:tc>
-        <w:tc>
-          <w:tcPr>
-            <w:tcW w:type="dxa" w:w="392"/>
-          </w:tcPr>
-          <w:p>
-            <w:pPr>
-              <w:ind w:firstLine="0"/>
-            </w:pPr>
-          </w:p>
-        </w:tc>
-        <w:tc>
-          <w:tcPr>
-            <w:tcW w:type="dxa" w:w="392"/>
-          </w:tcPr>
-          <w:p>
-            <w:pPr>
-              <w:ind w:firstLine="0"/>
-            </w:pPr>
-          </w:p>
-        </w:tc>
-        <w:tc>
-          <w:tcPr>
-            <w:tcW w:type="dxa" w:w="392"/>
-          </w:tcPr>
-          <w:p>
-            <w:pPr>
-              <w:ind w:firstLine="0"/>
+              <w:ind w:firstLine="0" w:left="0"/>
+            </w:pPr>
+          </w:p>
+        </w:tc>
+        <w:tc>
+          <w:tcPr>
+            <w:tcW w:type="dxa" w:w="392"/>
+          </w:tcPr>
+          <w:p>
+            <w:pPr>
+              <w:ind w:firstLine="0" w:left="0"/>
+            </w:pPr>
+          </w:p>
+        </w:tc>
+        <w:tc>
+          <w:tcPr>
+            <w:tcW w:type="dxa" w:w="392"/>
+          </w:tcPr>
+          <w:p>
+            <w:pPr>
+              <w:ind w:firstLine="0" w:left="0"/>
+            </w:pPr>
+          </w:p>
+        </w:tc>
+        <w:tc>
+          <w:tcPr>
+            <w:tcW w:type="dxa" w:w="392"/>
+          </w:tcPr>
+          <w:p>
+            <w:pPr>
+              <w:ind w:firstLine="0" w:left="0"/>
+            </w:pPr>
+          </w:p>
+        </w:tc>
+        <w:tc>
+          <w:tcPr>
+            <w:tcW w:type="dxa" w:w="392"/>
+          </w:tcPr>
+          <w:p>
+            <w:pPr>
+              <w:ind w:firstLine="0" w:left="0"/>
+            </w:pPr>
+          </w:p>
+        </w:tc>
+        <w:tc>
+          <w:tcPr>
+            <w:tcW w:type="dxa" w:w="392"/>
+          </w:tcPr>
+          <w:p>
+            <w:pPr>
+              <w:ind w:firstLine="0" w:left="0"/>
+            </w:pPr>
+          </w:p>
+        </w:tc>
+        <w:tc>
+          <w:tcPr>
+            <w:tcW w:type="dxa" w:w="392"/>
+          </w:tcPr>
+          <w:p>
+            <w:pPr>
+              <w:ind w:firstLine="0" w:left="0"/>
+            </w:pPr>
+          </w:p>
+        </w:tc>
+        <w:tc>
+          <w:tcPr>
+            <w:tcW w:type="dxa" w:w="392"/>
+          </w:tcPr>
+          <w:p>
+            <w:pPr>
+              <w:ind w:firstLine="0" w:left="0"/>
             </w:pPr>
             <w:r>
               <w:t>*</w:t>
@@ -4937,7 +4806,7 @@
           </w:tcPr>
           <w:p>
             <w:pPr>
-              <w:ind w:firstLine="0"/>
+              <w:ind w:firstLine="0" w:left="0"/>
             </w:pPr>
             <w:r>
               <w:t>*</w:t>
@@ -4950,7 +4819,7 @@
           </w:tcPr>
           <w:p>
             <w:pPr>
-              <w:ind w:firstLine="0"/>
+              <w:ind w:firstLine="0" w:left="0"/>
             </w:pPr>
             <w:r>
               <w:t>*</w:t>
@@ -4963,7 +4832,7 @@
           </w:tcPr>
           <w:p>
             <w:pPr>
-              <w:ind w:firstLine="0"/>
+              <w:ind w:firstLine="0" w:left="0"/>
             </w:pPr>
             <w:r>
               <w:t>*</w:t>
@@ -4976,7 +4845,7 @@
           </w:tcPr>
           <w:p>
             <w:pPr>
-              <w:ind w:firstLine="0"/>
+              <w:ind w:firstLine="0" w:left="0"/>
             </w:pPr>
             <w:r>
               <w:t>*</w:t>
@@ -4989,7 +4858,7 @@
           </w:tcPr>
           <w:p>
             <w:pPr>
-              <w:ind w:firstLine="0"/>
+              <w:ind w:firstLine="0" w:left="0"/>
             </w:pPr>
             <w:r>
               <w:t>*</w:t>
@@ -5002,7 +4871,7 @@
           </w:tcPr>
           <w:p>
             <w:pPr>
-              <w:ind w:firstLine="0"/>
+              <w:ind w:firstLine="0" w:left="0"/>
             </w:pPr>
             <w:r>
               <w:t>*</w:t>
@@ -5015,7 +4884,7 @@
           </w:tcPr>
           <w:p>
             <w:pPr>
-              <w:ind w:firstLine="0"/>
+              <w:ind w:firstLine="0" w:left="0"/>
             </w:pPr>
             <w:r>
               <w:t>*</w:t>
@@ -5028,7 +4897,7 @@
           </w:tcPr>
           <w:p>
             <w:pPr>
-              <w:ind w:firstLine="0"/>
+              <w:ind w:firstLine="0" w:left="0"/>
             </w:pPr>
             <w:r>
               <w:t>*</w:t>
@@ -5043,67 +4912,67 @@
           </w:tcPr>
           <w:p>
             <w:pPr>
-              <w:ind w:firstLine="0"/>
-            </w:pPr>
-          </w:p>
-        </w:tc>
-        <w:tc>
-          <w:tcPr>
-            <w:tcW w:type="dxa" w:w="392"/>
-          </w:tcPr>
-          <w:p>
-            <w:pPr>
-              <w:ind w:firstLine="0"/>
-            </w:pPr>
-          </w:p>
-        </w:tc>
-        <w:tc>
-          <w:tcPr>
-            <w:tcW w:type="dxa" w:w="392"/>
-          </w:tcPr>
-          <w:p>
-            <w:pPr>
-              <w:ind w:firstLine="0"/>
-            </w:pPr>
-          </w:p>
-        </w:tc>
-        <w:tc>
-          <w:tcPr>
-            <w:tcW w:type="dxa" w:w="392"/>
-          </w:tcPr>
-          <w:p>
-            <w:pPr>
-              <w:ind w:firstLine="0"/>
-            </w:pPr>
-          </w:p>
-        </w:tc>
-        <w:tc>
-          <w:tcPr>
-            <w:tcW w:type="dxa" w:w="392"/>
-          </w:tcPr>
-          <w:p>
-            <w:pPr>
-              <w:ind w:firstLine="0"/>
-            </w:pPr>
-          </w:p>
-        </w:tc>
-        <w:tc>
-          <w:tcPr>
-            <w:tcW w:type="dxa" w:w="392"/>
-          </w:tcPr>
-          <w:p>
-            <w:pPr>
-              <w:ind w:firstLine="0"/>
-            </w:pPr>
-          </w:p>
-        </w:tc>
-        <w:tc>
-          <w:tcPr>
-            <w:tcW w:type="dxa" w:w="392"/>
-          </w:tcPr>
-          <w:p>
-            <w:pPr>
-              <w:ind w:firstLine="0"/>
+              <w:ind w:firstLine="0" w:left="0"/>
+            </w:pPr>
+          </w:p>
+        </w:tc>
+        <w:tc>
+          <w:tcPr>
+            <w:tcW w:type="dxa" w:w="392"/>
+          </w:tcPr>
+          <w:p>
+            <w:pPr>
+              <w:ind w:firstLine="0" w:left="0"/>
+            </w:pPr>
+          </w:p>
+        </w:tc>
+        <w:tc>
+          <w:tcPr>
+            <w:tcW w:type="dxa" w:w="392"/>
+          </w:tcPr>
+          <w:p>
+            <w:pPr>
+              <w:ind w:firstLine="0" w:left="0"/>
+            </w:pPr>
+          </w:p>
+        </w:tc>
+        <w:tc>
+          <w:tcPr>
+            <w:tcW w:type="dxa" w:w="392"/>
+          </w:tcPr>
+          <w:p>
+            <w:pPr>
+              <w:ind w:firstLine="0" w:left="0"/>
+            </w:pPr>
+          </w:p>
+        </w:tc>
+        <w:tc>
+          <w:tcPr>
+            <w:tcW w:type="dxa" w:w="392"/>
+          </w:tcPr>
+          <w:p>
+            <w:pPr>
+              <w:ind w:firstLine="0" w:left="0"/>
+            </w:pPr>
+          </w:p>
+        </w:tc>
+        <w:tc>
+          <w:tcPr>
+            <w:tcW w:type="dxa" w:w="392"/>
+          </w:tcPr>
+          <w:p>
+            <w:pPr>
+              <w:ind w:firstLine="0" w:left="0"/>
+            </w:pPr>
+          </w:p>
+        </w:tc>
+        <w:tc>
+          <w:tcPr>
+            <w:tcW w:type="dxa" w:w="392"/>
+          </w:tcPr>
+          <w:p>
+            <w:pPr>
+              <w:ind w:firstLine="0" w:left="0"/>
             </w:pPr>
             <w:r>
               <w:t>D</w:t>
@@ -5116,7 +4985,7 @@
           </w:tcPr>
           <w:p>
             <w:pPr>
-              <w:ind w:firstLine="0"/>
+              <w:ind w:firstLine="0" w:left="0"/>
             </w:pPr>
             <w:r>
               <w:t>D</w:t>
@@ -5129,7 +4998,7 @@
           </w:tcPr>
           <w:p>
             <w:pPr>
-              <w:ind w:firstLine="0"/>
+              <w:ind w:firstLine="0" w:left="0"/>
             </w:pPr>
             <w:r>
               <w:t>D</w:t>
@@ -5142,7 +5011,7 @@
           </w:tcPr>
           <w:p>
             <w:pPr>
-              <w:ind w:firstLine="0"/>
+              <w:ind w:firstLine="0" w:left="0"/>
             </w:pPr>
             <w:r>
               <w:t>D</w:t>
@@ -5155,7 +5024,7 @@
           </w:tcPr>
           <w:p>
             <w:pPr>
-              <w:ind w:firstLine="0"/>
+              <w:ind w:firstLine="0" w:left="0"/>
             </w:pPr>
             <w:r>
               <w:t>D</w:t>
@@ -5168,7 +5037,7 @@
           </w:tcPr>
           <w:p>
             <w:pPr>
-              <w:ind w:firstLine="0"/>
+              <w:ind w:firstLine="0" w:left="0"/>
             </w:pPr>
             <w:r>
               <w:t>D</w:t>
@@ -5181,7 +5050,7 @@
           </w:tcPr>
           <w:p>
             <w:pPr>
-              <w:ind w:firstLine="0"/>
+              <w:ind w:firstLine="0" w:left="0"/>
             </w:pPr>
             <w:r>
               <w:t>D</w:t>
@@ -5194,7 +5063,7 @@
           </w:tcPr>
           <w:p>
             <w:pPr>
-              <w:ind w:firstLine="0"/>
+              <w:ind w:firstLine="0" w:left="0"/>
             </w:pPr>
             <w:r>
               <w:t>D</w:t>
@@ -5207,7 +5076,7 @@
           </w:tcPr>
           <w:p>
             <w:pPr>
-              <w:ind w:firstLine="0"/>
+              <w:ind w:firstLine="0" w:left="0"/>
             </w:pPr>
             <w:r>
               <w:t>D</w:t>
@@ -5220,7 +5089,7 @@
           </w:tcPr>
           <w:p>
             <w:pPr>
-              <w:ind w:firstLine="0"/>
+              <w:ind w:firstLine="0" w:left="0"/>
             </w:pPr>
             <w:r>
               <w:t>D</w:t>
@@ -5235,57 +5104,57 @@
           </w:tcPr>
           <w:p>
             <w:pPr>
-              <w:ind w:firstLine="0"/>
-            </w:pPr>
-          </w:p>
-        </w:tc>
-        <w:tc>
-          <w:tcPr>
-            <w:tcW w:type="dxa" w:w="392"/>
-          </w:tcPr>
-          <w:p>
-            <w:pPr>
-              <w:ind w:firstLine="0"/>
-            </w:pPr>
-          </w:p>
-        </w:tc>
-        <w:tc>
-          <w:tcPr>
-            <w:tcW w:type="dxa" w:w="392"/>
-          </w:tcPr>
-          <w:p>
-            <w:pPr>
-              <w:ind w:firstLine="0"/>
-            </w:pPr>
-          </w:p>
-        </w:tc>
-        <w:tc>
-          <w:tcPr>
-            <w:tcW w:type="dxa" w:w="392"/>
-          </w:tcPr>
-          <w:p>
-            <w:pPr>
-              <w:ind w:firstLine="0"/>
-            </w:pPr>
-          </w:p>
-        </w:tc>
-        <w:tc>
-          <w:tcPr>
-            <w:tcW w:type="dxa" w:w="392"/>
-          </w:tcPr>
-          <w:p>
-            <w:pPr>
-              <w:ind w:firstLine="0"/>
-            </w:pPr>
-          </w:p>
-        </w:tc>
-        <w:tc>
-          <w:tcPr>
-            <w:tcW w:type="dxa" w:w="392"/>
-          </w:tcPr>
-          <w:p>
-            <w:pPr>
-              <w:ind w:firstLine="0"/>
+              <w:ind w:firstLine="0" w:left="0"/>
+            </w:pPr>
+          </w:p>
+        </w:tc>
+        <w:tc>
+          <w:tcPr>
+            <w:tcW w:type="dxa" w:w="392"/>
+          </w:tcPr>
+          <w:p>
+            <w:pPr>
+              <w:ind w:firstLine="0" w:left="0"/>
+            </w:pPr>
+          </w:p>
+        </w:tc>
+        <w:tc>
+          <w:tcPr>
+            <w:tcW w:type="dxa" w:w="392"/>
+          </w:tcPr>
+          <w:p>
+            <w:pPr>
+              <w:ind w:firstLine="0" w:left="0"/>
+            </w:pPr>
+          </w:p>
+        </w:tc>
+        <w:tc>
+          <w:tcPr>
+            <w:tcW w:type="dxa" w:w="392"/>
+          </w:tcPr>
+          <w:p>
+            <w:pPr>
+              <w:ind w:firstLine="0" w:left="0"/>
+            </w:pPr>
+          </w:p>
+        </w:tc>
+        <w:tc>
+          <w:tcPr>
+            <w:tcW w:type="dxa" w:w="392"/>
+          </w:tcPr>
+          <w:p>
+            <w:pPr>
+              <w:ind w:firstLine="0" w:left="0"/>
+            </w:pPr>
+          </w:p>
+        </w:tc>
+        <w:tc>
+          <w:tcPr>
+            <w:tcW w:type="dxa" w:w="392"/>
+          </w:tcPr>
+          <w:p>
+            <w:pPr>
+              <w:ind w:firstLine="0" w:left="0"/>
             </w:pPr>
             <w:r>
               <w:t>-</w:t>
@@ -5298,7 +5167,7 @@
           </w:tcPr>
           <w:p>
             <w:pPr>
-              <w:ind w:firstLine="0"/>
+              <w:ind w:firstLine="0" w:left="0"/>
             </w:pPr>
             <w:r>
               <w:t>-</w:t>
@@ -5311,7 +5180,7 @@
           </w:tcPr>
           <w:p>
             <w:pPr>
-              <w:ind w:firstLine="0"/>
+              <w:ind w:firstLine="0" w:left="0"/>
             </w:pPr>
             <w:r>
               <w:t>-</w:t>
@@ -5324,7 +5193,7 @@
           </w:tcPr>
           <w:p>
             <w:pPr>
-              <w:ind w:firstLine="0"/>
+              <w:ind w:firstLine="0" w:left="0"/>
             </w:pPr>
             <w:r>
               <w:t>-</w:t>
@@ -5337,7 +5206,7 @@
           </w:tcPr>
           <w:p>
             <w:pPr>
-              <w:ind w:firstLine="0"/>
+              <w:ind w:firstLine="0" w:left="0"/>
             </w:pPr>
             <w:r>
               <w:t>-</w:t>
@@ -5350,7 +5219,7 @@
           </w:tcPr>
           <w:p>
             <w:pPr>
-              <w:ind w:firstLine="0"/>
+              <w:ind w:firstLine="0" w:left="0"/>
             </w:pPr>
             <w:r>
               <w:t>-</w:t>
@@ -5363,7 +5232,7 @@
           </w:tcPr>
           <w:p>
             <w:pPr>
-              <w:ind w:firstLine="0"/>
+              <w:ind w:firstLine="0" w:left="0"/>
             </w:pPr>
             <w:r>
               <w:t>-</w:t>
@@ -5376,7 +5245,7 @@
           </w:tcPr>
           <w:p>
             <w:pPr>
-              <w:ind w:firstLine="0"/>
+              <w:ind w:firstLine="0" w:left="0"/>
             </w:pPr>
             <w:r>
               <w:t>-</w:t>
@@ -5389,7 +5258,7 @@
           </w:tcPr>
           <w:p>
             <w:pPr>
-              <w:ind w:firstLine="0"/>
+              <w:ind w:firstLine="0" w:left="0"/>
             </w:pPr>
             <w:r>
               <w:t>-</w:t>
@@ -5402,7 +5271,7 @@
           </w:tcPr>
           <w:p>
             <w:pPr>
-              <w:ind w:firstLine="0"/>
+              <w:ind w:firstLine="0" w:left="0"/>
             </w:pPr>
             <w:r>
               <w:t>-</w:t>
@@ -5415,7 +5284,7 @@
           </w:tcPr>
           <w:p>
             <w:pPr>
-              <w:ind w:firstLine="0"/>
+              <w:ind w:firstLine="0" w:left="0"/>
             </w:pPr>
             <w:r>
               <w:t>-</w:t>
@@ -5430,47 +5299,47 @@
           </w:tcPr>
           <w:p>
             <w:pPr>
-              <w:ind w:firstLine="0"/>
-            </w:pPr>
-          </w:p>
-        </w:tc>
-        <w:tc>
-          <w:tcPr>
-            <w:tcW w:type="dxa" w:w="392"/>
-          </w:tcPr>
-          <w:p>
-            <w:pPr>
-              <w:ind w:firstLine="0"/>
-            </w:pPr>
-          </w:p>
-        </w:tc>
-        <w:tc>
-          <w:tcPr>
-            <w:tcW w:type="dxa" w:w="392"/>
-          </w:tcPr>
-          <w:p>
-            <w:pPr>
-              <w:ind w:firstLine="0"/>
-            </w:pPr>
-          </w:p>
-        </w:tc>
-        <w:tc>
-          <w:tcPr>
-            <w:tcW w:type="dxa" w:w="392"/>
-          </w:tcPr>
-          <w:p>
-            <w:pPr>
-              <w:ind w:firstLine="0"/>
-            </w:pPr>
-          </w:p>
-        </w:tc>
-        <w:tc>
-          <w:tcPr>
-            <w:tcW w:type="dxa" w:w="392"/>
-          </w:tcPr>
-          <w:p>
-            <w:pPr>
-              <w:ind w:firstLine="0"/>
+              <w:ind w:firstLine="0" w:left="0"/>
+            </w:pPr>
+          </w:p>
+        </w:tc>
+        <w:tc>
+          <w:tcPr>
+            <w:tcW w:type="dxa" w:w="392"/>
+          </w:tcPr>
+          <w:p>
+            <w:pPr>
+              <w:ind w:firstLine="0" w:left="0"/>
+            </w:pPr>
+          </w:p>
+        </w:tc>
+        <w:tc>
+          <w:tcPr>
+            <w:tcW w:type="dxa" w:w="392"/>
+          </w:tcPr>
+          <w:p>
+            <w:pPr>
+              <w:ind w:firstLine="0" w:left="0"/>
+            </w:pPr>
+          </w:p>
+        </w:tc>
+        <w:tc>
+          <w:tcPr>
+            <w:tcW w:type="dxa" w:w="392"/>
+          </w:tcPr>
+          <w:p>
+            <w:pPr>
+              <w:ind w:firstLine="0" w:left="0"/>
+            </w:pPr>
+          </w:p>
+        </w:tc>
+        <w:tc>
+          <w:tcPr>
+            <w:tcW w:type="dxa" w:w="392"/>
+          </w:tcPr>
+          <w:p>
+            <w:pPr>
+              <w:ind w:firstLine="0" w:left="0"/>
             </w:pPr>
             <w:r>
               <w:t>C</w:t>
@@ -5483,7 +5352,7 @@
           </w:tcPr>
           <w:p>
             <w:pPr>
-              <w:ind w:firstLine="0"/>
+              <w:ind w:firstLine="0" w:left="0"/>
             </w:pPr>
             <w:r>
               <w:t>C</w:t>
@@ -5496,7 +5365,7 @@
           </w:tcPr>
           <w:p>
             <w:pPr>
-              <w:ind w:firstLine="0"/>
+              <w:ind w:firstLine="0" w:left="0"/>
             </w:pPr>
             <w:r>
               <w:t>C</w:t>
@@ -5509,7 +5378,7 @@
           </w:tcPr>
           <w:p>
             <w:pPr>
-              <w:ind w:firstLine="0"/>
+              <w:ind w:firstLine="0" w:left="0"/>
             </w:pPr>
             <w:r>
               <w:t>C</w:t>
@@ -5522,7 +5391,7 @@
           </w:tcPr>
           <w:p>
             <w:pPr>
-              <w:ind w:firstLine="0"/>
+              <w:ind w:firstLine="0" w:left="0"/>
             </w:pPr>
             <w:r>
               <w:t>C</w:t>
@@ -5535,7 +5404,7 @@
           </w:tcPr>
           <w:p>
             <w:pPr>
-              <w:ind w:firstLine="0"/>
+              <w:ind w:firstLine="0" w:left="0"/>
             </w:pPr>
             <w:r>
               <w:t>C</w:t>
@@ -5548,7 +5417,7 @@
           </w:tcPr>
           <w:p>
             <w:pPr>
-              <w:ind w:firstLine="0"/>
+              <w:ind w:firstLine="0" w:left="0"/>
             </w:pPr>
             <w:r>
               <w:t>C</w:t>
@@ -5561,7 +5430,7 @@
           </w:tcPr>
           <w:p>
             <w:pPr>
-              <w:ind w:firstLine="0"/>
+              <w:ind w:firstLine="0" w:left="0"/>
             </w:pPr>
             <w:r>
               <w:t>C</w:t>
@@ -5574,7 +5443,7 @@
           </w:tcPr>
           <w:p>
             <w:pPr>
-              <w:ind w:firstLine="0"/>
+              <w:ind w:firstLine="0" w:left="0"/>
             </w:pPr>
             <w:r>
               <w:t>C</w:t>
@@ -5587,7 +5456,7 @@
           </w:tcPr>
           <w:p>
             <w:pPr>
-              <w:ind w:firstLine="0"/>
+              <w:ind w:firstLine="0" w:left="0"/>
             </w:pPr>
             <w:r>
               <w:t>C</w:t>
@@ -5600,7 +5469,7 @@
           </w:tcPr>
           <w:p>
             <w:pPr>
-              <w:ind w:firstLine="0"/>
+              <w:ind w:firstLine="0" w:left="0"/>
             </w:pPr>
             <w:r>
               <w:t>C</w:t>
@@ -5613,7 +5482,7 @@
           </w:tcPr>
           <w:p>
             <w:pPr>
-              <w:ind w:firstLine="0"/>
+              <w:ind w:firstLine="0" w:left="0"/>
             </w:pPr>
             <w:r>
               <w:t>C</w:t>
@@ -5628,27 +5497,27 @@
           </w:tcPr>
           <w:p>
             <w:pPr>
-              <w:ind w:firstLine="0"/>
-            </w:pPr>
-          </w:p>
-        </w:tc>
-        <w:tc>
-          <w:tcPr>
-            <w:tcW w:type="dxa" w:w="392"/>
-          </w:tcPr>
-          <w:p>
-            <w:pPr>
-              <w:ind w:firstLine="0"/>
-            </w:pPr>
-          </w:p>
-        </w:tc>
-        <w:tc>
-          <w:tcPr>
-            <w:tcW w:type="dxa" w:w="392"/>
-          </w:tcPr>
-          <w:p>
-            <w:pPr>
-              <w:ind w:firstLine="0"/>
+              <w:ind w:firstLine="0" w:left="0"/>
+            </w:pPr>
+          </w:p>
+        </w:tc>
+        <w:tc>
+          <w:tcPr>
+            <w:tcW w:type="dxa" w:w="392"/>
+          </w:tcPr>
+          <w:p>
+            <w:pPr>
+              <w:ind w:firstLine="0" w:left="0"/>
+            </w:pPr>
+          </w:p>
+        </w:tc>
+        <w:tc>
+          <w:tcPr>
+            <w:tcW w:type="dxa" w:w="392"/>
+          </w:tcPr>
+          <w:p>
+            <w:pPr>
+              <w:ind w:firstLine="0" w:left="0"/>
             </w:pPr>
             <w:r>
               <w:t>B</w:t>
@@ -5661,7 +5530,7 @@
           </w:tcPr>
           <w:p>
             <w:pPr>
-              <w:ind w:firstLine="0"/>
+              <w:ind w:firstLine="0" w:left="0"/>
             </w:pPr>
             <w:r>
               <w:t>B</w:t>
@@ -5674,7 +5543,7 @@
           </w:tcPr>
           <w:p>
             <w:pPr>
-              <w:ind w:firstLine="0"/>
+              <w:ind w:firstLine="0" w:left="0"/>
             </w:pPr>
             <w:r>
               <w:t>B</w:t>
@@ -5687,7 +5556,7 @@
           </w:tcPr>
           <w:p>
             <w:pPr>
-              <w:ind w:firstLine="0"/>
+              <w:ind w:firstLine="0" w:left="0"/>
             </w:pPr>
             <w:r>
               <w:t>B</w:t>
@@ -5700,7 +5569,7 @@
           </w:tcPr>
           <w:p>
             <w:pPr>
-              <w:ind w:firstLine="0"/>
+              <w:ind w:firstLine="0" w:left="0"/>
             </w:pPr>
             <w:r>
               <w:t>B</w:t>
@@ -5713,7 +5582,7 @@
           </w:tcPr>
           <w:p>
             <w:pPr>
-              <w:ind w:firstLine="0"/>
+              <w:ind w:firstLine="0" w:left="0"/>
             </w:pPr>
             <w:r>
               <w:t>B</w:t>
@@ -5726,7 +5595,7 @@
           </w:tcPr>
           <w:p>
             <w:pPr>
-              <w:ind w:firstLine="0"/>
+              <w:ind w:firstLine="0" w:left="0"/>
             </w:pPr>
             <w:r>
               <w:t>B</w:t>
@@ -5739,7 +5608,7 @@
           </w:tcPr>
           <w:p>
             <w:pPr>
-              <w:ind w:firstLine="0"/>
+              <w:ind w:firstLine="0" w:left="0"/>
             </w:pPr>
             <w:r>
               <w:t>B</w:t>
@@ -5752,7 +5621,7 @@
           </w:tcPr>
           <w:p>
             <w:pPr>
-              <w:ind w:firstLine="0"/>
+              <w:ind w:firstLine="0" w:left="0"/>
             </w:pPr>
             <w:r>
               <w:t>B</w:t>
@@ -5765,7 +5634,7 @@
           </w:tcPr>
           <w:p>
             <w:pPr>
-              <w:ind w:firstLine="0"/>
+              <w:ind w:firstLine="0" w:left="0"/>
             </w:pPr>
             <w:r>
               <w:t>B</w:t>
@@ -5778,7 +5647,7 @@
           </w:tcPr>
           <w:p>
             <w:pPr>
-              <w:ind w:firstLine="0"/>
+              <w:ind w:firstLine="0" w:left="0"/>
             </w:pPr>
             <w:r>
               <w:t>B</w:t>
@@ -5791,7 +5660,7 @@
           </w:tcPr>
           <w:p>
             <w:pPr>
-              <w:ind w:firstLine="0"/>
+              <w:ind w:firstLine="0" w:left="0"/>
             </w:pPr>
             <w:r>
               <w:t>B</w:t>
@@ -5804,7 +5673,7 @@
           </w:tcPr>
           <w:p>
             <w:pPr>
-              <w:ind w:firstLine="0"/>
+              <w:ind w:firstLine="0" w:left="0"/>
             </w:pPr>
             <w:r>
               <w:t>B</w:t>
@@ -5817,7 +5686,7 @@
           </w:tcPr>
           <w:p>
             <w:pPr>
-              <w:ind w:firstLine="0"/>
+              <w:ind w:firstLine="0" w:left="0"/>
             </w:pPr>
             <w:r>
               <w:t>B</w:t>
@@ -5832,7 +5701,7 @@
           </w:tcPr>
           <w:p>
             <w:pPr>
-              <w:ind w:firstLine="0"/>
+              <w:ind w:firstLine="0" w:left="0"/>
             </w:pPr>
             <w:r>
               <w:t>A</w:t>
@@ -5845,7 +5714,7 @@
           </w:tcPr>
           <w:p>
             <w:pPr>
-              <w:ind w:firstLine="0"/>
+              <w:ind w:firstLine="0" w:left="0"/>
             </w:pPr>
             <w:r>
               <w:t>A</w:t>
@@ -5858,7 +5727,7 @@
           </w:tcPr>
           <w:p>
             <w:pPr>
-              <w:ind w:firstLine="0"/>
+              <w:ind w:firstLine="0" w:left="0"/>
             </w:pPr>
             <w:r>
               <w:t>A</w:t>
@@ -5871,7 +5740,7 @@
           </w:tcPr>
           <w:p>
             <w:pPr>
-              <w:ind w:firstLine="0"/>
+              <w:ind w:firstLine="0" w:left="0"/>
             </w:pPr>
             <w:r>
               <w:t>A</w:t>
@@ -5884,7 +5753,7 @@
           </w:tcPr>
           <w:p>
             <w:pPr>
-              <w:ind w:firstLine="0"/>
+              <w:ind w:firstLine="0" w:left="0"/>
             </w:pPr>
             <w:r>
               <w:t>A</w:t>
@@ -5897,7 +5766,7 @@
           </w:tcPr>
           <w:p>
             <w:pPr>
-              <w:ind w:firstLine="0"/>
+              <w:ind w:firstLine="0" w:left="0"/>
             </w:pPr>
             <w:r>
               <w:t>A</w:t>
@@ -5910,7 +5779,7 @@
           </w:tcPr>
           <w:p>
             <w:pPr>
-              <w:ind w:firstLine="0"/>
+              <w:ind w:firstLine="0" w:left="0"/>
             </w:pPr>
             <w:r>
               <w:t>A</w:t>
@@ -5923,7 +5792,7 @@
           </w:tcPr>
           <w:p>
             <w:pPr>
-              <w:ind w:firstLine="0"/>
+              <w:ind w:firstLine="0" w:left="0"/>
             </w:pPr>
             <w:r>
               <w:t>A</w:t>
@@ -5936,7 +5805,7 @@
           </w:tcPr>
           <w:p>
             <w:pPr>
-              <w:ind w:firstLine="0"/>
+              <w:ind w:firstLine="0" w:left="0"/>
             </w:pPr>
             <w:r>
               <w:t>A</w:t>
@@ -5949,7 +5818,7 @@
           </w:tcPr>
           <w:p>
             <w:pPr>
-              <w:ind w:firstLine="0"/>
+              <w:ind w:firstLine="0" w:left="0"/>
             </w:pPr>
             <w:r>
               <w:t>A</w:t>
@@ -5962,7 +5831,7 @@
           </w:tcPr>
           <w:p>
             <w:pPr>
-              <w:ind w:firstLine="0"/>
+              <w:ind w:firstLine="0" w:left="0"/>
             </w:pPr>
             <w:r>
               <w:t>A</w:t>
@@ -5975,7 +5844,7 @@
           </w:tcPr>
           <w:p>
             <w:pPr>
-              <w:ind w:firstLine="0"/>
+              <w:ind w:firstLine="0" w:left="0"/>
             </w:pPr>
             <w:r>
               <w:t>A</w:t>
@@ -5988,7 +5857,7 @@
           </w:tcPr>
           <w:p>
             <w:pPr>
-              <w:ind w:firstLine="0"/>
+              <w:ind w:firstLine="0" w:left="0"/>
             </w:pPr>
             <w:r>
               <w:t>A</w:t>
@@ -6001,7 +5870,7 @@
           </w:tcPr>
           <w:p>
             <w:pPr>
-              <w:ind w:firstLine="0"/>
+              <w:ind w:firstLine="0" w:left="0"/>
             </w:pPr>
             <w:r>
               <w:t>A</w:t>
@@ -6014,7 +5883,7 @@
           </w:tcPr>
           <w:p>
             <w:pPr>
-              <w:ind w:firstLine="0"/>
+              <w:ind w:firstLine="0" w:left="0"/>
             </w:pPr>
             <w:r>
               <w:t>A</w:t>
@@ -6027,7 +5896,7 @@
           </w:tcPr>
           <w:p>
             <w:pPr>
-              <w:ind w:firstLine="0"/>
+              <w:ind w:firstLine="0" w:left="0"/>
             </w:pPr>
             <w:r>
               <w:t>A</w:t>
@@ -6072,157 +5941,157 @@
           </w:tcPr>
           <w:p>
             <w:pPr>
-              <w:ind w:firstLine="0"/>
-            </w:pPr>
-          </w:p>
-        </w:tc>
-        <w:tc>
-          <w:tcPr>
-            <w:tcW w:type="dxa" w:w="392"/>
-          </w:tcPr>
-          <w:p>
-            <w:pPr>
-              <w:ind w:firstLine="0"/>
-            </w:pPr>
-          </w:p>
-        </w:tc>
-        <w:tc>
-          <w:tcPr>
-            <w:tcW w:type="dxa" w:w="392"/>
-          </w:tcPr>
-          <w:p>
-            <w:pPr>
-              <w:ind w:firstLine="0"/>
-            </w:pPr>
-          </w:p>
-        </w:tc>
-        <w:tc>
-          <w:tcPr>
-            <w:tcW w:type="dxa" w:w="392"/>
-          </w:tcPr>
-          <w:p>
-            <w:pPr>
-              <w:ind w:firstLine="0"/>
-            </w:pPr>
-          </w:p>
-        </w:tc>
-        <w:tc>
-          <w:tcPr>
-            <w:tcW w:type="dxa" w:w="392"/>
-          </w:tcPr>
-          <w:p>
-            <w:pPr>
-              <w:ind w:firstLine="0"/>
-            </w:pPr>
-          </w:p>
-        </w:tc>
-        <w:tc>
-          <w:tcPr>
-            <w:tcW w:type="dxa" w:w="392"/>
-          </w:tcPr>
-          <w:p>
-            <w:pPr>
-              <w:ind w:firstLine="0"/>
-            </w:pPr>
-          </w:p>
-        </w:tc>
-        <w:tc>
-          <w:tcPr>
-            <w:tcW w:type="dxa" w:w="392"/>
-          </w:tcPr>
-          <w:p>
-            <w:pPr>
-              <w:ind w:firstLine="0"/>
-            </w:pPr>
-          </w:p>
-        </w:tc>
-        <w:tc>
-          <w:tcPr>
-            <w:tcW w:type="dxa" w:w="392"/>
-          </w:tcPr>
-          <w:p>
-            <w:pPr>
-              <w:ind w:firstLine="0"/>
-            </w:pPr>
-          </w:p>
-        </w:tc>
-        <w:tc>
-          <w:tcPr>
-            <w:tcW w:type="dxa" w:w="392"/>
-          </w:tcPr>
-          <w:p>
-            <w:pPr>
-              <w:ind w:firstLine="0"/>
-            </w:pPr>
-          </w:p>
-        </w:tc>
-        <w:tc>
-          <w:tcPr>
-            <w:tcW w:type="dxa" w:w="392"/>
-          </w:tcPr>
-          <w:p>
-            <w:pPr>
-              <w:ind w:firstLine="0"/>
-            </w:pPr>
-          </w:p>
-        </w:tc>
-        <w:tc>
-          <w:tcPr>
-            <w:tcW w:type="dxa" w:w="392"/>
-          </w:tcPr>
-          <w:p>
-            <w:pPr>
-              <w:ind w:firstLine="0"/>
-            </w:pPr>
-          </w:p>
-        </w:tc>
-        <w:tc>
-          <w:tcPr>
-            <w:tcW w:type="dxa" w:w="392"/>
-          </w:tcPr>
-          <w:p>
-            <w:pPr>
-              <w:ind w:firstLine="0"/>
-            </w:pPr>
-          </w:p>
-        </w:tc>
-        <w:tc>
-          <w:tcPr>
-            <w:tcW w:type="dxa" w:w="392"/>
-          </w:tcPr>
-          <w:p>
-            <w:pPr>
-              <w:ind w:firstLine="0"/>
-            </w:pPr>
-          </w:p>
-        </w:tc>
-        <w:tc>
-          <w:tcPr>
-            <w:tcW w:type="dxa" w:w="392"/>
-          </w:tcPr>
-          <w:p>
-            <w:pPr>
-              <w:ind w:firstLine="0"/>
-            </w:pPr>
-          </w:p>
-        </w:tc>
-        <w:tc>
-          <w:tcPr>
-            <w:tcW w:type="dxa" w:w="392"/>
-          </w:tcPr>
-          <w:p>
-            <w:pPr>
-              <w:ind w:firstLine="0"/>
-            </w:pPr>
-          </w:p>
-        </w:tc>
-        <w:tc>
-          <w:tcPr>
-            <w:tcW w:type="dxa" w:w="392"/>
-          </w:tcPr>
-          <w:p>
-            <w:pPr>
-              <w:ind w:firstLine="0"/>
+              <w:ind w:firstLine="0" w:left="0"/>
+            </w:pPr>
+          </w:p>
+        </w:tc>
+        <w:tc>
+          <w:tcPr>
+            <w:tcW w:type="dxa" w:w="392"/>
+          </w:tcPr>
+          <w:p>
+            <w:pPr>
+              <w:ind w:firstLine="0" w:left="0"/>
+            </w:pPr>
+          </w:p>
+        </w:tc>
+        <w:tc>
+          <w:tcPr>
+            <w:tcW w:type="dxa" w:w="392"/>
+          </w:tcPr>
+          <w:p>
+            <w:pPr>
+              <w:ind w:firstLine="0" w:left="0"/>
+            </w:pPr>
+          </w:p>
+        </w:tc>
+        <w:tc>
+          <w:tcPr>
+            <w:tcW w:type="dxa" w:w="392"/>
+          </w:tcPr>
+          <w:p>
+            <w:pPr>
+              <w:ind w:firstLine="0" w:left="0"/>
+            </w:pPr>
+          </w:p>
+        </w:tc>
+        <w:tc>
+          <w:tcPr>
+            <w:tcW w:type="dxa" w:w="392"/>
+          </w:tcPr>
+          <w:p>
+            <w:pPr>
+              <w:ind w:firstLine="0" w:left="0"/>
+            </w:pPr>
+          </w:p>
+        </w:tc>
+        <w:tc>
+          <w:tcPr>
+            <w:tcW w:type="dxa" w:w="392"/>
+          </w:tcPr>
+          <w:p>
+            <w:pPr>
+              <w:ind w:firstLine="0" w:left="0"/>
+            </w:pPr>
+          </w:p>
+        </w:tc>
+        <w:tc>
+          <w:tcPr>
+            <w:tcW w:type="dxa" w:w="392"/>
+          </w:tcPr>
+          <w:p>
+            <w:pPr>
+              <w:ind w:firstLine="0" w:left="0"/>
+            </w:pPr>
+          </w:p>
+        </w:tc>
+        <w:tc>
+          <w:tcPr>
+            <w:tcW w:type="dxa" w:w="392"/>
+          </w:tcPr>
+          <w:p>
+            <w:pPr>
+              <w:ind w:firstLine="0" w:left="0"/>
+            </w:pPr>
+          </w:p>
+        </w:tc>
+        <w:tc>
+          <w:tcPr>
+            <w:tcW w:type="dxa" w:w="392"/>
+          </w:tcPr>
+          <w:p>
+            <w:pPr>
+              <w:ind w:firstLine="0" w:left="0"/>
+            </w:pPr>
+          </w:p>
+        </w:tc>
+        <w:tc>
+          <w:tcPr>
+            <w:tcW w:type="dxa" w:w="392"/>
+          </w:tcPr>
+          <w:p>
+            <w:pPr>
+              <w:ind w:firstLine="0" w:left="0"/>
+            </w:pPr>
+          </w:p>
+        </w:tc>
+        <w:tc>
+          <w:tcPr>
+            <w:tcW w:type="dxa" w:w="392"/>
+          </w:tcPr>
+          <w:p>
+            <w:pPr>
+              <w:ind w:firstLine="0" w:left="0"/>
+            </w:pPr>
+          </w:p>
+        </w:tc>
+        <w:tc>
+          <w:tcPr>
+            <w:tcW w:type="dxa" w:w="392"/>
+          </w:tcPr>
+          <w:p>
+            <w:pPr>
+              <w:ind w:firstLine="0" w:left="0"/>
+            </w:pPr>
+          </w:p>
+        </w:tc>
+        <w:tc>
+          <w:tcPr>
+            <w:tcW w:type="dxa" w:w="392"/>
+          </w:tcPr>
+          <w:p>
+            <w:pPr>
+              <w:ind w:firstLine="0" w:left="0"/>
+            </w:pPr>
+          </w:p>
+        </w:tc>
+        <w:tc>
+          <w:tcPr>
+            <w:tcW w:type="dxa" w:w="392"/>
+          </w:tcPr>
+          <w:p>
+            <w:pPr>
+              <w:ind w:firstLine="0" w:left="0"/>
+            </w:pPr>
+          </w:p>
+        </w:tc>
+        <w:tc>
+          <w:tcPr>
+            <w:tcW w:type="dxa" w:w="392"/>
+          </w:tcPr>
+          <w:p>
+            <w:pPr>
+              <w:ind w:firstLine="0" w:left="0"/>
+            </w:pPr>
+          </w:p>
+        </w:tc>
+        <w:tc>
+          <w:tcPr>
+            <w:tcW w:type="dxa" w:w="392"/>
+          </w:tcPr>
+          <w:p>
+            <w:pPr>
+              <w:ind w:firstLine="0" w:left="0"/>
             </w:pPr>
           </w:p>
         </w:tc>
@@ -6234,137 +6103,137 @@
           </w:tcPr>
           <w:p>
             <w:pPr>
-              <w:ind w:firstLine="0"/>
-            </w:pPr>
-          </w:p>
-        </w:tc>
-        <w:tc>
-          <w:tcPr>
-            <w:tcW w:type="dxa" w:w="392"/>
-          </w:tcPr>
-          <w:p>
-            <w:pPr>
-              <w:ind w:firstLine="0"/>
-            </w:pPr>
-          </w:p>
-        </w:tc>
-        <w:tc>
-          <w:tcPr>
-            <w:tcW w:type="dxa" w:w="392"/>
-          </w:tcPr>
-          <w:p>
-            <w:pPr>
-              <w:ind w:firstLine="0"/>
-            </w:pPr>
-          </w:p>
-        </w:tc>
-        <w:tc>
-          <w:tcPr>
-            <w:tcW w:type="dxa" w:w="392"/>
-          </w:tcPr>
-          <w:p>
-            <w:pPr>
-              <w:ind w:firstLine="0"/>
-            </w:pPr>
-          </w:p>
-        </w:tc>
-        <w:tc>
-          <w:tcPr>
-            <w:tcW w:type="dxa" w:w="392"/>
-          </w:tcPr>
-          <w:p>
-            <w:pPr>
-              <w:ind w:firstLine="0"/>
-            </w:pPr>
-          </w:p>
-        </w:tc>
-        <w:tc>
-          <w:tcPr>
-            <w:tcW w:type="dxa" w:w="392"/>
-          </w:tcPr>
-          <w:p>
-            <w:pPr>
-              <w:ind w:firstLine="0"/>
-            </w:pPr>
-          </w:p>
-        </w:tc>
-        <w:tc>
-          <w:tcPr>
-            <w:tcW w:type="dxa" w:w="392"/>
-          </w:tcPr>
-          <w:p>
-            <w:pPr>
-              <w:ind w:firstLine="0"/>
-            </w:pPr>
-          </w:p>
-        </w:tc>
-        <w:tc>
-          <w:tcPr>
-            <w:tcW w:type="dxa" w:w="392"/>
-          </w:tcPr>
-          <w:p>
-            <w:pPr>
-              <w:ind w:firstLine="0"/>
-            </w:pPr>
-          </w:p>
-        </w:tc>
-        <w:tc>
-          <w:tcPr>
-            <w:tcW w:type="dxa" w:w="392"/>
-          </w:tcPr>
-          <w:p>
-            <w:pPr>
-              <w:ind w:firstLine="0"/>
-            </w:pPr>
-          </w:p>
-        </w:tc>
-        <w:tc>
-          <w:tcPr>
-            <w:tcW w:type="dxa" w:w="392"/>
-          </w:tcPr>
-          <w:p>
-            <w:pPr>
-              <w:ind w:firstLine="0"/>
-            </w:pPr>
-          </w:p>
-        </w:tc>
-        <w:tc>
-          <w:tcPr>
-            <w:tcW w:type="dxa" w:w="392"/>
-          </w:tcPr>
-          <w:p>
-            <w:pPr>
-              <w:ind w:firstLine="0"/>
-            </w:pPr>
-          </w:p>
-        </w:tc>
-        <w:tc>
-          <w:tcPr>
-            <w:tcW w:type="dxa" w:w="392"/>
-          </w:tcPr>
-          <w:p>
-            <w:pPr>
-              <w:ind w:firstLine="0"/>
-            </w:pPr>
-          </w:p>
-        </w:tc>
-        <w:tc>
-          <w:tcPr>
-            <w:tcW w:type="dxa" w:w="392"/>
-          </w:tcPr>
-          <w:p>
-            <w:pPr>
-              <w:ind w:firstLine="0"/>
-            </w:pPr>
-          </w:p>
-        </w:tc>
-        <w:tc>
-          <w:tcPr>
-            <w:tcW w:type="dxa" w:w="392"/>
-          </w:tcPr>
-          <w:p>
-            <w:pPr>
-              <w:ind w:firstLine="0"/>
+              <w:ind w:firstLine="0" w:left="0"/>
+            </w:pPr>
+          </w:p>
+        </w:tc>
+        <w:tc>
+          <w:tcPr>
+            <w:tcW w:type="dxa" w:w="392"/>
+          </w:tcPr>
+          <w:p>
+            <w:pPr>
+              <w:ind w:firstLine="0" w:left="0"/>
+            </w:pPr>
+          </w:p>
+        </w:tc>
+        <w:tc>
+          <w:tcPr>
+            <w:tcW w:type="dxa" w:w="392"/>
+          </w:tcPr>
+          <w:p>
+            <w:pPr>
+              <w:ind w:firstLine="0" w:left="0"/>
+            </w:pPr>
+          </w:p>
+        </w:tc>
+        <w:tc>
+          <w:tcPr>
+            <w:tcW w:type="dxa" w:w="392"/>
+          </w:tcPr>
+          <w:p>
+            <w:pPr>
+              <w:ind w:firstLine="0" w:left="0"/>
+            </w:pPr>
+          </w:p>
+        </w:tc>
+        <w:tc>
+          <w:tcPr>
+            <w:tcW w:type="dxa" w:w="392"/>
+          </w:tcPr>
+          <w:p>
+            <w:pPr>
+              <w:ind w:firstLine="0" w:left="0"/>
+            </w:pPr>
+          </w:p>
+        </w:tc>
+        <w:tc>
+          <w:tcPr>
+            <w:tcW w:type="dxa" w:w="392"/>
+          </w:tcPr>
+          <w:p>
+            <w:pPr>
+              <w:ind w:firstLine="0" w:left="0"/>
+            </w:pPr>
+          </w:p>
+        </w:tc>
+        <w:tc>
+          <w:tcPr>
+            <w:tcW w:type="dxa" w:w="392"/>
+          </w:tcPr>
+          <w:p>
+            <w:pPr>
+              <w:ind w:firstLine="0" w:left="0"/>
+            </w:pPr>
+          </w:p>
+        </w:tc>
+        <w:tc>
+          <w:tcPr>
+            <w:tcW w:type="dxa" w:w="392"/>
+          </w:tcPr>
+          <w:p>
+            <w:pPr>
+              <w:ind w:firstLine="0" w:left="0"/>
+            </w:pPr>
+          </w:p>
+        </w:tc>
+        <w:tc>
+          <w:tcPr>
+            <w:tcW w:type="dxa" w:w="392"/>
+          </w:tcPr>
+          <w:p>
+            <w:pPr>
+              <w:ind w:firstLine="0" w:left="0"/>
+            </w:pPr>
+          </w:p>
+        </w:tc>
+        <w:tc>
+          <w:tcPr>
+            <w:tcW w:type="dxa" w:w="392"/>
+          </w:tcPr>
+          <w:p>
+            <w:pPr>
+              <w:ind w:firstLine="0" w:left="0"/>
+            </w:pPr>
+          </w:p>
+        </w:tc>
+        <w:tc>
+          <w:tcPr>
+            <w:tcW w:type="dxa" w:w="392"/>
+          </w:tcPr>
+          <w:p>
+            <w:pPr>
+              <w:ind w:firstLine="0" w:left="0"/>
+            </w:pPr>
+          </w:p>
+        </w:tc>
+        <w:tc>
+          <w:tcPr>
+            <w:tcW w:type="dxa" w:w="392"/>
+          </w:tcPr>
+          <w:p>
+            <w:pPr>
+              <w:ind w:firstLine="0" w:left="0"/>
+            </w:pPr>
+          </w:p>
+        </w:tc>
+        <w:tc>
+          <w:tcPr>
+            <w:tcW w:type="dxa" w:w="392"/>
+          </w:tcPr>
+          <w:p>
+            <w:pPr>
+              <w:ind w:firstLine="0" w:left="0"/>
+            </w:pPr>
+          </w:p>
+        </w:tc>
+        <w:tc>
+          <w:tcPr>
+            <w:tcW w:type="dxa" w:w="392"/>
+          </w:tcPr>
+          <w:p>
+            <w:pPr>
+              <w:ind w:firstLine="0" w:left="0"/>
             </w:pPr>
             <w:r>
               <w:t>)</w:t>
@@ -6377,17 +6246,17 @@
           </w:tcPr>
           <w:p>
             <w:pPr>
-              <w:ind w:firstLine="0"/>
-            </w:pPr>
-          </w:p>
-        </w:tc>
-        <w:tc>
-          <w:tcPr>
-            <w:tcW w:type="dxa" w:w="392"/>
-          </w:tcPr>
-          <w:p>
-            <w:pPr>
-              <w:ind w:firstLine="0"/>
+              <w:ind w:firstLine="0" w:left="0"/>
+            </w:pPr>
+          </w:p>
+        </w:tc>
+        <w:tc>
+          <w:tcPr>
+            <w:tcW w:type="dxa" w:w="392"/>
+          </w:tcPr>
+          <w:p>
+            <w:pPr>
+              <w:ind w:firstLine="0" w:left="0"/>
             </w:pPr>
           </w:p>
         </w:tc>
@@ -6399,47 +6268,47 @@
           </w:tcPr>
           <w:p>
             <w:pPr>
-              <w:ind w:firstLine="0"/>
-            </w:pPr>
-          </w:p>
-        </w:tc>
-        <w:tc>
-          <w:tcPr>
-            <w:tcW w:type="dxa" w:w="392"/>
-          </w:tcPr>
-          <w:p>
-            <w:pPr>
-              <w:ind w:firstLine="0"/>
-            </w:pPr>
-          </w:p>
-        </w:tc>
-        <w:tc>
-          <w:tcPr>
-            <w:tcW w:type="dxa" w:w="392"/>
-          </w:tcPr>
-          <w:p>
-            <w:pPr>
-              <w:ind w:firstLine="0"/>
-            </w:pPr>
-          </w:p>
-        </w:tc>
-        <w:tc>
-          <w:tcPr>
-            <w:tcW w:type="dxa" w:w="392"/>
-          </w:tcPr>
-          <w:p>
-            <w:pPr>
-              <w:ind w:firstLine="0"/>
-            </w:pPr>
-          </w:p>
-        </w:tc>
-        <w:tc>
-          <w:tcPr>
-            <w:tcW w:type="dxa" w:w="392"/>
-          </w:tcPr>
-          <w:p>
-            <w:pPr>
-              <w:ind w:firstLine="0"/>
+              <w:ind w:firstLine="0" w:left="0"/>
+            </w:pPr>
+          </w:p>
+        </w:tc>
+        <w:tc>
+          <w:tcPr>
+            <w:tcW w:type="dxa" w:w="392"/>
+          </w:tcPr>
+          <w:p>
+            <w:pPr>
+              <w:ind w:firstLine="0" w:left="0"/>
+            </w:pPr>
+          </w:p>
+        </w:tc>
+        <w:tc>
+          <w:tcPr>
+            <w:tcW w:type="dxa" w:w="392"/>
+          </w:tcPr>
+          <w:p>
+            <w:pPr>
+              <w:ind w:firstLine="0" w:left="0"/>
+            </w:pPr>
+          </w:p>
+        </w:tc>
+        <w:tc>
+          <w:tcPr>
+            <w:tcW w:type="dxa" w:w="392"/>
+          </w:tcPr>
+          <w:p>
+            <w:pPr>
+              <w:ind w:firstLine="0" w:left="0"/>
+            </w:pPr>
+          </w:p>
+        </w:tc>
+        <w:tc>
+          <w:tcPr>
+            <w:tcW w:type="dxa" w:w="392"/>
+          </w:tcPr>
+          <w:p>
+            <w:pPr>
+              <w:ind w:firstLine="0" w:left="0"/>
             </w:pPr>
             <w:r>
               <w:t>)</w:t>
@@ -6452,77 +6321,77 @@
           </w:tcPr>
           <w:p>
             <w:pPr>
-              <w:ind w:firstLine="0"/>
-            </w:pPr>
-          </w:p>
-        </w:tc>
-        <w:tc>
-          <w:tcPr>
-            <w:tcW w:type="dxa" w:w="392"/>
-          </w:tcPr>
-          <w:p>
-            <w:pPr>
-              <w:ind w:firstLine="0"/>
-            </w:pPr>
-          </w:p>
-        </w:tc>
-        <w:tc>
-          <w:tcPr>
-            <w:tcW w:type="dxa" w:w="392"/>
-          </w:tcPr>
-          <w:p>
-            <w:pPr>
-              <w:ind w:firstLine="0"/>
-            </w:pPr>
-          </w:p>
-        </w:tc>
-        <w:tc>
-          <w:tcPr>
-            <w:tcW w:type="dxa" w:w="392"/>
-          </w:tcPr>
-          <w:p>
-            <w:pPr>
-              <w:ind w:firstLine="0"/>
-            </w:pPr>
-          </w:p>
-        </w:tc>
-        <w:tc>
-          <w:tcPr>
-            <w:tcW w:type="dxa" w:w="392"/>
-          </w:tcPr>
-          <w:p>
-            <w:pPr>
-              <w:ind w:firstLine="0"/>
-            </w:pPr>
-          </w:p>
-        </w:tc>
-        <w:tc>
-          <w:tcPr>
-            <w:tcW w:type="dxa" w:w="392"/>
-          </w:tcPr>
-          <w:p>
-            <w:pPr>
-              <w:ind w:firstLine="0"/>
-            </w:pPr>
-          </w:p>
-        </w:tc>
-        <w:tc>
-          <w:tcPr>
-            <w:tcW w:type="dxa" w:w="392"/>
-          </w:tcPr>
-          <w:p>
-            <w:pPr>
-              <w:ind w:firstLine="0"/>
-            </w:pPr>
-          </w:p>
-        </w:tc>
-        <w:tc>
-          <w:tcPr>
-            <w:tcW w:type="dxa" w:w="392"/>
-          </w:tcPr>
-          <w:p>
-            <w:pPr>
-              <w:ind w:firstLine="0"/>
+              <w:ind w:firstLine="0" w:left="0"/>
+            </w:pPr>
+          </w:p>
+        </w:tc>
+        <w:tc>
+          <w:tcPr>
+            <w:tcW w:type="dxa" w:w="392"/>
+          </w:tcPr>
+          <w:p>
+            <w:pPr>
+              <w:ind w:firstLine="0" w:left="0"/>
+            </w:pPr>
+          </w:p>
+        </w:tc>
+        <w:tc>
+          <w:tcPr>
+            <w:tcW w:type="dxa" w:w="392"/>
+          </w:tcPr>
+          <w:p>
+            <w:pPr>
+              <w:ind w:firstLine="0" w:left="0"/>
+            </w:pPr>
+          </w:p>
+        </w:tc>
+        <w:tc>
+          <w:tcPr>
+            <w:tcW w:type="dxa" w:w="392"/>
+          </w:tcPr>
+          <w:p>
+            <w:pPr>
+              <w:ind w:firstLine="0" w:left="0"/>
+            </w:pPr>
+          </w:p>
+        </w:tc>
+        <w:tc>
+          <w:tcPr>
+            <w:tcW w:type="dxa" w:w="392"/>
+          </w:tcPr>
+          <w:p>
+            <w:pPr>
+              <w:ind w:firstLine="0" w:left="0"/>
+            </w:pPr>
+          </w:p>
+        </w:tc>
+        <w:tc>
+          <w:tcPr>
+            <w:tcW w:type="dxa" w:w="392"/>
+          </w:tcPr>
+          <w:p>
+            <w:pPr>
+              <w:ind w:firstLine="0" w:left="0"/>
+            </w:pPr>
+          </w:p>
+        </w:tc>
+        <w:tc>
+          <w:tcPr>
+            <w:tcW w:type="dxa" w:w="392"/>
+          </w:tcPr>
+          <w:p>
+            <w:pPr>
+              <w:ind w:firstLine="0" w:left="0"/>
+            </w:pPr>
+          </w:p>
+        </w:tc>
+        <w:tc>
+          <w:tcPr>
+            <w:tcW w:type="dxa" w:w="392"/>
+          </w:tcPr>
+          <w:p>
+            <w:pPr>
+              <w:ind w:firstLine="0" w:left="0"/>
             </w:pPr>
             <w:r>
               <w:t>+</w:t>
@@ -6535,7 +6404,7 @@
           </w:tcPr>
           <w:p>
             <w:pPr>
-              <w:ind w:firstLine="0"/>
+              <w:ind w:firstLine="0" w:left="0"/>
             </w:pPr>
             <w:r>
               <w:t>+</w:t>
@@ -6548,17 +6417,17 @@
           </w:tcPr>
           <w:p>
             <w:pPr>
-              <w:ind w:firstLine="0"/>
-            </w:pPr>
-          </w:p>
-        </w:tc>
-        <w:tc>
-          <w:tcPr>
-            <w:tcW w:type="dxa" w:w="392"/>
-          </w:tcPr>
-          <w:p>
-            <w:pPr>
-              <w:ind w:firstLine="0"/>
+              <w:ind w:firstLine="0" w:left="0"/>
+            </w:pPr>
+          </w:p>
+        </w:tc>
+        <w:tc>
+          <w:tcPr>
+            <w:tcW w:type="dxa" w:w="392"/>
+          </w:tcPr>
+          <w:p>
+            <w:pPr>
+              <w:ind w:firstLine="0" w:left="0"/>
             </w:pPr>
           </w:p>
         </w:tc>
@@ -6570,37 +6439,37 @@
           </w:tcPr>
           <w:p>
             <w:pPr>
-              <w:ind w:firstLine="0"/>
-            </w:pPr>
-          </w:p>
-        </w:tc>
-        <w:tc>
-          <w:tcPr>
-            <w:tcW w:type="dxa" w:w="392"/>
-          </w:tcPr>
-          <w:p>
-            <w:pPr>
-              <w:ind w:firstLine="0"/>
-            </w:pPr>
-          </w:p>
-        </w:tc>
-        <w:tc>
-          <w:tcPr>
-            <w:tcW w:type="dxa" w:w="392"/>
-          </w:tcPr>
-          <w:p>
-            <w:pPr>
-              <w:ind w:firstLine="0"/>
-            </w:pPr>
-          </w:p>
-        </w:tc>
-        <w:tc>
-          <w:tcPr>
-            <w:tcW w:type="dxa" w:w="392"/>
-          </w:tcPr>
-          <w:p>
-            <w:pPr>
-              <w:ind w:firstLine="0"/>
+              <w:ind w:firstLine="0" w:left="0"/>
+            </w:pPr>
+          </w:p>
+        </w:tc>
+        <w:tc>
+          <w:tcPr>
+            <w:tcW w:type="dxa" w:w="392"/>
+          </w:tcPr>
+          <w:p>
+            <w:pPr>
+              <w:ind w:firstLine="0" w:left="0"/>
+            </w:pPr>
+          </w:p>
+        </w:tc>
+        <w:tc>
+          <w:tcPr>
+            <w:tcW w:type="dxa" w:w="392"/>
+          </w:tcPr>
+          <w:p>
+            <w:pPr>
+              <w:ind w:firstLine="0" w:left="0"/>
+            </w:pPr>
+          </w:p>
+        </w:tc>
+        <w:tc>
+          <w:tcPr>
+            <w:tcW w:type="dxa" w:w="392"/>
+          </w:tcPr>
+          <w:p>
+            <w:pPr>
+              <w:ind w:firstLine="0" w:left="0"/>
             </w:pPr>
             <w:r>
               <w:t>-</w:t>
@@ -6613,7 +6482,7 @@
           </w:tcPr>
           <w:p>
             <w:pPr>
-              <w:ind w:firstLine="0"/>
+              <w:ind w:firstLine="0" w:left="0"/>
             </w:pPr>
             <w:r>
               <w:t>-</w:t>
@@ -6626,57 +6495,57 @@
           </w:tcPr>
           <w:p>
             <w:pPr>
-              <w:ind w:firstLine="0"/>
-            </w:pPr>
-          </w:p>
-        </w:tc>
-        <w:tc>
-          <w:tcPr>
-            <w:tcW w:type="dxa" w:w="392"/>
-          </w:tcPr>
-          <w:p>
-            <w:pPr>
-              <w:ind w:firstLine="0"/>
-            </w:pPr>
-          </w:p>
-        </w:tc>
-        <w:tc>
-          <w:tcPr>
-            <w:tcW w:type="dxa" w:w="392"/>
-          </w:tcPr>
-          <w:p>
-            <w:pPr>
-              <w:ind w:firstLine="0"/>
-            </w:pPr>
-          </w:p>
-        </w:tc>
-        <w:tc>
-          <w:tcPr>
-            <w:tcW w:type="dxa" w:w="392"/>
-          </w:tcPr>
-          <w:p>
-            <w:pPr>
-              <w:ind w:firstLine="0"/>
-            </w:pPr>
-          </w:p>
-        </w:tc>
-        <w:tc>
-          <w:tcPr>
-            <w:tcW w:type="dxa" w:w="392"/>
-          </w:tcPr>
-          <w:p>
-            <w:pPr>
-              <w:ind w:firstLine="0"/>
-            </w:pPr>
-          </w:p>
-        </w:tc>
-        <w:tc>
-          <w:tcPr>
-            <w:tcW w:type="dxa" w:w="392"/>
-          </w:tcPr>
-          <w:p>
-            <w:pPr>
-              <w:ind w:firstLine="0"/>
+              <w:ind w:firstLine="0" w:left="0"/>
+            </w:pPr>
+          </w:p>
+        </w:tc>
+        <w:tc>
+          <w:tcPr>
+            <w:tcW w:type="dxa" w:w="392"/>
+          </w:tcPr>
+          <w:p>
+            <w:pPr>
+              <w:ind w:firstLine="0" w:left="0"/>
+            </w:pPr>
+          </w:p>
+        </w:tc>
+        <w:tc>
+          <w:tcPr>
+            <w:tcW w:type="dxa" w:w="392"/>
+          </w:tcPr>
+          <w:p>
+            <w:pPr>
+              <w:ind w:firstLine="0" w:left="0"/>
+            </w:pPr>
+          </w:p>
+        </w:tc>
+        <w:tc>
+          <w:tcPr>
+            <w:tcW w:type="dxa" w:w="392"/>
+          </w:tcPr>
+          <w:p>
+            <w:pPr>
+              <w:ind w:firstLine="0" w:left="0"/>
+            </w:pPr>
+          </w:p>
+        </w:tc>
+        <w:tc>
+          <w:tcPr>
+            <w:tcW w:type="dxa" w:w="392"/>
+          </w:tcPr>
+          <w:p>
+            <w:pPr>
+              <w:ind w:firstLine="0" w:left="0"/>
+            </w:pPr>
+          </w:p>
+        </w:tc>
+        <w:tc>
+          <w:tcPr>
+            <w:tcW w:type="dxa" w:w="392"/>
+          </w:tcPr>
+          <w:p>
+            <w:pPr>
+              <w:ind w:firstLine="0" w:left="0"/>
             </w:pPr>
             <w:r>
               <w:t>(</w:t>
@@ -6689,7 +6558,7 @@
           </w:tcPr>
           <w:p>
             <w:pPr>
-              <w:ind w:firstLine="0"/>
+              <w:ind w:firstLine="0" w:left="0"/>
             </w:pPr>
             <w:r>
               <w:t>(</w:t>
@@ -6702,7 +6571,7 @@
           </w:tcPr>
           <w:p>
             <w:pPr>
-              <w:ind w:firstLine="0"/>
+              <w:ind w:firstLine="0" w:left="0"/>
             </w:pPr>
             <w:r>
               <w:t>(</w:t>
@@ -6715,7 +6584,7 @@
           </w:tcPr>
           <w:p>
             <w:pPr>
-              <w:ind w:firstLine="0"/>
+              <w:ind w:firstLine="0" w:left="0"/>
             </w:pPr>
             <w:r>
               <w:t>(</w:t>
@@ -6728,17 +6597,17 @@
           </w:tcPr>
           <w:p>
             <w:pPr>
-              <w:ind w:firstLine="0"/>
-            </w:pPr>
-          </w:p>
-        </w:tc>
-        <w:tc>
-          <w:tcPr>
-            <w:tcW w:type="dxa" w:w="392"/>
-          </w:tcPr>
-          <w:p>
-            <w:pPr>
-              <w:ind w:firstLine="0"/>
+              <w:ind w:firstLine="0" w:left="0"/>
+            </w:pPr>
+          </w:p>
+        </w:tc>
+        <w:tc>
+          <w:tcPr>
+            <w:tcW w:type="dxa" w:w="392"/>
+          </w:tcPr>
+          <w:p>
+            <w:pPr>
+              <w:ind w:firstLine="0" w:left="0"/>
             </w:pPr>
           </w:p>
         </w:tc>
@@ -6750,17 +6619,17 @@
           </w:tcPr>
           <w:p>
             <w:pPr>
-              <w:ind w:firstLine="0"/>
-            </w:pPr>
-          </w:p>
-        </w:tc>
-        <w:tc>
-          <w:tcPr>
-            <w:tcW w:type="dxa" w:w="392"/>
-          </w:tcPr>
-          <w:p>
-            <w:pPr>
-              <w:ind w:firstLine="0"/>
+              <w:ind w:firstLine="0" w:left="0"/>
+            </w:pPr>
+          </w:p>
+        </w:tc>
+        <w:tc>
+          <w:tcPr>
+            <w:tcW w:type="dxa" w:w="392"/>
+          </w:tcPr>
+          <w:p>
+            <w:pPr>
+              <w:ind w:firstLine="0" w:left="0"/>
             </w:pPr>
             <w:r>
               <w:t>(</w:t>
@@ -6773,7 +6642,7 @@
           </w:tcPr>
           <w:p>
             <w:pPr>
-              <w:ind w:firstLine="0"/>
+              <w:ind w:firstLine="0" w:left="0"/>
             </w:pPr>
             <w:r>
               <w:t>(</w:t>
@@ -6786,7 +6655,7 @@
           </w:tcPr>
           <w:p>
             <w:pPr>
-              <w:ind w:firstLine="0"/>
+              <w:ind w:firstLine="0" w:left="0"/>
             </w:pPr>
             <w:r>
               <w:t>(</w:t>
@@ -6799,7 +6668,7 @@
           </w:tcPr>
           <w:p>
             <w:pPr>
-              <w:ind w:firstLine="0"/>
+              <w:ind w:firstLine="0" w:left="0"/>
             </w:pPr>
             <w:r>
               <w:t>(</w:t>
@@ -6812,17 +6681,17 @@
           </w:tcPr>
           <w:p>
             <w:pPr>
-              <w:ind w:firstLine="0"/>
-            </w:pPr>
-          </w:p>
-        </w:tc>
-        <w:tc>
-          <w:tcPr>
-            <w:tcW w:type="dxa" w:w="392"/>
-          </w:tcPr>
-          <w:p>
-            <w:pPr>
-              <w:ind w:firstLine="0"/>
+              <w:ind w:firstLine="0" w:left="0"/>
+            </w:pPr>
+          </w:p>
+        </w:tc>
+        <w:tc>
+          <w:tcPr>
+            <w:tcW w:type="dxa" w:w="392"/>
+          </w:tcPr>
+          <w:p>
+            <w:pPr>
+              <w:ind w:firstLine="0" w:left="0"/>
             </w:pPr>
             <w:r>
               <w:t>*</w:t>
@@ -6835,27 +6704,27 @@
           </w:tcPr>
           <w:p>
             <w:pPr>
-              <w:ind w:firstLine="0"/>
-            </w:pPr>
-          </w:p>
-        </w:tc>
-        <w:tc>
-          <w:tcPr>
-            <w:tcW w:type="dxa" w:w="392"/>
-          </w:tcPr>
-          <w:p>
-            <w:pPr>
-              <w:ind w:firstLine="0"/>
-            </w:pPr>
-          </w:p>
-        </w:tc>
-        <w:tc>
-          <w:tcPr>
-            <w:tcW w:type="dxa" w:w="392"/>
-          </w:tcPr>
-          <w:p>
-            <w:pPr>
-              <w:ind w:firstLine="0"/>
+              <w:ind w:firstLine="0" w:left="0"/>
+            </w:pPr>
+          </w:p>
+        </w:tc>
+        <w:tc>
+          <w:tcPr>
+            <w:tcW w:type="dxa" w:w="392"/>
+          </w:tcPr>
+          <w:p>
+            <w:pPr>
+              <w:ind w:firstLine="0" w:left="0"/>
+            </w:pPr>
+          </w:p>
+        </w:tc>
+        <w:tc>
+          <w:tcPr>
+            <w:tcW w:type="dxa" w:w="392"/>
+          </w:tcPr>
+          <w:p>
+            <w:pPr>
+              <w:ind w:firstLine="0" w:left="0"/>
             </w:pPr>
             <w:r>
               <w:t>/</w:t>
@@ -6868,7 +6737,7 @@
           </w:tcPr>
           <w:p>
             <w:pPr>
-              <w:ind w:firstLine="0"/>
+              <w:ind w:firstLine="0" w:left="0"/>
             </w:pPr>
             <w:r>
               <w:t>/</w:t>
@@ -6881,7 +6750,7 @@
           </w:tcPr>
           <w:p>
             <w:pPr>
-              <w:ind w:firstLine="0"/>
+              <w:ind w:firstLine="0" w:left="0"/>
             </w:pPr>
             <w:r>
               <w:t>/</w:t>
@@ -6894,7 +6763,7 @@
           </w:tcPr>
           <w:p>
             <w:pPr>
-              <w:ind w:firstLine="0"/>
+              <w:ind w:firstLine="0" w:left="0"/>
             </w:pPr>
             <w:r>
               <w:t>/</w:t>
@@ -6907,7 +6776,7 @@
           </w:tcPr>
           <w:p>
             <w:pPr>
-              <w:ind w:firstLine="0"/>
+              <w:ind w:firstLine="0" w:left="0"/>
             </w:pPr>
             <w:r>
               <w:t>/</w:t>
@@ -6920,7 +6789,7 @@
           </w:tcPr>
           <w:p>
             <w:pPr>
-              <w:ind w:firstLine="0"/>
+              <w:ind w:firstLine="0" w:left="0"/>
             </w:pPr>
             <w:r>
               <w:t>/</w:t>
@@ -6933,7 +6802,7 @@
           </w:tcPr>
           <w:p>
             <w:pPr>
-              <w:ind w:firstLine="0"/>
+              <w:ind w:firstLine="0" w:left="0"/>
             </w:pPr>
           </w:p>
         </w:tc>
@@ -6945,7 +6814,7 @@
           </w:tcPr>
           <w:p>
             <w:pPr>
-              <w:ind w:firstLine="0"/>
+              <w:ind w:firstLine="0" w:left="0"/>
             </w:pPr>
             <w:r>
               <w:t>+</w:t>
@@ -6958,7 +6827,7 @@
           </w:tcPr>
           <w:p>
             <w:pPr>
-              <w:ind w:firstLine="0"/>
+              <w:ind w:firstLine="0" w:left="0"/>
             </w:pPr>
             <w:r>
               <w:t>+</w:t>
@@ -6971,7 +6840,7 @@
           </w:tcPr>
           <w:p>
             <w:pPr>
-              <w:ind w:firstLine="0"/>
+              <w:ind w:firstLine="0" w:left="0"/>
             </w:pPr>
             <w:r>
               <w:t>+</w:t>
@@ -6984,7 +6853,7 @@
           </w:tcPr>
           <w:p>
             <w:pPr>
-              <w:ind w:firstLine="0"/>
+              <w:ind w:firstLine="0" w:left="0"/>
             </w:pPr>
             <w:r>
               <w:t>+</w:t>
@@ -6997,7 +6866,7 @@
           </w:tcPr>
           <w:p>
             <w:pPr>
-              <w:ind w:firstLine="0"/>
+              <w:ind w:firstLine="0" w:left="0"/>
             </w:pPr>
             <w:r>
               <w:t>+</w:t>
@@ -7010,7 +6879,7 @@
           </w:tcPr>
           <w:p>
             <w:pPr>
-              <w:ind w:firstLine="0"/>
+              <w:ind w:firstLine="0" w:left="0"/>
             </w:pPr>
             <w:r>
               <w:t>+</w:t>
@@ -7023,7 +6892,7 @@
           </w:tcPr>
           <w:p>
             <w:pPr>
-              <w:ind w:firstLine="0"/>
+              <w:ind w:firstLine="0" w:left="0"/>
             </w:pPr>
             <w:r>
               <w:t>+</w:t>
@@ -7036,7 +6905,7 @@
           </w:tcPr>
           <w:p>
             <w:pPr>
-              <w:ind w:firstLine="0"/>
+              <w:ind w:firstLine="0" w:left="0"/>
             </w:pPr>
             <w:r>
               <w:t>-</w:t>
@@ -7049,7 +6918,7 @@
           </w:tcPr>
           <w:p>
             <w:pPr>
-              <w:ind w:firstLine="0"/>
+              <w:ind w:firstLine="0" w:left="0"/>
             </w:pPr>
             <w:r>
               <w:t>-</w:t>
@@ -7062,7 +6931,7 @@
           </w:tcPr>
           <w:p>
             <w:pPr>
-              <w:ind w:firstLine="0"/>
+              <w:ind w:firstLine="0" w:left="0"/>
             </w:pPr>
             <w:r>
               <w:t>-</w:t>
@@ -7075,7 +6944,7 @@
           </w:tcPr>
           <w:p>
             <w:pPr>
-              <w:ind w:firstLine="0"/>
+              <w:ind w:firstLine="0" w:left="0"/>
             </w:pPr>
             <w:r>
               <w:t>-</w:t>
@@ -7088,7 +6957,7 @@
           </w:tcPr>
           <w:p>
             <w:pPr>
-              <w:ind w:firstLine="0"/>
+              <w:ind w:firstLine="0" w:left="0"/>
             </w:pPr>
             <w:r>
               <w:t>-</w:t>
@@ -7101,7 +6970,7 @@
           </w:tcPr>
           <w:p>
             <w:pPr>
-              <w:ind w:firstLine="0"/>
+              <w:ind w:firstLine="0" w:left="0"/>
             </w:pPr>
             <w:r>
               <w:t>-</w:t>
@@ -7114,7 +6983,7 @@
           </w:tcPr>
           <w:p>
             <w:pPr>
-              <w:ind w:firstLine="0"/>
+              <w:ind w:firstLine="0" w:left="0"/>
             </w:pPr>
             <w:r>
               <w:t>-</w:t>
@@ -7127,7 +6996,7 @@
           </w:tcPr>
           <w:p>
             <w:pPr>
-              <w:ind w:firstLine="0"/>
+              <w:ind w:firstLine="0" w:left="0"/>
             </w:pPr>
             <w:r>
               <w:t>-</w:t>
@@ -7140,7 +7009,7 @@
           </w:tcPr>
           <w:p>
             <w:pPr>
-              <w:ind w:firstLine="0"/>
+              <w:ind w:firstLine="0" w:left="0"/>
             </w:pPr>
           </w:p>
         </w:tc>
@@ -7212,7 +7081,7 @@
           </w:tcPr>
           <w:p>
             <w:pPr>
-              <w:ind w:firstLine="0"/>
+              <w:ind w:firstLine="0" w:left="0"/>
             </w:pPr>
           </w:p>
         </w:tc>
@@ -7222,7 +7091,7 @@
           </w:tcPr>
           <w:p>
             <w:pPr>
-              <w:ind w:firstLine="0"/>
+              <w:ind w:firstLine="0" w:left="0"/>
             </w:pPr>
           </w:p>
         </w:tc>
@@ -7232,7 +7101,7 @@
           </w:tcPr>
           <w:p>
             <w:pPr>
-              <w:ind w:firstLine="0"/>
+              <w:ind w:firstLine="0" w:left="0"/>
             </w:pPr>
           </w:p>
         </w:tc>
@@ -7242,7 +7111,7 @@
           </w:tcPr>
           <w:p>
             <w:pPr>
-              <w:ind w:firstLine="0"/>
+              <w:ind w:firstLine="0" w:left="0"/>
             </w:pPr>
           </w:p>
         </w:tc>
@@ -7252,7 +7121,7 @@
           </w:tcPr>
           <w:p>
             <w:pPr>
-              <w:ind w:firstLine="0"/>
+              <w:ind w:firstLine="0" w:left="0"/>
             </w:pPr>
           </w:p>
         </w:tc>
@@ -7262,7 +7131,7 @@
           </w:tcPr>
           <w:p>
             <w:pPr>
-              <w:ind w:firstLine="0"/>
+              <w:ind w:firstLine="0" w:left="0"/>
             </w:pPr>
           </w:p>
         </w:tc>
@@ -7272,7 +7141,7 @@
           </w:tcPr>
           <w:p>
             <w:pPr>
-              <w:ind w:firstLine="0"/>
+              <w:ind w:firstLine="0" w:left="0"/>
             </w:pPr>
           </w:p>
         </w:tc>
@@ -7282,7 +7151,7 @@
           </w:tcPr>
           <w:p>
             <w:pPr>
-              <w:ind w:firstLine="0"/>
+              <w:ind w:firstLine="0" w:left="0"/>
             </w:pPr>
           </w:p>
         </w:tc>
@@ -7292,7 +7161,7 @@
           </w:tcPr>
           <w:p>
             <w:pPr>
-              <w:ind w:firstLine="0"/>
+              <w:ind w:firstLine="0" w:left="0"/>
             </w:pPr>
           </w:p>
         </w:tc>
@@ -7302,7 +7171,7 @@
           </w:tcPr>
           <w:p>
             <w:pPr>
-              <w:ind w:firstLine="0"/>
+              <w:ind w:firstLine="0" w:left="0"/>
             </w:pPr>
           </w:p>
         </w:tc>
@@ -7312,7 +7181,7 @@
           </w:tcPr>
           <w:p>
             <w:pPr>
-              <w:ind w:firstLine="0"/>
+              <w:ind w:firstLine="0" w:left="0"/>
             </w:pPr>
           </w:p>
         </w:tc>
@@ -7322,7 +7191,7 @@
           </w:tcPr>
           <w:p>
             <w:pPr>
-              <w:ind w:firstLine="0"/>
+              <w:ind w:firstLine="0" w:left="0"/>
             </w:pPr>
           </w:p>
         </w:tc>
@@ -7332,7 +7201,7 @@
           </w:tcPr>
           <w:p>
             <w:pPr>
-              <w:ind w:firstLine="0"/>
+              <w:ind w:firstLine="0" w:left="0"/>
             </w:pPr>
           </w:p>
         </w:tc>
@@ -7342,7 +7211,7 @@
           </w:tcPr>
           <w:p>
             <w:pPr>
-              <w:ind w:firstLine="0"/>
+              <w:ind w:firstLine="0" w:left="0"/>
             </w:pPr>
           </w:p>
         </w:tc>
@@ -7352,7 +7221,7 @@
           </w:tcPr>
           <w:p>
             <w:pPr>
-              <w:ind w:firstLine="0"/>
+              <w:ind w:firstLine="0" w:left="0"/>
             </w:pPr>
           </w:p>
         </w:tc>
@@ -7362,7 +7231,7 @@
           </w:tcPr>
           <w:p>
             <w:pPr>
-              <w:ind w:firstLine="0"/>
+              <w:ind w:firstLine="0" w:left="0"/>
             </w:pPr>
           </w:p>
         </w:tc>
@@ -7372,7 +7241,7 @@
           </w:tcPr>
           <w:p>
             <w:pPr>
-              <w:ind w:firstLine="0"/>
+              <w:ind w:firstLine="0" w:left="0"/>
             </w:pPr>
           </w:p>
         </w:tc>
@@ -7382,7 +7251,7 @@
           </w:tcPr>
           <w:p>
             <w:pPr>
-              <w:ind w:firstLine="0"/>
+              <w:ind w:firstLine="0" w:left="0"/>
             </w:pPr>
           </w:p>
         </w:tc>
@@ -7394,7 +7263,7 @@
           </w:tcPr>
           <w:p>
             <w:pPr>
-              <w:ind w:firstLine="0"/>
+              <w:ind w:firstLine="0" w:left="0"/>
             </w:pPr>
           </w:p>
         </w:tc>
@@ -7404,7 +7273,7 @@
           </w:tcPr>
           <w:p>
             <w:pPr>
-              <w:ind w:firstLine="0"/>
+              <w:ind w:firstLine="0" w:left="0"/>
             </w:pPr>
           </w:p>
         </w:tc>
@@ -7414,7 +7283,7 @@
           </w:tcPr>
           <w:p>
             <w:pPr>
-              <w:ind w:firstLine="0"/>
+              <w:ind w:firstLine="0" w:left="0"/>
             </w:pPr>
           </w:p>
         </w:tc>
@@ -7424,7 +7293,7 @@
           </w:tcPr>
           <w:p>
             <w:pPr>
-              <w:ind w:firstLine="0"/>
+              <w:ind w:firstLine="0" w:left="0"/>
             </w:pPr>
           </w:p>
         </w:tc>
@@ -7434,7 +7303,7 @@
           </w:tcPr>
           <w:p>
             <w:pPr>
-              <w:ind w:firstLine="0"/>
+              <w:ind w:firstLine="0" w:left="0"/>
             </w:pPr>
           </w:p>
         </w:tc>
@@ -7444,7 +7313,7 @@
           </w:tcPr>
           <w:p>
             <w:pPr>
-              <w:ind w:firstLine="0"/>
+              <w:ind w:firstLine="0" w:left="0"/>
             </w:pPr>
           </w:p>
         </w:tc>
@@ -7454,7 +7323,7 @@
           </w:tcPr>
           <w:p>
             <w:pPr>
-              <w:ind w:firstLine="0"/>
+              <w:ind w:firstLine="0" w:left="0"/>
             </w:pPr>
           </w:p>
         </w:tc>
@@ -7464,7 +7333,7 @@
           </w:tcPr>
           <w:p>
             <w:pPr>
-              <w:ind w:firstLine="0"/>
+              <w:ind w:firstLine="0" w:left="0"/>
             </w:pPr>
           </w:p>
         </w:tc>
@@ -7474,7 +7343,7 @@
           </w:tcPr>
           <w:p>
             <w:pPr>
-              <w:ind w:firstLine="0"/>
+              <w:ind w:firstLine="0" w:left="0"/>
             </w:pPr>
           </w:p>
         </w:tc>
@@ -7484,7 +7353,7 @@
           </w:tcPr>
           <w:p>
             <w:pPr>
-              <w:ind w:firstLine="0"/>
+              <w:ind w:firstLine="0" w:left="0"/>
             </w:pPr>
           </w:p>
         </w:tc>
@@ -7494,7 +7363,7 @@
           </w:tcPr>
           <w:p>
             <w:pPr>
-              <w:ind w:firstLine="0"/>
+              <w:ind w:firstLine="0" w:left="0"/>
             </w:pPr>
           </w:p>
         </w:tc>
@@ -7504,7 +7373,7 @@
           </w:tcPr>
           <w:p>
             <w:pPr>
-              <w:ind w:firstLine="0"/>
+              <w:ind w:firstLine="0" w:left="0"/>
             </w:pPr>
           </w:p>
         </w:tc>
@@ -7514,7 +7383,7 @@
           </w:tcPr>
           <w:p>
             <w:pPr>
-              <w:ind w:firstLine="0"/>
+              <w:ind w:firstLine="0" w:left="0"/>
             </w:pPr>
             <w:r>
               <w:t>+</w:t>
@@ -7527,7 +7396,7 @@
           </w:tcPr>
           <w:p>
             <w:pPr>
-              <w:ind w:firstLine="0"/>
+              <w:ind w:firstLine="0" w:left="0"/>
             </w:pPr>
           </w:p>
         </w:tc>
@@ -7537,7 +7406,7 @@
           </w:tcPr>
           <w:p>
             <w:pPr>
-              <w:ind w:firstLine="0"/>
+              <w:ind w:firstLine="0" w:left="0"/>
             </w:pPr>
           </w:p>
         </w:tc>
@@ -7547,7 +7416,7 @@
           </w:tcPr>
           <w:p>
             <w:pPr>
-              <w:ind w:firstLine="0"/>
+              <w:ind w:firstLine="0" w:left="0"/>
             </w:pPr>
           </w:p>
         </w:tc>
@@ -7557,7 +7426,7 @@
           </w:tcPr>
           <w:p>
             <w:pPr>
-              <w:ind w:firstLine="0"/>
+              <w:ind w:firstLine="0" w:left="0"/>
             </w:pPr>
           </w:p>
         </w:tc>
@@ -7567,7 +7436,7 @@
           </w:tcPr>
           <w:p>
             <w:pPr>
-              <w:ind w:firstLine="0"/>
+              <w:ind w:firstLine="0" w:left="0"/>
             </w:pPr>
           </w:p>
         </w:tc>
@@ -7579,7 +7448,7 @@
           </w:tcPr>
           <w:p>
             <w:pPr>
-              <w:ind w:firstLine="0"/>
+              <w:ind w:firstLine="0" w:left="0"/>
             </w:pPr>
           </w:p>
         </w:tc>
@@ -7589,7 +7458,7 @@
           </w:tcPr>
           <w:p>
             <w:pPr>
-              <w:ind w:firstLine="0"/>
+              <w:ind w:firstLine="0" w:left="0"/>
             </w:pPr>
           </w:p>
         </w:tc>
@@ -7599,7 +7468,7 @@
           </w:tcPr>
           <w:p>
             <w:pPr>
-              <w:ind w:firstLine="0"/>
+              <w:ind w:firstLine="0" w:left="0"/>
             </w:pPr>
           </w:p>
         </w:tc>
@@ -7609,7 +7478,7 @@
           </w:tcPr>
           <w:p>
             <w:pPr>
-              <w:ind w:firstLine="0"/>
+              <w:ind w:firstLine="0" w:left="0"/>
             </w:pPr>
             <w:r>
               <w:t>-</w:t>
@@ -7622,7 +7491,7 @@
           </w:tcPr>
           <w:p>
             <w:pPr>
-              <w:ind w:firstLine="0"/>
+              <w:ind w:firstLine="0" w:left="0"/>
             </w:pPr>
           </w:p>
         </w:tc>
@@ -7632,7 +7501,7 @@
           </w:tcPr>
           <w:p>
             <w:pPr>
-              <w:ind w:firstLine="0"/>
+              <w:ind w:firstLine="0" w:left="0"/>
             </w:pPr>
             <w:r>
               <w:t>*</w:t>
@@ -7645,7 +7514,7 @@
           </w:tcPr>
           <w:p>
             <w:pPr>
-              <w:ind w:firstLine="0"/>
+              <w:ind w:firstLine="0" w:left="0"/>
             </w:pPr>
           </w:p>
         </w:tc>
@@ -7655,7 +7524,7 @@
           </w:tcPr>
           <w:p>
             <w:pPr>
-              <w:ind w:firstLine="0"/>
+              <w:ind w:firstLine="0" w:left="0"/>
             </w:pPr>
           </w:p>
         </w:tc>
@@ -7665,7 +7534,7 @@
           </w:tcPr>
           <w:p>
             <w:pPr>
-              <w:ind w:firstLine="0"/>
+              <w:ind w:firstLine="0" w:left="0"/>
             </w:pPr>
           </w:p>
         </w:tc>
@@ -7675,7 +7544,7 @@
           </w:tcPr>
           <w:p>
             <w:pPr>
-              <w:ind w:firstLine="0"/>
+              <w:ind w:firstLine="0" w:left="0"/>
             </w:pPr>
           </w:p>
         </w:tc>
@@ -7685,7 +7554,7 @@
           </w:tcPr>
           <w:p>
             <w:pPr>
-              <w:ind w:firstLine="0"/>
+              <w:ind w:firstLine="0" w:left="0"/>
             </w:pPr>
           </w:p>
         </w:tc>
@@ -7695,7 +7564,7 @@
           </w:tcPr>
           <w:p>
             <w:pPr>
-              <w:ind w:firstLine="0"/>
+              <w:ind w:firstLine="0" w:left="0"/>
             </w:pPr>
             <w:r>
               <w:t>0.5</w:t>
@@ -7708,7 +7577,7 @@
           </w:tcPr>
           <w:p>
             <w:pPr>
-              <w:ind w:firstLine="0"/>
+              <w:ind w:firstLine="0" w:left="0"/>
             </w:pPr>
             <w:r>
               <w:t>0.5</w:t>
@@ -7721,7 +7590,7 @@
           </w:tcPr>
           <w:p>
             <w:pPr>
-              <w:ind w:firstLine="0"/>
+              <w:ind w:firstLine="0" w:left="0"/>
             </w:pPr>
           </w:p>
         </w:tc>
@@ -7731,7 +7600,7 @@
           </w:tcPr>
           <w:p>
             <w:pPr>
-              <w:ind w:firstLine="0"/>
+              <w:ind w:firstLine="0" w:left="0"/>
             </w:pPr>
             <w:r>
               <w:t>/</w:t>
@@ -7744,7 +7613,7 @@
           </w:tcPr>
           <w:p>
             <w:pPr>
-              <w:ind w:firstLine="0"/>
+              <w:ind w:firstLine="0" w:left="0"/>
             </w:pPr>
           </w:p>
         </w:tc>
@@ -7754,7 +7623,7 @@
           </w:tcPr>
           <w:p>
             <w:pPr>
-              <w:ind w:firstLine="0"/>
+              <w:ind w:firstLine="0" w:left="0"/>
             </w:pPr>
           </w:p>
         </w:tc>
@@ -7764,7 +7633,7 @@
           </w:tcPr>
           <w:p>
             <w:pPr>
-              <w:ind w:firstLine="0"/>
+              <w:ind w:firstLine="0" w:left="0"/>
             </w:pPr>
           </w:p>
         </w:tc>
@@ -7776,7 +7645,7 @@
           </w:tcPr>
           <w:p>
             <w:pPr>
-              <w:ind w:firstLine="0"/>
+              <w:ind w:firstLine="0" w:left="0"/>
             </w:pPr>
           </w:p>
         </w:tc>
@@ -7786,7 +7655,7 @@
           </w:tcPr>
           <w:p>
             <w:pPr>
-              <w:ind w:firstLine="0"/>
+              <w:ind w:firstLine="0" w:left="0"/>
             </w:pPr>
           </w:p>
         </w:tc>
@@ -7796,7 +7665,7 @@
           </w:tcPr>
           <w:p>
             <w:pPr>
-              <w:ind w:firstLine="0"/>
+              <w:ind w:firstLine="0" w:left="0"/>
             </w:pPr>
             <w:r>
               <w:t>2</w:t>
@@ -7809,7 +7678,7 @@
           </w:tcPr>
           <w:p>
             <w:pPr>
-              <w:ind w:firstLine="0"/>
+              <w:ind w:firstLine="0" w:left="0"/>
             </w:pPr>
             <w:r>
               <w:t>2</w:t>
@@ -7822,7 +7691,7 @@
           </w:tcPr>
           <w:p>
             <w:pPr>
-              <w:ind w:firstLine="0"/>
+              <w:ind w:firstLine="0" w:left="0"/>
             </w:pPr>
             <w:r>
               <w:t>-1</w:t>
@@ -7835,7 +7704,7 @@
           </w:tcPr>
           <w:p>
             <w:pPr>
-              <w:ind w:firstLine="0"/>
+              <w:ind w:firstLine="0" w:left="0"/>
             </w:pPr>
             <w:r>
               <w:t>-1</w:t>
@@ -7848,7 +7717,7 @@
           </w:tcPr>
           <w:p>
             <w:pPr>
-              <w:ind w:firstLine="0"/>
+              <w:ind w:firstLine="0" w:left="0"/>
             </w:pPr>
           </w:p>
         </w:tc>
@@ -7858,7 +7727,7 @@
           </w:tcPr>
           <w:p>
             <w:pPr>
-              <w:ind w:firstLine="0"/>
+              <w:ind w:firstLine="0" w:left="0"/>
             </w:pPr>
             <w:r>
               <w:t>+</w:t>
@@ -7871,7 +7740,7 @@
           </w:tcPr>
           <w:p>
             <w:pPr>
-              <w:ind w:firstLine="0"/>
+              <w:ind w:firstLine="0" w:left="0"/>
             </w:pPr>
           </w:p>
         </w:tc>
@@ -7881,7 +7750,7 @@
           </w:tcPr>
           <w:p>
             <w:pPr>
-              <w:ind w:firstLine="0"/>
+              <w:ind w:firstLine="0" w:left="0"/>
             </w:pPr>
           </w:p>
         </w:tc>
@@ -7891,7 +7760,7 @@
           </w:tcPr>
           <w:p>
             <w:pPr>
-              <w:ind w:firstLine="0"/>
+              <w:ind w:firstLine="0" w:left="0"/>
             </w:pPr>
             <w:r>
               <w:t>0.5</w:t>
@@ -7904,7 +7773,7 @@
           </w:tcPr>
           <w:p>
             <w:pPr>
-              <w:ind w:firstLine="0"/>
+              <w:ind w:firstLine="0" w:left="0"/>
             </w:pPr>
             <w:r>
               <w:t>0.5</w:t>
@@ -7917,7 +7786,7 @@
           </w:tcPr>
           <w:p>
             <w:pPr>
-              <w:ind w:firstLine="0"/>
+              <w:ind w:firstLine="0" w:left="0"/>
             </w:pPr>
             <w:r>
               <w:t>0.5</w:t>
@@ -7930,7 +7799,7 @@
           </w:tcPr>
           <w:p>
             <w:pPr>
-              <w:ind w:firstLine="0"/>
+              <w:ind w:firstLine="0" w:left="0"/>
             </w:pPr>
             <w:r>
               <w:t>1</w:t>
@@ -7943,7 +7812,7 @@
           </w:tcPr>
           <w:p>
             <w:pPr>
-              <w:ind w:firstLine="0"/>
+              <w:ind w:firstLine="0" w:left="0"/>
             </w:pPr>
             <w:r>
               <w:t>1</w:t>
@@ -7956,7 +7825,7 @@
           </w:tcPr>
           <w:p>
             <w:pPr>
-              <w:ind w:firstLine="0"/>
+              <w:ind w:firstLine="0" w:left="0"/>
             </w:pPr>
           </w:p>
         </w:tc>
@@ -7966,7 +7835,7 @@
           </w:tcPr>
           <w:p>
             <w:pPr>
-              <w:ind w:firstLine="0"/>
+              <w:ind w:firstLine="0" w:left="0"/>
             </w:pPr>
             <w:r>
               <w:t>-</w:t>
@@ -7979,7 +7848,7 @@
           </w:tcPr>
           <w:p>
             <w:pPr>
-              <w:ind w:firstLine="0"/>
+              <w:ind w:firstLine="0" w:left="0"/>
             </w:pPr>
           </w:p>
         </w:tc>
@@ -7991,7 +7860,7 @@
           </w:tcPr>
           <w:p>
             <w:pPr>
-              <w:ind w:firstLine="0"/>
+              <w:ind w:firstLine="0" w:left="0"/>
             </w:pPr>
           </w:p>
         </w:tc>
@@ -8001,7 +7870,7 @@
           </w:tcPr>
           <w:p>
             <w:pPr>
-              <w:ind w:firstLine="0"/>
+              <w:ind w:firstLine="0" w:left="0"/>
             </w:pPr>
             <w:r>
               <w:t>1</w:t>
@@ -8014,7 +7883,7 @@
           </w:tcPr>
           <w:p>
             <w:pPr>
-              <w:ind w:firstLine="0"/>
+              <w:ind w:firstLine="0" w:left="0"/>
             </w:pPr>
             <w:r>
               <w:t>1</w:t>
@@ -8027,7 +7896,7 @@
           </w:tcPr>
           <w:p>
             <w:pPr>
-              <w:ind w:firstLine="0"/>
+              <w:ind w:firstLine="0" w:left="0"/>
             </w:pPr>
             <w:r>
               <w:t>1</w:t>
@@ -8040,7 +7909,7 @@
           </w:tcPr>
           <w:p>
             <w:pPr>
-              <w:ind w:firstLine="0"/>
+              <w:ind w:firstLine="0" w:left="0"/>
             </w:pPr>
             <w:r>
               <w:t>-1</w:t>
@@ -8053,7 +7922,7 @@
           </w:tcPr>
           <w:p>
             <w:pPr>
-              <w:ind w:firstLine="0"/>
+              <w:ind w:firstLine="0" w:left="0"/>
             </w:pPr>
             <w:r>
               <w:t>-1</w:t>
@@ -8066,7 +7935,7 @@
           </w:tcPr>
           <w:p>
             <w:pPr>
-              <w:ind w:firstLine="0"/>
+              <w:ind w:firstLine="0" w:left="0"/>
             </w:pPr>
             <w:r>
               <w:t>1</w:t>
@@ -8079,7 +7948,7 @@
           </w:tcPr>
           <w:p>
             <w:pPr>
-              <w:ind w:firstLine="0"/>
+              <w:ind w:firstLine="0" w:left="0"/>
             </w:pPr>
             <w:r>
               <w:t>1</w:t>
@@ -8092,7 +7961,7 @@
           </w:tcPr>
           <w:p>
             <w:pPr>
-              <w:ind w:firstLine="0"/>
+              <w:ind w:firstLine="0" w:left="0"/>
             </w:pPr>
           </w:p>
         </w:tc>
@@ -8102,7 +7971,7 @@
           </w:tcPr>
           <w:p>
             <w:pPr>
-              <w:ind w:firstLine="0"/>
+              <w:ind w:firstLine="0" w:left="0"/>
             </w:pPr>
             <w:r>
               <w:t>2</w:t>
@@ -8115,7 +7984,7 @@
           </w:tcPr>
           <w:p>
             <w:pPr>
-              <w:ind w:firstLine="0"/>
+              <w:ind w:firstLine="0" w:left="0"/>
             </w:pPr>
             <w:r>
               <w:t>2</w:t>
@@ -8128,7 +7997,7 @@
           </w:tcPr>
           <w:p>
             <w:pPr>
-              <w:ind w:firstLine="0"/>
+              <w:ind w:firstLine="0" w:left="0"/>
             </w:pPr>
             <w:r>
               <w:t>2</w:t>
@@ -8141,7 +8010,7 @@
           </w:tcPr>
           <w:p>
             <w:pPr>
-              <w:ind w:firstLine="0"/>
+              <w:ind w:firstLine="0" w:left="0"/>
             </w:pPr>
             <w:r>
               <w:t>2</w:t>
@@ -8154,7 +8023,7 @@
           </w:tcPr>
           <w:p>
             <w:pPr>
-              <w:ind w:firstLine="0"/>
+              <w:ind w:firstLine="0" w:left="0"/>
             </w:pPr>
             <w:r>
               <w:t>2</w:t>
@@ -8167,7 +8036,7 @@
           </w:tcPr>
           <w:p>
             <w:pPr>
-              <w:ind w:firstLine="0"/>
+              <w:ind w:firstLine="0" w:left="0"/>
             </w:pPr>
             <w:r>
               <w:t>2</w:t>
@@ -8180,7 +8049,7 @@
           </w:tcPr>
           <w:p>
             <w:pPr>
-              <w:ind w:firstLine="0"/>
+              <w:ind w:firstLine="0" w:left="0"/>
             </w:pPr>
             <w:r>
               <w:t>2</w:t>
@@ -8193,7 +8062,7 @@
           </w:tcPr>
           <w:p>
             <w:pPr>
-              <w:ind w:firstLine="0"/>
+              <w:ind w:firstLine="0" w:left="0"/>
             </w:pPr>
             <w:r>
               <w:t>2</w:t>
@@ -8206,7 +8075,7 @@
           </w:tcPr>
           <w:p>
             <w:pPr>
-              <w:ind w:firstLine="0"/>
+              <w:ind w:firstLine="0" w:left="0"/>
             </w:pPr>
           </w:p>
         </w:tc>
@@ -8218,7 +8087,7 @@
           </w:tcPr>
           <w:p>
             <w:pPr>
-              <w:ind w:firstLine="0"/>
+              <w:ind w:firstLine="0" w:left="0"/>
             </w:pPr>
             <w:r>
               <w:t>0</w:t>
@@ -8231,7 +8100,7 @@
           </w:tcPr>
           <w:p>
             <w:pPr>
-              <w:ind w:firstLine="0"/>
+              <w:ind w:firstLine="0" w:left="0"/>
             </w:pPr>
             <w:r>
               <w:t>0</w:t>
@@ -8244,7 +8113,7 @@
           </w:tcPr>
           <w:p>
             <w:pPr>
-              <w:ind w:firstLine="0"/>
+              <w:ind w:firstLine="0" w:left="0"/>
             </w:pPr>
             <w:r>
               <w:t>0</w:t>
@@ -8257,7 +8126,7 @@
           </w:tcPr>
           <w:p>
             <w:pPr>
-              <w:ind w:firstLine="0"/>
+              <w:ind w:firstLine="0" w:left="0"/>
             </w:pPr>
             <w:r>
               <w:t>0</w:t>
@@ -8270,7 +8139,7 @@
           </w:tcPr>
           <w:p>
             <w:pPr>
-              <w:ind w:firstLine="0"/>
+              <w:ind w:firstLine="0" w:left="0"/>
             </w:pPr>
             <w:r>
               <w:t>0</w:t>
@@ -8283,7 +8152,7 @@
           </w:tcPr>
           <w:p>
             <w:pPr>
-              <w:ind w:firstLine="0"/>
+              <w:ind w:firstLine="0" w:left="0"/>
             </w:pPr>
             <w:r>
               <w:t>0</w:t>
@@ -8296,7 +8165,7 @@
           </w:tcPr>
           <w:p>
             <w:pPr>
-              <w:ind w:firstLine="0"/>
+              <w:ind w:firstLine="0" w:left="0"/>
             </w:pPr>
             <w:r>
               <w:t>0</w:t>
@@ -8309,7 +8178,7 @@
           </w:tcPr>
           <w:p>
             <w:pPr>
-              <w:ind w:firstLine="0"/>
+              <w:ind w:firstLine="0" w:left="0"/>
             </w:pPr>
             <w:r>
               <w:t>0</w:t>
@@ -8322,7 +8191,7 @@
           </w:tcPr>
           <w:p>
             <w:pPr>
-              <w:ind w:firstLine="0"/>
+              <w:ind w:firstLine="0" w:left="0"/>
             </w:pPr>
             <w:r>
               <w:t>1</w:t>
@@ -8335,7 +8204,7 @@
           </w:tcPr>
           <w:p>
             <w:pPr>
-              <w:ind w:firstLine="0"/>
+              <w:ind w:firstLine="0" w:left="0"/>
             </w:pPr>
             <w:r>
               <w:t>1</w:t>
@@ -8348,7 +8217,7 @@
           </w:tcPr>
           <w:p>
             <w:pPr>
-              <w:ind w:firstLine="0"/>
+              <w:ind w:firstLine="0" w:left="0"/>
             </w:pPr>
             <w:r>
               <w:t>1</w:t>
@@ -8361,7 +8230,7 @@
           </w:tcPr>
           <w:p>
             <w:pPr>
-              <w:ind w:firstLine="0"/>
+              <w:ind w:firstLine="0" w:left="0"/>
             </w:pPr>
             <w:r>
               <w:t>1</w:t>
@@ -8374,7 +8243,7 @@
           </w:tcPr>
           <w:p>
             <w:pPr>
-              <w:ind w:firstLine="0"/>
+              <w:ind w:firstLine="0" w:left="0"/>
             </w:pPr>
             <w:r>
               <w:t>1</w:t>
@@ -8387,7 +8256,7 @@
           </w:tcPr>
           <w:p>
             <w:pPr>
-              <w:ind w:firstLine="0"/>
+              <w:ind w:firstLine="0" w:left="0"/>
             </w:pPr>
             <w:r>
               <w:t>1</w:t>
@@ -8400,7 +8269,7 @@
           </w:tcPr>
           <w:p>
             <w:pPr>
-              <w:ind w:firstLine="0"/>
+              <w:ind w:firstLine="0" w:left="0"/>
             </w:pPr>
             <w:r>
               <w:t>1</w:t>
@@ -8413,7 +8282,7 @@
           </w:tcPr>
           <w:p>
             <w:pPr>
-              <w:ind w:firstLine="0"/>
+              <w:ind w:firstLine="0" w:left="0"/>
             </w:pPr>
             <w:r>
               <w:t>1</w:t>
@@ -8426,7 +8295,7 @@
           </w:tcPr>
           <w:p>
             <w:pPr>
-              <w:ind w:firstLine="0"/>
+              <w:ind w:firstLine="0" w:left="0"/>
             </w:pPr>
             <w:r>
               <w:t>1</w:t>
@@ -8439,7 +8308,7 @@
           </w:tcPr>
           <w:p>
             <w:pPr>
-              <w:ind w:firstLine="0"/>
+              <w:ind w:firstLine="0" w:left="0"/>
             </w:pPr>
             <w:r>
               <w:t>-1</w:t>
@@ -8456,7 +8325,7 @@
     <w:p/>
     <w:p/>
     <w:p>
-      <w:bookmarkStart w:id="15" w:name="__RefHeading___8"/>
+      <w:bookmarkStart w:id="15" w:name="__RefHeading___9"/>
       <w:bookmarkEnd w:id="15"/>
       <w:pPr>
         <w:pStyle w:val="Style_6"/>
@@ -8466,7 +8335,7 @@
       </w:r>
     </w:p>
     <w:p>
-      <w:bookmarkStart w:id="16" w:name="__RefHeading___9"/>
+      <w:bookmarkStart w:id="16" w:name="__RefHeading___10"/>
       <w:bookmarkEnd w:id="16"/>
       <w:pPr>
         <w:pStyle w:val="Style_10"/>
@@ -8696,39 +8565,10 @@
         <w:tab/>
       </w:r>
       <w:r>
-        <w:t>int</w:t>
-      </w:r>
-      <w:r>
-        <w:t xml:space="preserve"> Length() const { return top+1; }</w:t>
-      </w:r>
-    </w:p>
-    <w:p>
-      <w:pPr>
-        <w:pStyle w:val="Style_13"/>
-      </w:pPr>
-      <w:r>
-        <w:tab/>
-      </w:r>
-      <w:r>
-        <w:t xml:space="preserve">T </w:t>
-      </w:r>
-      <w:r>
-        <w:t>GetElement</w:t>
-      </w:r>
-      <w:r>
-        <w:t>(</w:t>
-      </w:r>
-      <w:r>
-        <w:t>int</w:t>
-      </w:r>
-      <w:r>
-        <w:t xml:space="preserve"> </w:t>
-      </w:r>
-      <w:r>
-        <w:t>ind</w:t>
-      </w:r>
-      <w:r>
-        <w:t>) const;</w:t>
+        <w:t>void ReverseStack()</w:t>
+      </w:r>
+      <w:r>
+        <w:t>;</w:t>
       </w:r>
     </w:p>
     <w:p>
@@ -9327,25 +9167,16 @@
         <w:pStyle w:val="Style_13"/>
       </w:pPr>
       <w:r>
-        <w:t xml:space="preserve">T </w:t>
-      </w:r>
-      <w:r>
-        <w:t>GetElement</w:t>
-      </w:r>
-      <w:r>
-        <w:t>(</w:t>
-      </w:r>
-      <w:r>
-        <w:t>int</w:t>
-      </w:r>
-      <w:r>
-        <w:t xml:space="preserve"> </w:t>
-      </w:r>
-      <w:r>
-        <w:t>ind</w:t>
-      </w:r>
-      <w:r>
-        <w:t>) const;</w:t>
+        <w:t xml:space="preserve">void </w:t>
+      </w:r>
+      <w:r>
+        <w:t>ReverseStack</w:t>
+      </w:r>
+      <w:r>
+        <w:t>()</w:t>
+      </w:r>
+      <w:r>
+        <w:t>;</w:t>
       </w:r>
     </w:p>
     <w:p>
@@ -9354,7 +9185,10 @@
         <w:ind/>
       </w:pPr>
       <w:r>
-        <w:t>Назначение:  Метод, возвращающий элемент по указанному индексу.</w:t>
+        <w:t>Назначение:  и</w:t>
+      </w:r>
+      <w:r>
+        <w:t>зменение порядка элементов в стеке на обратный.</w:t>
       </w:r>
     </w:p>
     <w:p>
@@ -9363,7 +9197,7 @@
         <w:ind/>
       </w:pPr>
       <w:r>
-        <w:t>Входные параметры:  ind - индекс элемента, который требуется получить.</w:t>
+        <w:t>Входные параметры:  отсутствуют.</w:t>
       </w:r>
     </w:p>
     <w:p>
@@ -9372,7 +9206,7 @@
         <w:ind/>
       </w:pPr>
       <w:r>
-        <w:t>Выходные параметры: элемент стека по указанному индексу.</w:t>
+        <w:t>Выходные параметры: отсутствуют.</w:t>
       </w:r>
     </w:p>
     <w:p>
@@ -9624,7 +9458,7 @@
       </w:r>
     </w:p>
     <w:p>
-      <w:bookmarkStart w:id="17" w:name="__RefHeading___10"/>
+      <w:bookmarkStart w:id="17" w:name="__RefHeading___11"/>
       <w:bookmarkEnd w:id="17"/>
       <w:pPr>
         <w:pStyle w:val="Style_10"/>
@@ -9748,21 +9582,21 @@
     <w:p>
       <w:pPr>
         <w:spacing w:line="240" w:lineRule="auto"/>
-        <w:ind w:firstLine="0"/>
+        <w:ind w:firstLine="0" w:left="0"/>
         <w:jc w:val="left"/>
       </w:pPr>
     </w:p>
     <w:p>
       <w:pPr>
         <w:spacing w:line="240" w:lineRule="auto"/>
-        <w:ind w:firstLine="0"/>
+        <w:ind w:firstLine="0" w:left="0"/>
         <w:jc w:val="left"/>
       </w:pPr>
     </w:p>
     <w:p>
       <w:pPr>
         <w:spacing w:line="240" w:lineRule="auto"/>
-        <w:ind w:firstLine="0"/>
+        <w:ind w:firstLine="0" w:left="0"/>
         <w:jc w:val="left"/>
       </w:pPr>
     </w:p>
@@ -10409,7 +10243,7 @@
       </w:r>
     </w:p>
     <w:p>
-      <w:bookmarkStart w:id="18" w:name="__RefHeading___11"/>
+      <w:bookmarkStart w:id="18" w:name="__RefHeading___12"/>
       <w:bookmarkEnd w:id="18"/>
       <w:pPr>
         <w:pStyle w:val="Style_5"/>
@@ -10453,7 +10287,7 @@
       </w:r>
     </w:p>
     <w:p>
-      <w:bookmarkStart w:id="19" w:name="__RefHeading___12"/>
+      <w:bookmarkStart w:id="19" w:name="__RefHeading___13"/>
       <w:bookmarkEnd w:id="19"/>
       <w:pPr>
         <w:pStyle w:val="Style_5"/>
@@ -10485,7 +10319,7 @@
       </w:r>
     </w:p>
     <w:p>
-      <w:bookmarkStart w:id="20" w:name="__RefHeading___13"/>
+      <w:bookmarkStart w:id="20" w:name="__RefHeading___14"/>
       <w:bookmarkEnd w:id="20"/>
       <w:pPr>
         <w:pStyle w:val="Style_5"/>
@@ -10500,7 +10334,7 @@
       </w:r>
     </w:p>
     <w:p>
-      <w:bookmarkStart w:id="21" w:name="__RefHeading___14"/>
+      <w:bookmarkStart w:id="21" w:name="__RefHeading___15"/>
       <w:bookmarkEnd w:id="21"/>
       <w:pPr>
         <w:pStyle w:val="Style_6"/>
@@ -11683,45 +11517,15 @@
         <w:pStyle w:val="Style_13"/>
       </w:pPr>
       <w:r>
-        <w:t>template</w:t>
-      </w:r>
-      <w:r>
-        <w:t xml:space="preserve"> &lt;class T&gt;</w:t>
-      </w:r>
-    </w:p>
-    <w:p>
-      <w:pPr>
-        <w:pStyle w:val="Style_13"/>
-      </w:pPr>
-      <w:r>
-        <w:t xml:space="preserve">T </w:t>
-      </w:r>
-      <w:r>
-        <w:t>TStack</w:t>
-      </w:r>
-      <w:r>
-        <w:t>&lt;T&gt;:</w:t>
-      </w:r>
-      <w:r>
-        <w:t>:</w:t>
-      </w:r>
-      <w:r>
-        <w:t>GetElement</w:t>
-      </w:r>
-      <w:r>
-        <w:t>(</w:t>
-      </w:r>
-      <w:r>
-        <w:t>int</w:t>
-      </w:r>
-      <w:r>
-        <w:t xml:space="preserve"> </w:t>
-      </w:r>
-      <w:r>
-        <w:t>ind</w:t>
-      </w:r>
-      <w:r>
-        <w:t>) const</w:t>
+        <w:t>template &lt;typename T&gt;</w:t>
+      </w:r>
+    </w:p>
+    <w:p>
+      <w:pPr>
+        <w:pStyle w:val="Style_13"/>
+      </w:pPr>
+      <w:r>
+        <w:t>void TStack&lt;T&gt;::ReverseStack()</w:t>
       </w:r>
     </w:p>
     <w:p>
@@ -11740,65 +11544,98 @@
         <w:tab/>
       </w:r>
       <w:r>
-        <w:t>if</w:t>
-      </w:r>
-      <w:r>
-        <w:t xml:space="preserve"> (</w:t>
-      </w:r>
-      <w:r>
-        <w:t>ind</w:t>
-      </w:r>
-      <w:r>
-        <w:t xml:space="preserve"> &lt; 0 || </w:t>
-      </w:r>
-      <w:r>
-        <w:t>ind</w:t>
-      </w:r>
-      <w:r>
-        <w:t xml:space="preserve"> &gt; top)</w:t>
-      </w:r>
-    </w:p>
-    <w:p>
-      <w:pPr>
-        <w:pStyle w:val="Style_13"/>
-      </w:pPr>
-      <w:r>
-        <w:tab/>
-      </w:r>
-      <w:r>
-        <w:tab/>
-      </w:r>
-      <w:r>
-        <w:t>throw</w:t>
-      </w:r>
-      <w:r>
-        <w:t xml:space="preserve"> "error";</w:t>
-      </w:r>
-    </w:p>
-    <w:p>
-      <w:pPr>
-        <w:pStyle w:val="Style_13"/>
-      </w:pPr>
-      <w:r>
-        <w:tab/>
-      </w:r>
-      <w:r>
-        <w:t>return</w:t>
-      </w:r>
-      <w:r>
-        <w:t xml:space="preserve"> </w:t>
-      </w:r>
-      <w:r>
-        <w:t>elems</w:t>
-      </w:r>
-      <w:r>
-        <w:t>[</w:t>
-      </w:r>
-      <w:r>
-        <w:t>ind</w:t>
-      </w:r>
-      <w:r>
-        <w:t>];</w:t>
+        <w:t>TStack&lt;T&gt; tempStack;</w:t>
+      </w:r>
+    </w:p>
+    <w:p>
+      <w:pPr>
+        <w:pStyle w:val="Style_13"/>
+      </w:pPr>
+      <w:r>
+        <w:tab/>
+      </w:r>
+      <w:r>
+        <w:t>while (!IsEmpty())</w:t>
+      </w:r>
+    </w:p>
+    <w:p>
+      <w:pPr>
+        <w:pStyle w:val="Style_13"/>
+      </w:pPr>
+      <w:r>
+        <w:tab/>
+      </w:r>
+      <w:r>
+        <w:t>{</w:t>
+      </w:r>
+    </w:p>
+    <w:p>
+      <w:pPr>
+        <w:pStyle w:val="Style_13"/>
+      </w:pPr>
+      <w:r>
+        <w:tab/>
+      </w:r>
+      <w:r>
+        <w:tab/>
+      </w:r>
+      <w:r>
+        <w:t>T element = Top();</w:t>
+      </w:r>
+    </w:p>
+    <w:p>
+      <w:pPr>
+        <w:pStyle w:val="Style_13"/>
+      </w:pPr>
+      <w:r>
+        <w:tab/>
+      </w:r>
+      <w:r>
+        <w:tab/>
+      </w:r>
+      <w:r>
+        <w:t>Pop();</w:t>
+      </w:r>
+    </w:p>
+    <w:p>
+      <w:pPr>
+        <w:pStyle w:val="Style_13"/>
+      </w:pPr>
+      <w:r>
+        <w:tab/>
+      </w:r>
+      <w:r>
+        <w:tab/>
+      </w:r>
+      <w:r>
+        <w:t>tempStack.Push(element);</w:t>
+      </w:r>
+    </w:p>
+    <w:p>
+      <w:pPr>
+        <w:pStyle w:val="Style_13"/>
+      </w:pPr>
+      <w:r>
+        <w:tab/>
+      </w:r>
+      <w:r>
+        <w:t>}</w:t>
+      </w:r>
+    </w:p>
+    <w:p>
+      <w:pPr>
+        <w:pStyle w:val="Style_13"/>
+      </w:pPr>
+    </w:p>
+    <w:p>
+      <w:pPr>
+        <w:pStyle w:val="Style_13"/>
+      </w:pPr>
+      <w:r>
+        <w:tab/>
+      </w:r>
+      <w:r>
+        <w:t>*this = tempStack;</w:t>
       </w:r>
     </w:p>
     <w:p>
@@ -12255,7 +12092,7 @@
       </w:pPr>
     </w:p>
     <w:p>
-      <w:bookmarkStart w:id="22" w:name="__RefHeading___15"/>
+      <w:bookmarkStart w:id="22" w:name="__RefHeading___16"/>
       <w:bookmarkEnd w:id="22"/>
       <w:pPr>
         <w:pStyle w:val="Style_6"/>
@@ -16735,7 +16572,7 @@
     <w:p>
       <w:pPr>
         <w:spacing w:line="240" w:lineRule="auto"/>
-        <w:ind w:firstLine="0"/>
+        <w:ind w:firstLine="0" w:left="0"/>
         <w:jc w:val="left"/>
         <w:rPr>
           <w:rFonts w:ascii="Cascadia Mono" w:hAnsi="Cascadia Mono"/>
@@ -16751,7 +16588,7 @@
     </w:p>
     <w:sectPr>
       <w:footerReference r:id="rId1" w:type="default"/>
-      <w:pgSz w:h="16838" w:w="11906"/>
+      <w:pgSz w:h="16838" w:orient="portrait" w:w="11906"/>
       <w:pgMar w:bottom="1134" w:footer="708" w:gutter="0" w:header="708" w:left="1701" w:right="850" w:top="1134"/>
       <w:titlePg/>
     </w:sectPr>
@@ -16760,7 +16597,7 @@
 </file>
 
 <file path=word/footer1.xml><?xml version="1.0" encoding="utf-8"?>
-<w:ftr xmlns:a="http://schemas.openxmlformats.org/drawingml/2006/main" xmlns:c="http://schemas.openxmlformats.org/drawingml/2006/chart" xmlns:co="http://ncloudtech.com" xmlns:m="http://schemas.openxmlformats.org/officeDocument/2006/math" xmlns:mc="http://schemas.openxmlformats.org/markup-compatibility/2006" xmlns:o="urn:schemas-microsoft-com:office:office" xmlns:p="http://schemas.openxmlformats.org/presentationml/2006/main" xmlns:pic="http://schemas.openxmlformats.org/drawingml/2006/picture" xmlns:r="http://schemas.openxmlformats.org/officeDocument/2006/relationships" xmlns:s="http://schemas.openxmlformats.org/officeDocument/2006/sharedTypes" xmlns:sl="http://schemas.openxmlformats.org/schemaLibrary/2006/main" xmlns:v="urn:schemas-microsoft-com:vml" xmlns:w="http://schemas.openxmlformats.org/wordprocessingml/2006/main" xmlns:w14="http://schemas.microsoft.com/office/word/2010/wordml" xmlns:w15="http://schemas.microsoft.com/office/word/2012/wordml" xmlns:wp="http://schemas.openxmlformats.org/drawingml/2006/wordprocessingDrawing" xmlns:wpg="http://schemas.microsoft.com/office/word/2010/wordprocessingGroup" xmlns:wps="http://schemas.microsoft.com/office/word/2010/wordprocessingShape" xmlns:x14="http://schemas.microsoft.com/office/spreadsheetml/2009/9/main" xmlns:xdr="http://schemas.openxmlformats.org/drawingml/2006/spreadsheetDrawing" xmlns:xm="http://schemas.microsoft.com/office/excel/2006/main" mc:Ignorable="co w14 x14 w15">
+<w:ftr xmlns:a="http://schemas.openxmlformats.org/drawingml/2006/main" xmlns:a15="http://schemas.microsoft.com/office/drawing/2012/main" xmlns:asvg="http://schemas.microsoft.com/office/drawing/2016/SVG/main" xmlns:c="http://schemas.openxmlformats.org/drawingml/2006/chart" xmlns:co="http://ncloudtech.com" xmlns:co-ooxml="http://ncloudtech.com/ooxml" xmlns:m="http://schemas.openxmlformats.org/officeDocument/2006/math" xmlns:mc="http://schemas.openxmlformats.org/markup-compatibility/2006" xmlns:o="urn:schemas-microsoft-com:office:office" xmlns:p="http://schemas.openxmlformats.org/presentationml/2006/main" xmlns:pic="http://schemas.openxmlformats.org/drawingml/2006/picture" xmlns:r="http://schemas.openxmlformats.org/officeDocument/2006/relationships" xmlns:s="http://schemas.openxmlformats.org/officeDocument/2006/sharedTypes" xmlns:sl="http://schemas.openxmlformats.org/schemaLibrary/2006/main" xmlns:v="urn:schemas-microsoft-com:vml" xmlns:w="http://schemas.openxmlformats.org/wordprocessingml/2006/main" xmlns:w10="urn:schemas-microsoft-com:office:word" xmlns:w14="http://schemas.microsoft.com/office/word/2010/wordml" xmlns:w15="http://schemas.microsoft.com/office/word/2012/wordml" xmlns:wp="http://schemas.openxmlformats.org/drawingml/2006/wordprocessingDrawing" xmlns:wpg="http://schemas.microsoft.com/office/word/2010/wordprocessingGroup" xmlns:wps="http://schemas.microsoft.com/office/word/2010/wordprocessingShape" xmlns:x="urn:schemas-microsoft-com:office:excel" xmlns:x14="http://schemas.microsoft.com/office/spreadsheetml/2009/9/main" xmlns:xdr="http://schemas.openxmlformats.org/drawingml/2006/spreadsheetDrawing" xmlns:xm="http://schemas.microsoft.com/office/excel/2006/main" mc:Ignorable="co co-ooxml w14 x14 w15">
   <w:p>
     <w:pPr>
       <w:framePr w:hAnchor="margin" w:vAnchor="text" w:wrap="around" w:xAlign="left" w:y="1"/>
@@ -16794,7 +16631,7 @@
 </file>
 
 <file path=word/numbering.xml><?xml version="1.0" encoding="utf-8"?>
-<w:numbering xmlns:a="http://schemas.openxmlformats.org/drawingml/2006/main" xmlns:c="http://schemas.openxmlformats.org/drawingml/2006/chart" xmlns:co="http://ncloudtech.com" xmlns:m="http://schemas.openxmlformats.org/officeDocument/2006/math" xmlns:mc="http://schemas.openxmlformats.org/markup-compatibility/2006" xmlns:o="urn:schemas-microsoft-com:office:office" xmlns:p="http://schemas.openxmlformats.org/presentationml/2006/main" xmlns:pic="http://schemas.openxmlformats.org/drawingml/2006/picture" xmlns:r="http://schemas.openxmlformats.org/officeDocument/2006/relationships" xmlns:s="http://schemas.openxmlformats.org/officeDocument/2006/sharedTypes" xmlns:sl="http://schemas.openxmlformats.org/schemaLibrary/2006/main" xmlns:v="urn:schemas-microsoft-com:vml" xmlns:w="http://schemas.openxmlformats.org/wordprocessingml/2006/main" xmlns:w14="http://schemas.microsoft.com/office/word/2010/wordml" xmlns:w15="http://schemas.microsoft.com/office/word/2012/wordml" xmlns:wp="http://schemas.openxmlformats.org/drawingml/2006/wordprocessingDrawing" xmlns:wpg="http://schemas.microsoft.com/office/word/2010/wordprocessingGroup" xmlns:wps="http://schemas.microsoft.com/office/word/2010/wordprocessingShape" xmlns:x14="http://schemas.microsoft.com/office/spreadsheetml/2009/9/main" xmlns:xdr="http://schemas.openxmlformats.org/drawingml/2006/spreadsheetDrawing" xmlns:xm="http://schemas.microsoft.com/office/excel/2006/main" mc:Ignorable="co w14 x14 w15">
+<w:numbering xmlns:a="http://schemas.openxmlformats.org/drawingml/2006/main" xmlns:a15="http://schemas.microsoft.com/office/drawing/2012/main" xmlns:asvg="http://schemas.microsoft.com/office/drawing/2016/SVG/main" xmlns:c="http://schemas.openxmlformats.org/drawingml/2006/chart" xmlns:co="http://ncloudtech.com" xmlns:co-ooxml="http://ncloudtech.com/ooxml" xmlns:m="http://schemas.openxmlformats.org/officeDocument/2006/math" xmlns:mc="http://schemas.openxmlformats.org/markup-compatibility/2006" xmlns:o="urn:schemas-microsoft-com:office:office" xmlns:p="http://schemas.openxmlformats.org/presentationml/2006/main" xmlns:pic="http://schemas.openxmlformats.org/drawingml/2006/picture" xmlns:r="http://schemas.openxmlformats.org/officeDocument/2006/relationships" xmlns:s="http://schemas.openxmlformats.org/officeDocument/2006/sharedTypes" xmlns:sl="http://schemas.openxmlformats.org/schemaLibrary/2006/main" xmlns:v="urn:schemas-microsoft-com:vml" xmlns:w="http://schemas.openxmlformats.org/wordprocessingml/2006/main" xmlns:w10="urn:schemas-microsoft-com:office:word" xmlns:w14="http://schemas.microsoft.com/office/word/2010/wordml" xmlns:w15="http://schemas.microsoft.com/office/word/2012/wordml" xmlns:wp="http://schemas.openxmlformats.org/drawingml/2006/wordprocessingDrawing" xmlns:wpg="http://schemas.microsoft.com/office/word/2010/wordprocessingGroup" xmlns:wps="http://schemas.microsoft.com/office/word/2010/wordprocessingShape" xmlns:x="urn:schemas-microsoft-com:office:excel" xmlns:x14="http://schemas.microsoft.com/office/spreadsheetml/2009/9/main" xmlns:xdr="http://schemas.openxmlformats.org/drawingml/2006/spreadsheetDrawing" xmlns:xm="http://schemas.microsoft.com/office/excel/2006/main" mc:Ignorable="co co-ooxml w14 x14 w15">
   <w:abstractNum w:abstractNumId="0">
     <w:lvl w:ilvl="0">
       <w:start w:val="1"/>
@@ -17118,7 +16955,7 @@
     <w:lvl w:ilvl="7">
       <w:start w:val="1"/>
       <w:numFmt w:val="decimal"/>
-      <w:pStyle w:val="Style_34"/>
+      <w:pStyle w:val="Style_33"/>
       <w:lvlText w:val="%1.%2.%3.%4.%5.%6.%7.%8"/>
       <w:lvlJc w:val="left"/>
       <w:pPr>
@@ -17128,7 +16965,7 @@
     <w:lvl w:ilvl="8">
       <w:start w:val="1"/>
       <w:numFmt w:val="decimal"/>
-      <w:pStyle w:val="Style_25"/>
+      <w:pStyle w:val="Style_26"/>
       <w:lvlText w:val="%1.%2.%3.%4.%5.%6.%7.%8.%9"/>
       <w:lvlJc w:val="left"/>
       <w:pPr>
@@ -17239,7 +17076,7 @@
 </file>
 
 <file path=word/styles.xml><?xml version="1.0" encoding="utf-8"?>
-<w:styles xmlns:a="http://schemas.openxmlformats.org/drawingml/2006/main" xmlns:c="http://schemas.openxmlformats.org/drawingml/2006/chart" xmlns:co="http://ncloudtech.com" xmlns:m="http://schemas.openxmlformats.org/officeDocument/2006/math" xmlns:mc="http://schemas.openxmlformats.org/markup-compatibility/2006" xmlns:o="urn:schemas-microsoft-com:office:office" xmlns:p="http://schemas.openxmlformats.org/presentationml/2006/main" xmlns:pic="http://schemas.openxmlformats.org/drawingml/2006/picture" xmlns:r="http://schemas.openxmlformats.org/officeDocument/2006/relationships" xmlns:s="http://schemas.openxmlformats.org/officeDocument/2006/sharedTypes" xmlns:sl="http://schemas.openxmlformats.org/schemaLibrary/2006/main" xmlns:v="urn:schemas-microsoft-com:vml" xmlns:w="http://schemas.openxmlformats.org/wordprocessingml/2006/main" xmlns:w14="http://schemas.microsoft.com/office/word/2010/wordml" xmlns:w15="http://schemas.microsoft.com/office/word/2012/wordml" xmlns:wp="http://schemas.openxmlformats.org/drawingml/2006/wordprocessingDrawing" xmlns:wpg="http://schemas.microsoft.com/office/word/2010/wordprocessingGroup" xmlns:wps="http://schemas.microsoft.com/office/word/2010/wordprocessingShape" xmlns:x14="http://schemas.microsoft.com/office/spreadsheetml/2009/9/main" xmlns:xdr="http://schemas.openxmlformats.org/drawingml/2006/spreadsheetDrawing" xmlns:xm="http://schemas.microsoft.com/office/excel/2006/main" mc:Ignorable="co w14 x14 w15">
+<w:styles xmlns:a="http://schemas.openxmlformats.org/drawingml/2006/main" xmlns:a15="http://schemas.microsoft.com/office/drawing/2012/main" xmlns:asvg="http://schemas.microsoft.com/office/drawing/2016/SVG/main" xmlns:c="http://schemas.openxmlformats.org/drawingml/2006/chart" xmlns:co="http://ncloudtech.com" xmlns:co-ooxml="http://ncloudtech.com/ooxml" xmlns:m="http://schemas.openxmlformats.org/officeDocument/2006/math" xmlns:mc="http://schemas.openxmlformats.org/markup-compatibility/2006" xmlns:o="urn:schemas-microsoft-com:office:office" xmlns:p="http://schemas.openxmlformats.org/presentationml/2006/main" xmlns:pic="http://schemas.openxmlformats.org/drawingml/2006/picture" xmlns:r="http://schemas.openxmlformats.org/officeDocument/2006/relationships" xmlns:s="http://schemas.openxmlformats.org/officeDocument/2006/sharedTypes" xmlns:sl="http://schemas.openxmlformats.org/schemaLibrary/2006/main" xmlns:v="urn:schemas-microsoft-com:vml" xmlns:w="http://schemas.openxmlformats.org/wordprocessingml/2006/main" xmlns:w10="urn:schemas-microsoft-com:office:word" xmlns:w14="http://schemas.microsoft.com/office/word/2010/wordml" xmlns:w15="http://schemas.microsoft.com/office/word/2012/wordml" xmlns:wp="http://schemas.openxmlformats.org/drawingml/2006/wordprocessingDrawing" xmlns:wpg="http://schemas.microsoft.com/office/word/2010/wordprocessingGroup" xmlns:wps="http://schemas.microsoft.com/office/word/2010/wordprocessingShape" xmlns:x="urn:schemas-microsoft-com:office:excel" xmlns:x14="http://schemas.microsoft.com/office/spreadsheetml/2009/9/main" xmlns:xdr="http://schemas.openxmlformats.org/drawingml/2006/spreadsheetDrawing" xmlns:xm="http://schemas.microsoft.com/office/excel/2006/main" mc:Ignorable="co co-ooxml w14 x14 w15">
   <w:docDefaults>
     <w:rPrDefault>
       <w:rPr>
@@ -17257,7 +17094,7 @@
       </w:pPr>
     </w:pPrDefault>
   </w:docDefaults>
-  <w:latentStyles w:count="26" w:defLockedState="0" w:defQFormat="0" w:defSemiHidden="1" w:defUIPriority="99" w:defUnhideWhenUsed="1">
+  <w:latentStyles w:count="24" w:defLockedState="0" w:defQFormat="0" w:defSemiHidden="1" w:defUIPriority="99" w:defUnhideWhenUsed="1">
     <w:lsdException w:name="Normal" w:qFormat="1" w:semiHidden="0" w:uiPriority="0" w:unhideWhenUsed="0"/>
     <w:lsdException w:name="heading 1" w:qFormat="1" w:semiHidden="0" w:uiPriority="9" w:unhideWhenUsed="0"/>
     <w:lsdException w:name="heading 2" w:qFormat="1" w:semiHidden="0" w:uiPriority="9" w:unhideWhenUsed="0"/>
@@ -17268,7 +17105,6 @@
     <w:lsdException w:name="heading 7" w:qFormat="1" w:semiHidden="0" w:uiPriority="9" w:unhideWhenUsed="0"/>
     <w:lsdException w:name="heading 8" w:qFormat="1" w:semiHidden="0" w:uiPriority="9" w:unhideWhenUsed="0"/>
     <w:lsdException w:name="heading 9" w:qFormat="1" w:semiHidden="0" w:uiPriority="9" w:unhideWhenUsed="0"/>
-    <w:lsdException w:name="heading 10" w:qFormat="1" w:semiHidden="1" w:uiPriority="9" w:unhideWhenUsed="1"/>
     <w:lsdException w:name="Title" w:qFormat="1" w:semiHidden="0" w:uiPriority="10" w:unhideWhenUsed="0"/>
     <w:lsdException w:name="Subtitle" w:qFormat="1" w:semiHidden="0" w:uiPriority="11" w:unhideWhenUsed="0"/>
     <w:lsdException w:name="Header and Footer" w:qFormat="0" w:semiHidden="0" w:unhideWhenUsed="0"/>
@@ -17282,7 +17118,6 @@
     <w:lsdException w:name="toc 7" w:qFormat="0" w:semiHidden="0" w:uiPriority="39" w:unhideWhenUsed="0"/>
     <w:lsdException w:name="toc 8" w:qFormat="0" w:semiHidden="0" w:uiPriority="39" w:unhideWhenUsed="0"/>
     <w:lsdException w:name="toc 9" w:qFormat="0" w:semiHidden="0" w:uiPriority="39" w:unhideWhenUsed="0"/>
-    <w:lsdException w:name="toc 10" w:qFormat="0" w:semiHidden="0" w:uiPriority="39" w:unhideWhenUsed="0"/>
     <w:lsdException w:name="Hyperlink" w:qFormat="0" w:semiHidden="0" w:unhideWhenUsed="0"/>
   </w:latentStyles>
   <w:style w:default="1" w:styleId="Style_15" w:type="paragraph">
@@ -17292,7 +17127,7 @@
     <w:qFormat/>
     <w:pPr>
       <w:spacing w:after="0" w:line="360" w:lineRule="auto"/>
-      <w:ind w:firstLine="567"/>
+      <w:ind w:firstLine="567" w:left="0"/>
       <w:jc w:val="both"/>
     </w:pPr>
     <w:rPr>
@@ -17323,6 +17158,21 @@
     <w:name w:val="toc 2"/>
     <w:basedOn w:val="Style_15_ch"/>
     <w:link w:val="Style_3"/>
+  </w:style>
+  <w:style w:styleId="Style_8" w:type="paragraph">
+    <w:name w:val="Рисунок"/>
+    <w:basedOn w:val="Style_15"/>
+    <w:next w:val="Style_9"/>
+    <w:link w:val="Style_8_ch"/>
+    <w:pPr>
+      <w:ind w:firstLine="0" w:left="0"/>
+      <w:jc w:val="center"/>
+    </w:pPr>
+  </w:style>
+  <w:style w:styleId="Style_8_ch" w:type="character">
+    <w:name w:val="Рисунок"/>
+    <w:basedOn w:val="Style_15_ch"/>
+    <w:link w:val="Style_8"/>
   </w:style>
   <w:style w:styleId="Style_16" w:type="paragraph">
     <w:name w:val="toc 4"/>
@@ -17372,86 +17222,84 @@
     </w:rPr>
   </w:style>
   <w:style w:styleId="Style_18" w:type="paragraph">
+    <w:name w:val="Гиперссылка1"/>
+    <w:link w:val="Style_18_ch"/>
+    <w:rPr>
+      <w:color w:val="0000FF"/>
+      <w:u w:val="single"/>
+    </w:rPr>
+  </w:style>
+  <w:style w:styleId="Style_18_ch" w:type="character">
+    <w:name w:val="Гиперссылка1"/>
+    <w:link w:val="Style_18"/>
+    <w:rPr>
+      <w:color w:val="0000FF"/>
+      <w:u w:val="single"/>
+    </w:rPr>
+  </w:style>
+  <w:style w:styleId="Style_19" w:type="paragraph">
     <w:name w:val="toc 6"/>
     <w:next w:val="Style_15"/>
-    <w:link w:val="Style_18_ch"/>
+    <w:link w:val="Style_19_ch"/>
     <w:uiPriority w:val="39"/>
     <w:pPr>
       <w:ind w:firstLine="0" w:left="1000"/>
     </w:pPr>
   </w:style>
-  <w:style w:styleId="Style_18_ch" w:type="character">
+  <w:style w:styleId="Style_19_ch" w:type="character">
     <w:name w:val="toc 6"/>
-    <w:link w:val="Style_18"/>
+    <w:link w:val="Style_19"/>
   </w:style>
-  <w:style w:styleId="Style_19" w:type="paragraph">
+  <w:style w:styleId="Style_20" w:type="paragraph">
     <w:name w:val="toc 7"/>
     <w:next w:val="Style_15"/>
-    <w:link w:val="Style_19_ch"/>
+    <w:link w:val="Style_20_ch"/>
     <w:uiPriority w:val="39"/>
     <w:pPr>
       <w:ind w:firstLine="0" w:left="1200"/>
     </w:pPr>
   </w:style>
-  <w:style w:styleId="Style_19_ch" w:type="character">
+  <w:style w:styleId="Style_20_ch" w:type="character">
     <w:name w:val="toc 7"/>
-    <w:link w:val="Style_19"/>
-  </w:style>
-  <w:style w:styleId="Style_20" w:type="paragraph">
-    <w:name w:val="Основной шрифт абзаца1"/>
-    <w:link w:val="Style_20_ch"/>
-  </w:style>
-  <w:style w:styleId="Style_20_ch" w:type="character">
-    <w:name w:val="Основной шрифт абзаца1"/>
     <w:link w:val="Style_20"/>
   </w:style>
   <w:style w:styleId="Style_21" w:type="paragraph">
-    <w:name w:val="Обычный1"/>
+    <w:name w:val="Основной шрифт абзаца2"/>
     <w:link w:val="Style_21_ch"/>
-    <w:rPr>
-      <w:rFonts w:ascii="Times New Roman" w:hAnsi="Times New Roman"/>
-      <w:sz w:val="24"/>
-    </w:rPr>
   </w:style>
   <w:style w:styleId="Style_21_ch" w:type="character">
-    <w:name w:val="Обычный1"/>
+    <w:name w:val="Основной шрифт абзаца2"/>
     <w:link w:val="Style_21"/>
-    <w:rPr>
-      <w:rFonts w:ascii="Times New Roman" w:hAnsi="Times New Roman"/>
-      <w:sz w:val="24"/>
-    </w:rPr>
   </w:style>
   <w:style w:styleId="Style_22" w:type="paragraph">
-    <w:name w:val="Обычный1"/>
+    <w:name w:val="Гиперссылка1"/>
+    <w:basedOn w:val="Style_23"/>
     <w:link w:val="Style_22_ch"/>
     <w:rPr>
-      <w:rFonts w:ascii="Times New Roman" w:hAnsi="Times New Roman"/>
-      <w:sz w:val="24"/>
+      <w:color w:themeColor="hyperlink" w:val="0000FF"/>
+      <w:u w:val="single"/>
     </w:rPr>
   </w:style>
   <w:style w:styleId="Style_22_ch" w:type="character">
-    <w:name w:val="Обычный1"/>
+    <w:name w:val="Гиперссылка1"/>
+    <w:basedOn w:val="Style_23_ch"/>
     <w:link w:val="Style_22"/>
     <w:rPr>
-      <w:rFonts w:ascii="Times New Roman" w:hAnsi="Times New Roman"/>
-      <w:sz w:val="24"/>
-    </w:rPr>
-  </w:style>
-  <w:style w:styleId="Style_23" w:type="paragraph">
-    <w:name w:val="Гиперссылка2"/>
-    <w:link w:val="Style_23_ch"/>
-    <w:rPr>
-      <w:color w:val="0000FF"/>
+      <w:color w:themeColor="hyperlink" w:val="0000FF"/>
       <w:u w:val="single"/>
     </w:rPr>
   </w:style>
-  <w:style w:styleId="Style_23_ch" w:type="character">
-    <w:name w:val="Гиперссылка2"/>
-    <w:link w:val="Style_23"/>
-    <w:rPr>
-      <w:color w:val="0000FF"/>
-      <w:u w:val="single"/>
-    </w:rPr>
+  <w:style w:styleId="Style_24" w:type="paragraph">
+    <w:name w:val="toc 10"/>
+    <w:next w:val="Style_15"/>
+    <w:link w:val="Style_24_ch"/>
+    <w:pPr>
+      <w:ind w:firstLine="0" w:left="1800"/>
+    </w:pPr>
+  </w:style>
+  <w:style w:styleId="Style_24_ch" w:type="character">
+    <w:name w:val="toc 10"/>
+    <w:link w:val="Style_24"/>
   </w:style>
   <w:style w:styleId="Style_10" w:type="paragraph">
     <w:name w:val="heading 3"/>
@@ -17485,19 +17333,35 @@
       <w:sz w:val="28"/>
     </w:rPr>
   </w:style>
-  <w:style w:styleId="Style_24" w:type="paragraph">
-    <w:name w:val="Основной шрифт абзаца2"/>
-    <w:link w:val="Style_24_ch"/>
+  <w:style w:styleId="Style_23" w:type="paragraph">
+    <w:name w:val="Основной шрифт абзаца1"/>
+    <w:link w:val="Style_23_ch"/>
   </w:style>
-  <w:style w:styleId="Style_24_ch" w:type="character">
-    <w:name w:val="Основной шрифт абзаца2"/>
-    <w:link w:val="Style_24"/>
+  <w:style w:styleId="Style_23_ch" w:type="character">
+    <w:name w:val="Основной шрифт абзаца1"/>
+    <w:link w:val="Style_23"/>
   </w:style>
   <w:style w:styleId="Style_25" w:type="paragraph">
+    <w:name w:val="Гиперссылка3"/>
+    <w:link w:val="Style_25_ch"/>
+    <w:rPr>
+      <w:color w:val="0000FF"/>
+      <w:u w:val="single"/>
+    </w:rPr>
+  </w:style>
+  <w:style w:styleId="Style_25_ch" w:type="character">
+    <w:name w:val="Гиперссылка3"/>
+    <w:link w:val="Style_25"/>
+    <w:rPr>
+      <w:color w:val="0000FF"/>
+      <w:u w:val="single"/>
+    </w:rPr>
+  </w:style>
+  <w:style w:styleId="Style_26" w:type="paragraph">
     <w:name w:val="heading 9"/>
     <w:basedOn w:val="Style_15"/>
     <w:next w:val="Style_15"/>
-    <w:link w:val="Style_25_ch"/>
+    <w:link w:val="Style_26_ch"/>
     <w:uiPriority w:val="9"/>
     <w:qFormat/>
     <w:pPr>
@@ -17518,10 +17382,10 @@
       <w:sz w:val="20"/>
     </w:rPr>
   </w:style>
-  <w:style w:styleId="Style_25_ch" w:type="character">
+  <w:style w:styleId="Style_26_ch" w:type="character">
     <w:name w:val="heading 9"/>
     <w:basedOn w:val="Style_15_ch"/>
-    <w:link w:val="Style_25"/>
+    <w:link w:val="Style_26"/>
     <w:rPr>
       <w:rFonts w:asciiTheme="majorAscii" w:hAnsiTheme="majorHAnsi"/>
       <w:i w:val="1"/>
@@ -17529,20 +17393,22 @@
       <w:sz w:val="20"/>
     </w:rPr>
   </w:style>
-  <w:style w:styleId="Style_26" w:type="paragraph">
-    <w:name w:val="Основной шрифт абзаца1"/>
-    <w:link w:val="Style_26_ch"/>
-  </w:style>
-  <w:style w:styleId="Style_26_ch" w:type="character">
-    <w:name w:val="Основной шрифт абзаца1"/>
-    <w:link w:val="Style_26"/>
-  </w:style>
   <w:style w:styleId="Style_27" w:type="paragraph">
-    <w:name w:val="Основной шрифт абзаца1"/>
+    <w:name w:val="header"/>
+    <w:basedOn w:val="Style_15"/>
     <w:link w:val="Style_27_ch"/>
+    <w:pPr>
+      <w:tabs>
+        <w:tab w:leader="none" w:pos="4677" w:val="center"/>
+        <w:tab w:leader="none" w:pos="9355" w:val="right"/>
+      </w:tabs>
+      <w:spacing w:line="240" w:lineRule="auto"/>
+      <w:ind/>
+    </w:pPr>
   </w:style>
   <w:style w:styleId="Style_27_ch" w:type="character">
-    <w:name w:val="Основной шрифт абзаца1"/>
+    <w:name w:val="header"/>
+    <w:basedOn w:val="Style_15_ch"/>
     <w:link w:val="Style_27"/>
   </w:style>
   <w:style w:styleId="Style_4" w:type="paragraph">
@@ -17562,73 +17428,20 @@
     <w:link w:val="Style_4"/>
   </w:style>
   <w:style w:styleId="Style_28" w:type="paragraph">
-    <w:name w:val="Обычный1"/>
+    <w:name w:val="Гиперссылка2"/>
     <w:link w:val="Style_28_ch"/>
     <w:rPr>
-      <w:rFonts w:ascii="Times New Roman" w:hAnsi="Times New Roman"/>
-      <w:sz w:val="24"/>
+      <w:color w:val="0000FF"/>
+      <w:u w:val="single"/>
     </w:rPr>
   </w:style>
   <w:style w:styleId="Style_28_ch" w:type="character">
-    <w:name w:val="Обычный1"/>
+    <w:name w:val="Гиперссылка2"/>
     <w:link w:val="Style_28"/>
     <w:rPr>
-      <w:rFonts w:ascii="Times New Roman" w:hAnsi="Times New Roman"/>
-      <w:sz w:val="24"/>
+      <w:color w:val="0000FF"/>
+      <w:u w:val="single"/>
     </w:rPr>
-  </w:style>
-  <w:style w:styleId="Style_14" w:type="paragraph">
-    <w:name w:val="Элемент кода"/>
-    <w:basedOn w:val="Style_26"/>
-    <w:link w:val="Style_14_ch"/>
-    <w:rPr>
-      <w:rFonts w:ascii="Courier New" w:hAnsi="Courier New"/>
-      <w:b w:val="1"/>
-      <w:sz w:val="20"/>
-    </w:rPr>
-  </w:style>
-  <w:style w:styleId="Style_14_ch" w:type="character">
-    <w:name w:val="Элемент кода"/>
-    <w:basedOn w:val="Style_26_ch"/>
-    <w:link w:val="Style_14"/>
-    <w:rPr>
-      <w:rFonts w:ascii="Courier New" w:hAnsi="Courier New"/>
-      <w:b w:val="1"/>
-      <w:sz w:val="20"/>
-    </w:rPr>
-  </w:style>
-  <w:style w:styleId="Style_9" w:type="paragraph">
-    <w:name w:val="Подпись к рисунку"/>
-    <w:basedOn w:val="Style_8"/>
-    <w:link w:val="Style_9_ch"/>
-    <w:pPr>
-      <w:numPr>
-        <w:numId w:val="5"/>
-      </w:numPr>
-    </w:pPr>
-  </w:style>
-  <w:style w:styleId="Style_9_ch" w:type="character">
-    <w:name w:val="Подпись к рисунку"/>
-    <w:basedOn w:val="Style_8_ch"/>
-    <w:link w:val="Style_9"/>
-  </w:style>
-  <w:style w:styleId="Style_1" w:type="paragraph">
-    <w:name w:val="footer"/>
-    <w:basedOn w:val="Style_15"/>
-    <w:link w:val="Style_1_ch"/>
-    <w:pPr>
-      <w:tabs>
-        <w:tab w:leader="none" w:pos="4677" w:val="center"/>
-        <w:tab w:leader="none" w:pos="9355" w:val="right"/>
-      </w:tabs>
-      <w:spacing w:line="240" w:lineRule="auto"/>
-      <w:ind/>
-    </w:pPr>
-  </w:style>
-  <w:style w:styleId="Style_1_ch" w:type="character">
-    <w:name w:val="footer"/>
-    <w:basedOn w:val="Style_15_ch"/>
-    <w:link w:val="Style_1"/>
   </w:style>
   <w:style w:styleId="Style_29" w:type="paragraph">
     <w:name w:val="heading 5"/>
@@ -17650,7 +17463,7 @@
     </w:pPr>
     <w:rPr>
       <w:rFonts w:asciiTheme="majorAscii" w:hAnsiTheme="majorHAnsi"/>
-      <w:color w:themeColor="accent1" w:themeShade="7F" w:val="243F61"/>
+      <w:color w:themeColor="accent1" w:themeShade="7F" w:val="244061"/>
     </w:rPr>
   </w:style>
   <w:style w:styleId="Style_29_ch" w:type="character">
@@ -17659,30 +17472,26 @@
     <w:link w:val="Style_29"/>
     <w:rPr>
       <w:rFonts w:asciiTheme="majorAscii" w:hAnsiTheme="majorHAnsi"/>
-      <w:color w:themeColor="accent1" w:themeShade="7F" w:val="243F61"/>
+      <w:color w:themeColor="accent1" w:themeShade="7F" w:val="244061"/>
     </w:rPr>
   </w:style>
-  <w:style w:styleId="Style_30" w:type="paragraph">
-    <w:name w:val="Balloon Text"/>
+  <w:style w:styleId="Style_1" w:type="paragraph">
+    <w:name w:val="footer"/>
     <w:basedOn w:val="Style_15"/>
-    <w:link w:val="Style_30_ch"/>
+    <w:link w:val="Style_1_ch"/>
     <w:pPr>
+      <w:tabs>
+        <w:tab w:leader="none" w:pos="4677" w:val="center"/>
+        <w:tab w:leader="none" w:pos="9355" w:val="right"/>
+      </w:tabs>
       <w:spacing w:line="240" w:lineRule="auto"/>
       <w:ind/>
     </w:pPr>
-    <w:rPr>
-      <w:rFonts w:ascii="Tahoma" w:hAnsi="Tahoma"/>
-      <w:sz w:val="16"/>
-    </w:rPr>
   </w:style>
-  <w:style w:styleId="Style_30_ch" w:type="character">
-    <w:name w:val="Balloon Text"/>
+  <w:style w:styleId="Style_1_ch" w:type="character">
+    <w:name w:val="footer"/>
     <w:basedOn w:val="Style_15_ch"/>
-    <w:link w:val="Style_30"/>
-    <w:rPr>
-      <w:rFonts w:ascii="Tahoma" w:hAnsi="Tahoma"/>
-      <w:sz w:val="16"/>
-    </w:rPr>
+    <w:link w:val="Style_1"/>
   </w:style>
   <w:style w:styleId="Style_5" w:type="paragraph">
     <w:name w:val="heading 1"/>
@@ -17715,8 +17524,30 @@
       <w:sz w:val="36"/>
     </w:rPr>
   </w:style>
+  <w:style w:styleId="Style_30" w:type="paragraph">
+    <w:name w:val="Balloon Text"/>
+    <w:basedOn w:val="Style_15"/>
+    <w:link w:val="Style_30_ch"/>
+    <w:pPr>
+      <w:spacing w:line="240" w:lineRule="auto"/>
+      <w:ind/>
+    </w:pPr>
+    <w:rPr>
+      <w:rFonts w:ascii="Tahoma" w:hAnsi="Tahoma"/>
+      <w:sz w:val="16"/>
+    </w:rPr>
+  </w:style>
+  <w:style w:styleId="Style_30_ch" w:type="character">
+    <w:name w:val="Balloon Text"/>
+    <w:basedOn w:val="Style_15_ch"/>
+    <w:link w:val="Style_30"/>
+    <w:rPr>
+      <w:rFonts w:ascii="Tahoma" w:hAnsi="Tahoma"/>
+      <w:sz w:val="16"/>
+    </w:rPr>
+  </w:style>
   <w:style w:styleId="Style_31" w:type="paragraph">
-    <w:name w:val="Гиперссылка3"/>
+    <w:name w:val="Hyperlink"/>
     <w:link w:val="Style_31_ch"/>
     <w:rPr>
       <w:color w:val="0000FF"/>
@@ -17724,7 +17555,7 @@
     </w:rPr>
   </w:style>
   <w:style w:styleId="Style_31_ch" w:type="character">
-    <w:name w:val="Гиперссылка3"/>
+    <w:name w:val="Hyperlink"/>
     <w:link w:val="Style_31"/>
     <w:rPr>
       <w:color w:val="0000FF"/>
@@ -17732,40 +17563,24 @@
     </w:rPr>
   </w:style>
   <w:style w:styleId="Style_32" w:type="paragraph">
-    <w:name w:val="Hyperlink"/>
+    <w:name w:val="Footnote"/>
     <w:link w:val="Style_32_ch"/>
-    <w:rPr>
-      <w:color w:val="0000FF"/>
-      <w:u w:val="single"/>
-    </w:rPr>
-  </w:style>
-  <w:style w:styleId="Style_32_ch" w:type="character">
-    <w:name w:val="Hyperlink"/>
-    <w:link w:val="Style_32"/>
-    <w:rPr>
-      <w:color w:val="0000FF"/>
-      <w:u w:val="single"/>
-    </w:rPr>
-  </w:style>
-  <w:style w:styleId="Style_33" w:type="paragraph">
-    <w:name w:val="Footnote"/>
-    <w:link w:val="Style_33_ch"/>
     <w:rPr>
       <w:rFonts w:ascii="XO Thames" w:hAnsi="XO Thames"/>
     </w:rPr>
   </w:style>
-  <w:style w:styleId="Style_33_ch" w:type="character">
+  <w:style w:styleId="Style_32_ch" w:type="character">
     <w:name w:val="Footnote"/>
-    <w:link w:val="Style_33"/>
+    <w:link w:val="Style_32"/>
     <w:rPr>
       <w:rFonts w:ascii="XO Thames" w:hAnsi="XO Thames"/>
     </w:rPr>
   </w:style>
-  <w:style w:styleId="Style_34" w:type="paragraph">
+  <w:style w:styleId="Style_33" w:type="paragraph">
     <w:name w:val="heading 8"/>
     <w:basedOn w:val="Style_15"/>
     <w:next w:val="Style_15"/>
-    <w:link w:val="Style_34_ch"/>
+    <w:link w:val="Style_33_ch"/>
     <w:uiPriority w:val="9"/>
     <w:qFormat/>
     <w:pPr>
@@ -17785,14 +17600,44 @@
       <w:sz w:val="20"/>
     </w:rPr>
   </w:style>
-  <w:style w:styleId="Style_34_ch" w:type="character">
+  <w:style w:styleId="Style_33_ch" w:type="character">
     <w:name w:val="heading 8"/>
     <w:basedOn w:val="Style_15_ch"/>
-    <w:link w:val="Style_34"/>
+    <w:link w:val="Style_33"/>
     <w:rPr>
       <w:rFonts w:asciiTheme="majorAscii" w:hAnsiTheme="majorHAnsi"/>
       <w:color w:themeColor="text1" w:themeTint="BF" w:val="404040"/>
       <w:sz w:val="20"/>
+    </w:rPr>
+  </w:style>
+  <w:style w:styleId="Style_7" w:type="paragraph">
+    <w:name w:val="List Paragraph"/>
+    <w:basedOn w:val="Style_15"/>
+    <w:link w:val="Style_7_ch"/>
+    <w:pPr>
+      <w:ind w:hanging="360" w:left="927"/>
+      <w:contextualSpacing w:val="1"/>
+    </w:pPr>
+  </w:style>
+  <w:style w:styleId="Style_7_ch" w:type="character">
+    <w:name w:val="List Paragraph"/>
+    <w:basedOn w:val="Style_15_ch"/>
+    <w:link w:val="Style_7"/>
+  </w:style>
+  <w:style w:styleId="Style_34" w:type="paragraph">
+    <w:name w:val="Обычный1"/>
+    <w:link w:val="Style_34_ch"/>
+    <w:rPr>
+      <w:rFonts w:ascii="Times New Roman" w:hAnsi="Times New Roman"/>
+      <w:sz w:val="24"/>
+    </w:rPr>
+  </w:style>
+  <w:style w:styleId="Style_34_ch" w:type="character">
+    <w:name w:val="Обычный1"/>
+    <w:link w:val="Style_34"/>
+    <w:rPr>
+      <w:rFonts w:ascii="Times New Roman" w:hAnsi="Times New Roman"/>
+      <w:sz w:val="24"/>
     </w:rPr>
   </w:style>
   <w:style w:styleId="Style_2" w:type="paragraph">
@@ -17819,45 +17664,13 @@
     <w:name w:val="Default Paragraph Font"/>
     <w:link w:val="Style_35"/>
   </w:style>
-  <w:style w:styleId="Style_13" w:type="paragraph">
-    <w:name w:val="Программный код"/>
-    <w:basedOn w:val="Style_15"/>
-    <w:link w:val="Style_13_ch"/>
-    <w:pPr>
-      <w:spacing w:line="240" w:lineRule="auto"/>
-      <w:ind w:firstLine="0"/>
-    </w:pPr>
-    <w:rPr>
-      <w:rFonts w:ascii="Courier New" w:hAnsi="Courier New"/>
-      <w:b w:val="1"/>
-      <w:sz w:val="20"/>
-    </w:rPr>
-  </w:style>
-  <w:style w:styleId="Style_13_ch" w:type="character">
-    <w:name w:val="Программный код"/>
-    <w:basedOn w:val="Style_15_ch"/>
-    <w:link w:val="Style_13"/>
-    <w:rPr>
-      <w:rFonts w:ascii="Courier New" w:hAnsi="Courier New"/>
-      <w:b w:val="1"/>
-      <w:sz w:val="20"/>
-    </w:rPr>
-  </w:style>
   <w:style w:styleId="Style_36" w:type="paragraph">
-    <w:name w:val="Гиперссылка1"/>
+    <w:name w:val="Основной шрифт абзаца1"/>
     <w:link w:val="Style_36_ch"/>
-    <w:rPr>
-      <w:color w:val="0000FF"/>
-      <w:u w:val="single"/>
-    </w:rPr>
   </w:style>
   <w:style w:styleId="Style_36_ch" w:type="character">
-    <w:name w:val="Гиперссылка1"/>
+    <w:name w:val="Основной шрифт абзаца1"/>
     <w:link w:val="Style_36"/>
-    <w:rPr>
-      <w:color w:val="0000FF"/>
-      <w:u w:val="single"/>
-    </w:rPr>
   </w:style>
   <w:style w:styleId="Style_37" w:type="paragraph">
     <w:name w:val="Header and Footer"/>
@@ -17880,66 +17693,73 @@
     </w:rPr>
   </w:style>
   <w:style w:styleId="Style_38" w:type="paragraph">
+    <w:name w:val="Обычный1"/>
+    <w:link w:val="Style_38_ch"/>
+    <w:rPr>
+      <w:rFonts w:ascii="Times New Roman" w:hAnsi="Times New Roman"/>
+      <w:sz w:val="24"/>
+    </w:rPr>
+  </w:style>
+  <w:style w:styleId="Style_38_ch" w:type="character">
+    <w:name w:val="Обычный1"/>
+    <w:link w:val="Style_38"/>
+    <w:rPr>
+      <w:rFonts w:ascii="Times New Roman" w:hAnsi="Times New Roman"/>
+      <w:sz w:val="24"/>
+    </w:rPr>
+  </w:style>
+  <w:style w:styleId="Style_13" w:type="paragraph">
+    <w:name w:val="Программный код"/>
+    <w:basedOn w:val="Style_15"/>
+    <w:link w:val="Style_13_ch"/>
+    <w:pPr>
+      <w:spacing w:line="240" w:lineRule="auto"/>
+      <w:ind w:firstLine="0" w:left="0"/>
+    </w:pPr>
+    <w:rPr>
+      <w:rFonts w:ascii="Courier New" w:hAnsi="Courier New"/>
+      <w:b w:val="1"/>
+      <w:sz w:val="20"/>
+    </w:rPr>
+  </w:style>
+  <w:style w:styleId="Style_13_ch" w:type="character">
+    <w:name w:val="Программный код"/>
+    <w:basedOn w:val="Style_15_ch"/>
+    <w:link w:val="Style_13"/>
+    <w:rPr>
+      <w:rFonts w:ascii="Courier New" w:hAnsi="Courier New"/>
+      <w:b w:val="1"/>
+      <w:sz w:val="20"/>
+    </w:rPr>
+  </w:style>
+  <w:style w:styleId="Style_39" w:type="paragraph">
     <w:name w:val="toc 9"/>
     <w:next w:val="Style_15"/>
-    <w:link w:val="Style_38_ch"/>
+    <w:link w:val="Style_39_ch"/>
     <w:uiPriority w:val="39"/>
     <w:pPr>
       <w:ind w:firstLine="0" w:left="1600"/>
     </w:pPr>
   </w:style>
-  <w:style w:styleId="Style_38_ch" w:type="character">
+  <w:style w:styleId="Style_39_ch" w:type="character">
     <w:name w:val="toc 9"/>
-    <w:link w:val="Style_38"/>
+    <w:link w:val="Style_39"/>
   </w:style>
-  <w:style w:styleId="Style_39" w:type="paragraph">
+  <w:style w:styleId="Style_40" w:type="paragraph">
     <w:name w:val="Обычный1"/>
-    <w:link w:val="Style_39_ch"/>
+    <w:link w:val="Style_40_ch"/>
     <w:rPr>
       <w:rFonts w:ascii="Times New Roman" w:hAnsi="Times New Roman"/>
       <w:sz w:val="24"/>
     </w:rPr>
   </w:style>
-  <w:style w:styleId="Style_39_ch" w:type="character">
+  <w:style w:styleId="Style_40_ch" w:type="character">
     <w:name w:val="Обычный1"/>
-    <w:link w:val="Style_39"/>
+    <w:link w:val="Style_40"/>
     <w:rPr>
       <w:rFonts w:ascii="Times New Roman" w:hAnsi="Times New Roman"/>
       <w:sz w:val="24"/>
     </w:rPr>
-  </w:style>
-  <w:style w:styleId="Style_40" w:type="paragraph">
-    <w:name w:val="header"/>
-    <w:basedOn w:val="Style_15"/>
-    <w:link w:val="Style_40_ch"/>
-    <w:pPr>
-      <w:tabs>
-        <w:tab w:leader="none" w:pos="4677" w:val="center"/>
-        <w:tab w:leader="none" w:pos="9355" w:val="right"/>
-      </w:tabs>
-      <w:spacing w:line="240" w:lineRule="auto"/>
-      <w:ind/>
-    </w:pPr>
-  </w:style>
-  <w:style w:styleId="Style_40_ch" w:type="character">
-    <w:name w:val="header"/>
-    <w:basedOn w:val="Style_15_ch"/>
-    <w:link w:val="Style_40"/>
-  </w:style>
-  <w:style w:styleId="Style_8" w:type="paragraph">
-    <w:name w:val="Рисунок"/>
-    <w:basedOn w:val="Style_15"/>
-    <w:next w:val="Style_9"/>
-    <w:link w:val="Style_8_ch"/>
-    <w:pPr>
-      <w:ind w:firstLine="0"/>
-      <w:jc w:val="center"/>
-    </w:pPr>
-  </w:style>
-  <w:style w:styleId="Style_8_ch" w:type="character">
-    <w:name w:val="Рисунок"/>
-    <w:basedOn w:val="Style_15_ch"/>
-    <w:link w:val="Style_8"/>
   </w:style>
   <w:style w:styleId="Style_41" w:type="paragraph">
     <w:name w:val="toc 8"/>
@@ -17954,63 +17774,55 @@
     <w:name w:val="toc 8"/>
     <w:link w:val="Style_41"/>
   </w:style>
-  <w:style w:styleId="Style_7" w:type="paragraph">
-    <w:name w:val="List Paragraph"/>
-    <w:basedOn w:val="Style_15"/>
-    <w:link w:val="Style_7_ch"/>
-    <w:pPr>
-      <w:ind w:hanging="360" w:left="927"/>
-      <w:contextualSpacing w:val="1"/>
-    </w:pPr>
+  <w:style w:styleId="Style_42" w:type="paragraph">
+    <w:name w:val="Основной шрифт абзаца1"/>
+    <w:link w:val="Style_42_ch"/>
   </w:style>
-  <w:style w:styleId="Style_7_ch" w:type="character">
-    <w:name w:val="List Paragraph"/>
-    <w:basedOn w:val="Style_15_ch"/>
-    <w:link w:val="Style_7"/>
+  <w:style w:styleId="Style_42_ch" w:type="character">
+    <w:name w:val="Основной шрифт абзаца1"/>
+    <w:link w:val="Style_42"/>
   </w:style>
-  <w:style w:styleId="Style_42" w:type="paragraph">
+  <w:style w:styleId="Style_43" w:type="paragraph">
     <w:name w:val="toc 5"/>
     <w:next w:val="Style_15"/>
-    <w:link w:val="Style_42_ch"/>
+    <w:link w:val="Style_43_ch"/>
     <w:uiPriority w:val="39"/>
     <w:pPr>
       <w:ind w:firstLine="0" w:left="800"/>
     </w:pPr>
   </w:style>
-  <w:style w:styleId="Style_42_ch" w:type="character">
+  <w:style w:styleId="Style_43_ch" w:type="character">
     <w:name w:val="toc 5"/>
-    <w:link w:val="Style_42"/>
+    <w:link w:val="Style_43"/>
   </w:style>
-  <w:style w:styleId="Style_43" w:type="paragraph">
-    <w:name w:val="Гиперссылка1"/>
-    <w:basedOn w:val="Style_26"/>
-    <w:link w:val="Style_43_ch"/>
+  <w:style w:styleId="Style_44" w:type="paragraph">
+    <w:name w:val="Обычный1"/>
+    <w:link w:val="Style_44_ch"/>
     <w:rPr>
-      <w:color w:themeColor="hyperlink" w:val="0000FF"/>
-      <w:u w:val="single"/>
+      <w:rFonts w:ascii="Times New Roman" w:hAnsi="Times New Roman"/>
+      <w:sz w:val="24"/>
     </w:rPr>
   </w:style>
-  <w:style w:styleId="Style_43_ch" w:type="character">
-    <w:name w:val="Гиперссылка1"/>
-    <w:basedOn w:val="Style_26_ch"/>
-    <w:link w:val="Style_43"/>
+  <w:style w:styleId="Style_44_ch" w:type="character">
+    <w:name w:val="Обычный1"/>
+    <w:link w:val="Style_44"/>
     <w:rPr>
-      <w:color w:themeColor="hyperlink" w:val="0000FF"/>
-      <w:u w:val="single"/>
+      <w:rFonts w:ascii="Times New Roman" w:hAnsi="Times New Roman"/>
+      <w:sz w:val="24"/>
     </w:rPr>
   </w:style>
-  <w:style w:styleId="Style_44" w:type="paragraph">
+  <w:style w:styleId="Style_45" w:type="paragraph">
     <w:name w:val="Subtitle"/>
     <w:basedOn w:val="Style_15"/>
     <w:next w:val="Style_15"/>
-    <w:link w:val="Style_44_ch"/>
+    <w:link w:val="Style_45_ch"/>
     <w:uiPriority w:val="11"/>
     <w:qFormat/>
     <w:pPr>
       <w:numPr>
         <w:ilvl w:val="1"/>
       </w:numPr>
-      <w:ind w:firstLine="567"/>
+      <w:ind w:firstLine="567" w:left="0"/>
     </w:pPr>
     <w:rPr>
       <w:rFonts w:asciiTheme="majorAscii" w:hAnsiTheme="majorHAnsi"/>
@@ -18019,29 +17831,16 @@
       <w:spacing w:val="15"/>
     </w:rPr>
   </w:style>
-  <w:style w:styleId="Style_44_ch" w:type="character">
+  <w:style w:styleId="Style_45_ch" w:type="character">
     <w:name w:val="Subtitle"/>
     <w:basedOn w:val="Style_15_ch"/>
-    <w:link w:val="Style_44"/>
+    <w:link w:val="Style_45"/>
     <w:rPr>
       <w:rFonts w:asciiTheme="majorAscii" w:hAnsiTheme="majorHAnsi"/>
       <w:i w:val="1"/>
       <w:color w:themeColor="accent1" w:val="4F81BD"/>
       <w:spacing w:val="15"/>
     </w:rPr>
-  </w:style>
-  <w:style w:styleId="Style_45" w:type="paragraph">
-    <w:name w:val="toc 10"/>
-    <w:next w:val="Style_15"/>
-    <w:link w:val="Style_45_ch"/>
-    <w:uiPriority w:val="39"/>
-    <w:pPr>
-      <w:ind w:firstLine="0" w:left="1800"/>
-    </w:pPr>
-  </w:style>
-  <w:style w:styleId="Style_45_ch" w:type="character">
-    <w:name w:val="toc 10"/>
-    <w:link w:val="Style_45"/>
   </w:style>
   <w:style w:styleId="Style_46" w:type="paragraph">
     <w:name w:val="Title"/>
@@ -18052,7 +17851,7 @@
     <w:qFormat/>
     <w:pPr>
       <w:spacing w:after="120" w:line="240" w:lineRule="auto"/>
-      <w:ind w:firstLine="0"/>
+      <w:ind w:firstLine="0" w:left="0"/>
       <w:jc w:val="center"/>
     </w:pPr>
     <w:rPr>
@@ -18103,6 +17902,26 @@
       <w:color w:themeColor="accent1" w:val="4F81BD"/>
     </w:rPr>
   </w:style>
+  <w:style w:styleId="Style_14" w:type="paragraph">
+    <w:name w:val="Элемент кода"/>
+    <w:basedOn w:val="Style_23"/>
+    <w:link w:val="Style_14_ch"/>
+    <w:rPr>
+      <w:rFonts w:ascii="Courier New" w:hAnsi="Courier New"/>
+      <w:b w:val="1"/>
+      <w:sz w:val="20"/>
+    </w:rPr>
+  </w:style>
+  <w:style w:styleId="Style_14_ch" w:type="character">
+    <w:name w:val="Элемент кода"/>
+    <w:basedOn w:val="Style_23_ch"/>
+    <w:link w:val="Style_14"/>
+    <w:rPr>
+      <w:rFonts w:ascii="Courier New" w:hAnsi="Courier New"/>
+      <w:b w:val="1"/>
+      <w:sz w:val="20"/>
+    </w:rPr>
+  </w:style>
   <w:style w:styleId="Style_6" w:type="paragraph">
     <w:name w:val="heading 2"/>
     <w:basedOn w:val="Style_15"/>
@@ -18135,6 +17954,21 @@
       <w:sz w:val="32"/>
     </w:rPr>
   </w:style>
+  <w:style w:styleId="Style_9" w:type="paragraph">
+    <w:name w:val="Подпись к рисунку"/>
+    <w:basedOn w:val="Style_8"/>
+    <w:link w:val="Style_9_ch"/>
+    <w:pPr>
+      <w:numPr>
+        <w:numId w:val="5"/>
+      </w:numPr>
+    </w:pPr>
+  </w:style>
+  <w:style w:styleId="Style_9_ch" w:type="character">
+    <w:name w:val="Подпись к рисунку"/>
+    <w:basedOn w:val="Style_8_ch"/>
+    <w:link w:val="Style_9"/>
+  </w:style>
   <w:style w:styleId="Style_48" w:type="paragraph">
     <w:name w:val="heading 6"/>
     <w:basedOn w:val="Style_15"/>
@@ -18156,7 +17990,7 @@
     <w:rPr>
       <w:rFonts w:asciiTheme="majorAscii" w:hAnsiTheme="majorHAnsi"/>
       <w:i w:val="1"/>
-      <w:color w:themeColor="accent1" w:themeShade="7F" w:val="243F61"/>
+      <w:color w:themeColor="accent1" w:themeShade="7F" w:val="244061"/>
     </w:rPr>
   </w:style>
   <w:style w:styleId="Style_48_ch" w:type="character">
@@ -18166,7 +18000,7 @@
     <w:rPr>
       <w:rFonts w:asciiTheme="majorAscii" w:hAnsiTheme="majorHAnsi"/>
       <w:i w:val="1"/>
-      <w:color w:themeColor="accent1" w:themeShade="7F" w:val="243F61"/>
+      <w:color w:themeColor="accent1" w:themeShade="7F" w:val="244061"/>
     </w:rPr>
   </w:style>
   <w:style w:styleId="Style_12" w:type="table">
@@ -18434,7 +18268,7 @@
 </file>
 
 <file path=word/theme/theme1.xml><?xml version="1.0" encoding="utf-8"?>
-<a:theme xmlns:a="http://schemas.openxmlformats.org/drawingml/2006/main" xmlns:c="http://schemas.openxmlformats.org/drawingml/2006/chart" xmlns:co="http://ncloudtech.com" xmlns:m="http://schemas.openxmlformats.org/officeDocument/2006/math" xmlns:mc="http://schemas.openxmlformats.org/markup-compatibility/2006" xmlns:o="urn:schemas-microsoft-com:office:office" xmlns:p="http://schemas.openxmlformats.org/presentationml/2006/main" xmlns:pic="http://schemas.openxmlformats.org/drawingml/2006/picture" xmlns:r="http://schemas.openxmlformats.org/officeDocument/2006/relationships" xmlns:s="http://schemas.openxmlformats.org/officeDocument/2006/sharedTypes" xmlns:sl="http://schemas.openxmlformats.org/schemaLibrary/2006/main" xmlns:v="urn:schemas-microsoft-com:vml" xmlns:w="http://schemas.openxmlformats.org/wordprocessingml/2006/main" xmlns:w14="http://schemas.microsoft.com/office/word/2010/wordml" xmlns:w15="http://schemas.microsoft.com/office/word/2012/wordml" xmlns:wp="http://schemas.openxmlformats.org/drawingml/2006/wordprocessingDrawing" xmlns:wpg="http://schemas.microsoft.com/office/word/2010/wordprocessingGroup" xmlns:wps="http://schemas.microsoft.com/office/word/2010/wordprocessingShape" xmlns:x14="http://schemas.microsoft.com/office/spreadsheetml/2009/9/main" xmlns:xdr="http://schemas.openxmlformats.org/drawingml/2006/spreadsheetDrawing" xmlns:xm="http://schemas.microsoft.com/office/excel/2006/main" name="Тема Office">
+<a:theme xmlns:a="http://schemas.openxmlformats.org/drawingml/2006/main" xmlns:a15="http://schemas.microsoft.com/office/drawing/2012/main" xmlns:asvg="http://schemas.microsoft.com/office/drawing/2016/SVG/main" xmlns:c="http://schemas.openxmlformats.org/drawingml/2006/chart" xmlns:co="http://ncloudtech.com" xmlns:co-ooxml="http://ncloudtech.com/ooxml" xmlns:m="http://schemas.openxmlformats.org/officeDocument/2006/math" xmlns:mc="http://schemas.openxmlformats.org/markup-compatibility/2006" xmlns:o="urn:schemas-microsoft-com:office:office" xmlns:p="http://schemas.openxmlformats.org/presentationml/2006/main" xmlns:pic="http://schemas.openxmlformats.org/drawingml/2006/picture" xmlns:r="http://schemas.openxmlformats.org/officeDocument/2006/relationships" xmlns:s="http://schemas.openxmlformats.org/officeDocument/2006/sharedTypes" xmlns:sl="http://schemas.openxmlformats.org/schemaLibrary/2006/main" xmlns:v="urn:schemas-microsoft-com:vml" xmlns:w="http://schemas.openxmlformats.org/wordprocessingml/2006/main" xmlns:w10="urn:schemas-microsoft-com:office:word" xmlns:w14="http://schemas.microsoft.com/office/word/2010/wordml" xmlns:w15="http://schemas.microsoft.com/office/word/2012/wordml" xmlns:wp="http://schemas.openxmlformats.org/drawingml/2006/wordprocessingDrawing" xmlns:wpg="http://schemas.microsoft.com/office/word/2010/wordprocessingGroup" xmlns:wps="http://schemas.microsoft.com/office/word/2010/wordprocessingShape" xmlns:x="urn:schemas-microsoft-com:office:excel" xmlns:x14="http://schemas.microsoft.com/office/spreadsheetml/2009/9/main" xmlns:xdr="http://schemas.openxmlformats.org/drawingml/2006/spreadsheetDrawing" xmlns:xm="http://schemas.microsoft.com/office/excel/2006/main" name="Тема Office">
   <a:themeElements>
     <a:clrScheme name="Стандартная">
       <a:dk1>

--- a/ChizhovMA/03_lab/doc/report_template.docx
+++ b/ChizhovMA/03_lab/doc/report_template.docx
@@ -1752,7 +1752,7 @@
     </w:p>
     <w:p>
       <w:r>
-        <w:t xml:space="preserve">Структура данных TStack представляет собой шаблонный класс. Для создания экземпляра класса TStack необходимо указать его размер. По умолчанию размер устанавливается как 10. </w:t>
+        <w:t xml:space="preserve">Структура данных TStack представляет собой шаблонный класс. Для создания экземпляра TStack необходимо указать его размер. По умолчанию размер устанавливается как 10. </w:t>
       </w:r>
       <w:r>
         <w:t>Структура данных</w:t>
@@ -16925,7 +16925,7 @@
     <w:lvl w:ilvl="4">
       <w:start w:val="1"/>
       <w:numFmt w:val="decimal"/>
-      <w:pStyle w:val="Style_29"/>
+      <w:pStyle w:val="Style_30"/>
       <w:lvlText w:val="%1.%2.%3.%4.%5"/>
       <w:lvlJc w:val="left"/>
       <w:pPr>
@@ -16955,7 +16955,7 @@
     <w:lvl w:ilvl="7">
       <w:start w:val="1"/>
       <w:numFmt w:val="decimal"/>
-      <w:pStyle w:val="Style_33"/>
+      <w:pStyle w:val="Style_34"/>
       <w:lvlText w:val="%1.%2.%3.%4.%5.%6.%7.%8"/>
       <w:lvlJc w:val="left"/>
       <w:pPr>
@@ -16965,7 +16965,7 @@
     <w:lvl w:ilvl="8">
       <w:start w:val="1"/>
       <w:numFmt w:val="decimal"/>
-      <w:pStyle w:val="Style_26"/>
+      <w:pStyle w:val="Style_24"/>
       <w:lvlText w:val="%1.%2.%3.%4.%5.%6.%7.%8.%9"/>
       <w:lvlJc w:val="left"/>
       <w:pPr>
@@ -17159,20 +17159,29 @@
     <w:basedOn w:val="Style_15_ch"/>
     <w:link w:val="Style_3"/>
   </w:style>
-  <w:style w:styleId="Style_8" w:type="paragraph">
-    <w:name w:val="Рисунок"/>
+  <w:style w:styleId="Style_13" w:type="paragraph">
+    <w:name w:val="Программный код"/>
     <w:basedOn w:val="Style_15"/>
-    <w:next w:val="Style_9"/>
-    <w:link w:val="Style_8_ch"/>
+    <w:link w:val="Style_13_ch"/>
     <w:pPr>
+      <w:spacing w:line="240" w:lineRule="auto"/>
       <w:ind w:firstLine="0" w:left="0"/>
-      <w:jc w:val="center"/>
     </w:pPr>
+    <w:rPr>
+      <w:rFonts w:ascii="Courier New" w:hAnsi="Courier New"/>
+      <w:b w:val="1"/>
+      <w:sz w:val="20"/>
+    </w:rPr>
   </w:style>
-  <w:style w:styleId="Style_8_ch" w:type="character">
-    <w:name w:val="Рисунок"/>
+  <w:style w:styleId="Style_13_ch" w:type="character">
+    <w:name w:val="Программный код"/>
     <w:basedOn w:val="Style_15_ch"/>
-    <w:link w:val="Style_8"/>
+    <w:link w:val="Style_13"/>
+    <w:rPr>
+      <w:rFonts w:ascii="Courier New" w:hAnsi="Courier New"/>
+      <w:b w:val="1"/>
+      <w:sz w:val="20"/>
+    </w:rPr>
   </w:style>
   <w:style w:styleId="Style_16" w:type="paragraph">
     <w:name w:val="toc 4"/>
@@ -17222,84 +17231,30 @@
     </w:rPr>
   </w:style>
   <w:style w:styleId="Style_18" w:type="paragraph">
-    <w:name w:val="Гиперссылка1"/>
-    <w:link w:val="Style_18_ch"/>
-    <w:rPr>
-      <w:color w:val="0000FF"/>
-      <w:u w:val="single"/>
-    </w:rPr>
-  </w:style>
-  <w:style w:styleId="Style_18_ch" w:type="character">
-    <w:name w:val="Гиперссылка1"/>
-    <w:link w:val="Style_18"/>
-    <w:rPr>
-      <w:color w:val="0000FF"/>
-      <w:u w:val="single"/>
-    </w:rPr>
-  </w:style>
-  <w:style w:styleId="Style_19" w:type="paragraph">
     <w:name w:val="toc 6"/>
     <w:next w:val="Style_15"/>
-    <w:link w:val="Style_19_ch"/>
+    <w:link w:val="Style_18_ch"/>
     <w:uiPriority w:val="39"/>
     <w:pPr>
       <w:ind w:firstLine="0" w:left="1000"/>
     </w:pPr>
   </w:style>
-  <w:style w:styleId="Style_19_ch" w:type="character">
+  <w:style w:styleId="Style_18_ch" w:type="character">
     <w:name w:val="toc 6"/>
-    <w:link w:val="Style_19"/>
+    <w:link w:val="Style_18"/>
   </w:style>
-  <w:style w:styleId="Style_20" w:type="paragraph">
+  <w:style w:styleId="Style_19" w:type="paragraph">
     <w:name w:val="toc 7"/>
     <w:next w:val="Style_15"/>
-    <w:link w:val="Style_20_ch"/>
+    <w:link w:val="Style_19_ch"/>
     <w:uiPriority w:val="39"/>
     <w:pPr>
       <w:ind w:firstLine="0" w:left="1200"/>
     </w:pPr>
   </w:style>
-  <w:style w:styleId="Style_20_ch" w:type="character">
+  <w:style w:styleId="Style_19_ch" w:type="character">
     <w:name w:val="toc 7"/>
-    <w:link w:val="Style_20"/>
-  </w:style>
-  <w:style w:styleId="Style_21" w:type="paragraph">
-    <w:name w:val="Основной шрифт абзаца2"/>
-    <w:link w:val="Style_21_ch"/>
-  </w:style>
-  <w:style w:styleId="Style_21_ch" w:type="character">
-    <w:name w:val="Основной шрифт абзаца2"/>
-    <w:link w:val="Style_21"/>
-  </w:style>
-  <w:style w:styleId="Style_22" w:type="paragraph">
-    <w:name w:val="Гиперссылка1"/>
-    <w:basedOn w:val="Style_23"/>
-    <w:link w:val="Style_22_ch"/>
-    <w:rPr>
-      <w:color w:themeColor="hyperlink" w:val="0000FF"/>
-      <w:u w:val="single"/>
-    </w:rPr>
-  </w:style>
-  <w:style w:styleId="Style_22_ch" w:type="character">
-    <w:name w:val="Гиперссылка1"/>
-    <w:basedOn w:val="Style_23_ch"/>
-    <w:link w:val="Style_22"/>
-    <w:rPr>
-      <w:color w:themeColor="hyperlink" w:val="0000FF"/>
-      <w:u w:val="single"/>
-    </w:rPr>
-  </w:style>
-  <w:style w:styleId="Style_24" w:type="paragraph">
-    <w:name w:val="toc 10"/>
-    <w:next w:val="Style_15"/>
-    <w:link w:val="Style_24_ch"/>
-    <w:pPr>
-      <w:ind w:firstLine="0" w:left="1800"/>
-    </w:pPr>
-  </w:style>
-  <w:style w:styleId="Style_24_ch" w:type="character">
-    <w:name w:val="toc 10"/>
-    <w:link w:val="Style_24"/>
+    <w:link w:val="Style_19"/>
   </w:style>
   <w:style w:styleId="Style_10" w:type="paragraph">
     <w:name w:val="heading 3"/>
@@ -17333,35 +17288,71 @@
       <w:sz w:val="28"/>
     </w:rPr>
   </w:style>
-  <w:style w:styleId="Style_23" w:type="paragraph">
+  <w:style w:styleId="Style_20" w:type="paragraph">
     <w:name w:val="Основной шрифт абзаца1"/>
-    <w:link w:val="Style_23_ch"/>
+    <w:link w:val="Style_20_ch"/>
   </w:style>
-  <w:style w:styleId="Style_23_ch" w:type="character">
+  <w:style w:styleId="Style_20_ch" w:type="character">
     <w:name w:val="Основной шрифт абзаца1"/>
-    <w:link w:val="Style_23"/>
+    <w:link w:val="Style_20"/>
   </w:style>
-  <w:style w:styleId="Style_25" w:type="paragraph">
-    <w:name w:val="Гиперссылка3"/>
-    <w:link w:val="Style_25_ch"/>
+  <w:style w:styleId="Style_21" w:type="paragraph">
+    <w:name w:val="Гиперссылка1"/>
+    <w:link w:val="Style_21_ch"/>
     <w:rPr>
       <w:color w:val="0000FF"/>
       <w:u w:val="single"/>
     </w:rPr>
   </w:style>
-  <w:style w:styleId="Style_25_ch" w:type="character">
-    <w:name w:val="Гиперссылка3"/>
-    <w:link w:val="Style_25"/>
+  <w:style w:styleId="Style_21_ch" w:type="character">
+    <w:name w:val="Гиперссылка1"/>
+    <w:link w:val="Style_21"/>
     <w:rPr>
       <w:color w:val="0000FF"/>
       <w:u w:val="single"/>
     </w:rPr>
   </w:style>
-  <w:style w:styleId="Style_26" w:type="paragraph">
+  <w:style w:styleId="Style_22" w:type="paragraph">
+    <w:name w:val="Обычный1"/>
+    <w:link w:val="Style_22_ch"/>
+    <w:rPr>
+      <w:rFonts w:ascii="Times New Roman" w:hAnsi="Times New Roman"/>
+      <w:sz w:val="24"/>
+    </w:rPr>
+  </w:style>
+  <w:style w:styleId="Style_22_ch" w:type="character">
+    <w:name w:val="Обычный1"/>
+    <w:link w:val="Style_22"/>
+    <w:rPr>
+      <w:rFonts w:ascii="Times New Roman" w:hAnsi="Times New Roman"/>
+      <w:sz w:val="24"/>
+    </w:rPr>
+  </w:style>
+  <w:style w:styleId="Style_14" w:type="paragraph">
+    <w:name w:val="Элемент кода"/>
+    <w:basedOn w:val="Style_23"/>
+    <w:link w:val="Style_14_ch"/>
+    <w:rPr>
+      <w:rFonts w:ascii="Courier New" w:hAnsi="Courier New"/>
+      <w:b w:val="1"/>
+      <w:sz w:val="20"/>
+    </w:rPr>
+  </w:style>
+  <w:style w:styleId="Style_14_ch" w:type="character">
+    <w:name w:val="Элемент кода"/>
+    <w:basedOn w:val="Style_23_ch"/>
+    <w:link w:val="Style_14"/>
+    <w:rPr>
+      <w:rFonts w:ascii="Courier New" w:hAnsi="Courier New"/>
+      <w:b w:val="1"/>
+      <w:sz w:val="20"/>
+    </w:rPr>
+  </w:style>
+  <w:style w:styleId="Style_24" w:type="paragraph">
     <w:name w:val="heading 9"/>
     <w:basedOn w:val="Style_15"/>
     <w:next w:val="Style_15"/>
-    <w:link w:val="Style_26_ch"/>
+    <w:link w:val="Style_24_ch"/>
     <w:uiPriority w:val="9"/>
     <w:qFormat/>
     <w:pPr>
@@ -17382,10 +17373,10 @@
       <w:sz w:val="20"/>
     </w:rPr>
   </w:style>
-  <w:style w:styleId="Style_26_ch" w:type="character">
+  <w:style w:styleId="Style_24_ch" w:type="character">
     <w:name w:val="heading 9"/>
     <w:basedOn w:val="Style_15_ch"/>
-    <w:link w:val="Style_26"/>
+    <w:link w:val="Style_24"/>
     <w:rPr>
       <w:rFonts w:asciiTheme="majorAscii" w:hAnsiTheme="majorHAnsi"/>
       <w:i w:val="1"/>
@@ -17393,23 +17384,57 @@
       <w:sz w:val="20"/>
     </w:rPr>
   </w:style>
-  <w:style w:styleId="Style_27" w:type="paragraph">
-    <w:name w:val="header"/>
-    <w:basedOn w:val="Style_15"/>
-    <w:link w:val="Style_27_ch"/>
+  <w:style w:styleId="Style_25" w:type="paragraph">
+    <w:name w:val="toc 10"/>
+    <w:next w:val="Style_15"/>
+    <w:link w:val="Style_25_ch"/>
     <w:pPr>
-      <w:tabs>
-        <w:tab w:leader="none" w:pos="4677" w:val="center"/>
-        <w:tab w:leader="none" w:pos="9355" w:val="right"/>
-      </w:tabs>
-      <w:spacing w:line="240" w:lineRule="auto"/>
-      <w:ind/>
+      <w:ind w:firstLine="0" w:left="1800"/>
     </w:pPr>
   </w:style>
+  <w:style w:styleId="Style_25_ch" w:type="character">
+    <w:name w:val="toc 10"/>
+    <w:link w:val="Style_25"/>
+  </w:style>
+  <w:style w:styleId="Style_26" w:type="paragraph">
+    <w:name w:val="Основной шрифт абзаца2"/>
+    <w:link w:val="Style_26_ch"/>
+  </w:style>
+  <w:style w:styleId="Style_26_ch" w:type="character">
+    <w:name w:val="Основной шрифт абзаца2"/>
+    <w:link w:val="Style_26"/>
+  </w:style>
+  <w:style w:styleId="Style_27" w:type="paragraph">
+    <w:name w:val="Гиперссылка1"/>
+    <w:basedOn w:val="Style_23"/>
+    <w:link w:val="Style_27_ch"/>
+    <w:rPr>
+      <w:color w:themeColor="hyperlink" w:val="0000FF"/>
+      <w:u w:val="single"/>
+    </w:rPr>
+  </w:style>
   <w:style w:styleId="Style_27_ch" w:type="character">
-    <w:name w:val="header"/>
+    <w:name w:val="Гиперссылка1"/>
+    <w:basedOn w:val="Style_23_ch"/>
+    <w:link w:val="Style_27"/>
+    <w:rPr>
+      <w:color w:themeColor="hyperlink" w:val="0000FF"/>
+      <w:u w:val="single"/>
+    </w:rPr>
+  </w:style>
+  <w:style w:styleId="Style_7" w:type="paragraph">
+    <w:name w:val="List Paragraph"/>
+    <w:basedOn w:val="Style_15"/>
+    <w:link w:val="Style_7_ch"/>
+    <w:pPr>
+      <w:ind w:hanging="360" w:left="927"/>
+      <w:contextualSpacing w:val="1"/>
+    </w:pPr>
+  </w:style>
+  <w:style w:styleId="Style_7_ch" w:type="character">
+    <w:name w:val="List Paragraph"/>
     <w:basedOn w:val="Style_15_ch"/>
-    <w:link w:val="Style_27"/>
+    <w:link w:val="Style_7"/>
   </w:style>
   <w:style w:styleId="Style_4" w:type="paragraph">
     <w:name w:val="toc 3"/>
@@ -17428,26 +17453,71 @@
     <w:link w:val="Style_4"/>
   </w:style>
   <w:style w:styleId="Style_28" w:type="paragraph">
-    <w:name w:val="Гиперссылка2"/>
+    <w:name w:val="Обычный1"/>
     <w:link w:val="Style_28_ch"/>
     <w:rPr>
-      <w:color w:val="0000FF"/>
-      <w:u w:val="single"/>
+      <w:rFonts w:ascii="Times New Roman" w:hAnsi="Times New Roman"/>
+      <w:sz w:val="24"/>
     </w:rPr>
   </w:style>
   <w:style w:styleId="Style_28_ch" w:type="character">
-    <w:name w:val="Гиперссылка2"/>
+    <w:name w:val="Обычный1"/>
     <w:link w:val="Style_28"/>
     <w:rPr>
-      <w:color w:val="0000FF"/>
-      <w:u w:val="single"/>
+      <w:rFonts w:ascii="Times New Roman" w:hAnsi="Times New Roman"/>
+      <w:sz w:val="24"/>
     </w:rPr>
   </w:style>
+  <w:style w:styleId="Style_23" w:type="paragraph">
+    <w:name w:val="Основной шрифт абзаца1"/>
+    <w:link w:val="Style_23_ch"/>
+  </w:style>
+  <w:style w:styleId="Style_23_ch" w:type="character">
+    <w:name w:val="Основной шрифт абзаца1"/>
+    <w:link w:val="Style_23"/>
+  </w:style>
+  <w:style w:styleId="Style_9" w:type="paragraph">
+    <w:name w:val="Подпись к рисунку"/>
+    <w:basedOn w:val="Style_8"/>
+    <w:link w:val="Style_9_ch"/>
+    <w:pPr>
+      <w:numPr>
+        <w:numId w:val="5"/>
+      </w:numPr>
+    </w:pPr>
+  </w:style>
+  <w:style w:styleId="Style_9_ch" w:type="character">
+    <w:name w:val="Подпись к рисунку"/>
+    <w:basedOn w:val="Style_8_ch"/>
+    <w:link w:val="Style_9"/>
+  </w:style>
   <w:style w:styleId="Style_29" w:type="paragraph">
+    <w:name w:val="Balloon Text"/>
+    <w:basedOn w:val="Style_15"/>
+    <w:link w:val="Style_29_ch"/>
+    <w:pPr>
+      <w:spacing w:line="240" w:lineRule="auto"/>
+      <w:ind/>
+    </w:pPr>
+    <w:rPr>
+      <w:rFonts w:ascii="Tahoma" w:hAnsi="Tahoma"/>
+      <w:sz w:val="16"/>
+    </w:rPr>
+  </w:style>
+  <w:style w:styleId="Style_29_ch" w:type="character">
+    <w:name w:val="Balloon Text"/>
+    <w:basedOn w:val="Style_15_ch"/>
+    <w:link w:val="Style_29"/>
+    <w:rPr>
+      <w:rFonts w:ascii="Tahoma" w:hAnsi="Tahoma"/>
+      <w:sz w:val="16"/>
+    </w:rPr>
+  </w:style>
+  <w:style w:styleId="Style_30" w:type="paragraph">
     <w:name w:val="heading 5"/>
     <w:basedOn w:val="Style_15"/>
     <w:next w:val="Style_15"/>
-    <w:link w:val="Style_29_ch"/>
+    <w:link w:val="Style_30_ch"/>
     <w:uiPriority w:val="9"/>
     <w:qFormat/>
     <w:pPr>
@@ -17466,32 +17536,14 @@
       <w:color w:themeColor="accent1" w:themeShade="7F" w:val="244061"/>
     </w:rPr>
   </w:style>
-  <w:style w:styleId="Style_29_ch" w:type="character">
+  <w:style w:styleId="Style_30_ch" w:type="character">
     <w:name w:val="heading 5"/>
     <w:basedOn w:val="Style_15_ch"/>
-    <w:link w:val="Style_29"/>
+    <w:link w:val="Style_30"/>
     <w:rPr>
       <w:rFonts w:asciiTheme="majorAscii" w:hAnsiTheme="majorHAnsi"/>
       <w:color w:themeColor="accent1" w:themeShade="7F" w:val="244061"/>
     </w:rPr>
-  </w:style>
-  <w:style w:styleId="Style_1" w:type="paragraph">
-    <w:name w:val="footer"/>
-    <w:basedOn w:val="Style_15"/>
-    <w:link w:val="Style_1_ch"/>
-    <w:pPr>
-      <w:tabs>
-        <w:tab w:leader="none" w:pos="4677" w:val="center"/>
-        <w:tab w:leader="none" w:pos="9355" w:val="right"/>
-      </w:tabs>
-      <w:spacing w:line="240" w:lineRule="auto"/>
-      <w:ind/>
-    </w:pPr>
-  </w:style>
-  <w:style w:styleId="Style_1_ch" w:type="character">
-    <w:name w:val="footer"/>
-    <w:basedOn w:val="Style_15_ch"/>
-    <w:link w:val="Style_1"/>
   </w:style>
   <w:style w:styleId="Style_5" w:type="paragraph">
     <w:name w:val="heading 1"/>
@@ -17524,30 +17576,8 @@
       <w:sz w:val="36"/>
     </w:rPr>
   </w:style>
-  <w:style w:styleId="Style_30" w:type="paragraph">
-    <w:name w:val="Balloon Text"/>
-    <w:basedOn w:val="Style_15"/>
-    <w:link w:val="Style_30_ch"/>
-    <w:pPr>
-      <w:spacing w:line="240" w:lineRule="auto"/>
-      <w:ind/>
-    </w:pPr>
-    <w:rPr>
-      <w:rFonts w:ascii="Tahoma" w:hAnsi="Tahoma"/>
-      <w:sz w:val="16"/>
-    </w:rPr>
-  </w:style>
-  <w:style w:styleId="Style_30_ch" w:type="character">
-    <w:name w:val="Balloon Text"/>
-    <w:basedOn w:val="Style_15_ch"/>
-    <w:link w:val="Style_30"/>
-    <w:rPr>
-      <w:rFonts w:ascii="Tahoma" w:hAnsi="Tahoma"/>
-      <w:sz w:val="16"/>
-    </w:rPr>
-  </w:style>
   <w:style w:styleId="Style_31" w:type="paragraph">
-    <w:name w:val="Hyperlink"/>
+    <w:name w:val="Гиперссылка2"/>
     <w:link w:val="Style_31_ch"/>
     <w:rPr>
       <w:color w:val="0000FF"/>
@@ -17555,7 +17585,7 @@
     </w:rPr>
   </w:style>
   <w:style w:styleId="Style_31_ch" w:type="character">
-    <w:name w:val="Hyperlink"/>
+    <w:name w:val="Гиперссылка2"/>
     <w:link w:val="Style_31"/>
     <w:rPr>
       <w:color w:val="0000FF"/>
@@ -17563,24 +17593,40 @@
     </w:rPr>
   </w:style>
   <w:style w:styleId="Style_32" w:type="paragraph">
+    <w:name w:val="Hyperlink"/>
+    <w:link w:val="Style_32_ch"/>
+    <w:rPr>
+      <w:color w:val="0000FF"/>
+      <w:u w:val="single"/>
+    </w:rPr>
+  </w:style>
+  <w:style w:styleId="Style_32_ch" w:type="character">
+    <w:name w:val="Hyperlink"/>
+    <w:link w:val="Style_32"/>
+    <w:rPr>
+      <w:color w:val="0000FF"/>
+      <w:u w:val="single"/>
+    </w:rPr>
+  </w:style>
+  <w:style w:styleId="Style_33" w:type="paragraph">
     <w:name w:val="Footnote"/>
-    <w:link w:val="Style_32_ch"/>
+    <w:link w:val="Style_33_ch"/>
     <w:rPr>
       <w:rFonts w:ascii="XO Thames" w:hAnsi="XO Thames"/>
     </w:rPr>
   </w:style>
-  <w:style w:styleId="Style_32_ch" w:type="character">
+  <w:style w:styleId="Style_33_ch" w:type="character">
     <w:name w:val="Footnote"/>
-    <w:link w:val="Style_32"/>
+    <w:link w:val="Style_33"/>
     <w:rPr>
       <w:rFonts w:ascii="XO Thames" w:hAnsi="XO Thames"/>
     </w:rPr>
   </w:style>
-  <w:style w:styleId="Style_33" w:type="paragraph">
+  <w:style w:styleId="Style_34" w:type="paragraph">
     <w:name w:val="heading 8"/>
     <w:basedOn w:val="Style_15"/>
     <w:next w:val="Style_15"/>
-    <w:link w:val="Style_33_ch"/>
+    <w:link w:val="Style_34_ch"/>
     <w:uiPriority w:val="9"/>
     <w:qFormat/>
     <w:pPr>
@@ -17600,44 +17646,14 @@
       <w:sz w:val="20"/>
     </w:rPr>
   </w:style>
-  <w:style w:styleId="Style_33_ch" w:type="character">
+  <w:style w:styleId="Style_34_ch" w:type="character">
     <w:name w:val="heading 8"/>
     <w:basedOn w:val="Style_15_ch"/>
-    <w:link w:val="Style_33"/>
+    <w:link w:val="Style_34"/>
     <w:rPr>
       <w:rFonts w:asciiTheme="majorAscii" w:hAnsiTheme="majorHAnsi"/>
       <w:color w:themeColor="text1" w:themeTint="BF" w:val="404040"/>
       <w:sz w:val="20"/>
-    </w:rPr>
-  </w:style>
-  <w:style w:styleId="Style_7" w:type="paragraph">
-    <w:name w:val="List Paragraph"/>
-    <w:basedOn w:val="Style_15"/>
-    <w:link w:val="Style_7_ch"/>
-    <w:pPr>
-      <w:ind w:hanging="360" w:left="927"/>
-      <w:contextualSpacing w:val="1"/>
-    </w:pPr>
-  </w:style>
-  <w:style w:styleId="Style_7_ch" w:type="character">
-    <w:name w:val="List Paragraph"/>
-    <w:basedOn w:val="Style_15_ch"/>
-    <w:link w:val="Style_7"/>
-  </w:style>
-  <w:style w:styleId="Style_34" w:type="paragraph">
-    <w:name w:val="Обычный1"/>
-    <w:link w:val="Style_34_ch"/>
-    <w:rPr>
-      <w:rFonts w:ascii="Times New Roman" w:hAnsi="Times New Roman"/>
-      <w:sz w:val="24"/>
-    </w:rPr>
-  </w:style>
-  <w:style w:styleId="Style_34_ch" w:type="character">
-    <w:name w:val="Обычный1"/>
-    <w:link w:val="Style_34"/>
-    <w:rPr>
-      <w:rFonts w:ascii="Times New Roman" w:hAnsi="Times New Roman"/>
-      <w:sz w:val="24"/>
     </w:rPr>
   </w:style>
   <w:style w:styleId="Style_2" w:type="paragraph">
@@ -17656,25 +17672,40 @@
     <w:basedOn w:val="Style_15_ch"/>
     <w:link w:val="Style_2"/>
   </w:style>
+  <w:style w:styleId="Style_8" w:type="paragraph">
+    <w:name w:val="Рисунок"/>
+    <w:basedOn w:val="Style_15"/>
+    <w:next w:val="Style_9"/>
+    <w:link w:val="Style_8_ch"/>
+    <w:pPr>
+      <w:ind w:firstLine="0" w:left="0"/>
+      <w:jc w:val="center"/>
+    </w:pPr>
+  </w:style>
+  <w:style w:styleId="Style_8_ch" w:type="character">
+    <w:name w:val="Рисунок"/>
+    <w:basedOn w:val="Style_15_ch"/>
+    <w:link w:val="Style_8"/>
+  </w:style>
   <w:style w:styleId="Style_35" w:type="paragraph">
-    <w:name w:val="Default Paragraph Font"/>
+    <w:name w:val="Обычный1"/>
     <w:link w:val="Style_35_ch"/>
+    <w:rPr>
+      <w:rFonts w:ascii="Times New Roman" w:hAnsi="Times New Roman"/>
+      <w:sz w:val="24"/>
+    </w:rPr>
   </w:style>
   <w:style w:styleId="Style_35_ch" w:type="character">
-    <w:name w:val="Default Paragraph Font"/>
+    <w:name w:val="Обычный1"/>
     <w:link w:val="Style_35"/>
+    <w:rPr>
+      <w:rFonts w:ascii="Times New Roman" w:hAnsi="Times New Roman"/>
+      <w:sz w:val="24"/>
+    </w:rPr>
   </w:style>
   <w:style w:styleId="Style_36" w:type="paragraph">
-    <w:name w:val="Основной шрифт абзаца1"/>
+    <w:name w:val="Header and Footer"/>
     <w:link w:val="Style_36_ch"/>
-  </w:style>
-  <w:style w:styleId="Style_36_ch" w:type="character">
-    <w:name w:val="Основной шрифт абзаца1"/>
-    <w:link w:val="Style_36"/>
-  </w:style>
-  <w:style w:styleId="Style_37" w:type="paragraph">
-    <w:name w:val="Header and Footer"/>
-    <w:link w:val="Style_37_ch"/>
     <w:pPr>
       <w:spacing w:line="360" w:lineRule="auto"/>
       <w:ind/>
@@ -17684,132 +17715,118 @@
       <w:sz w:val="20"/>
     </w:rPr>
   </w:style>
-  <w:style w:styleId="Style_37_ch" w:type="character">
+  <w:style w:styleId="Style_36_ch" w:type="character">
     <w:name w:val="Header and Footer"/>
-    <w:link w:val="Style_37"/>
+    <w:link w:val="Style_36"/>
     <w:rPr>
       <w:rFonts w:ascii="XO Thames" w:hAnsi="XO Thames"/>
       <w:sz w:val="20"/>
     </w:rPr>
   </w:style>
+  <w:style w:styleId="Style_37" w:type="paragraph">
+    <w:name w:val="toc 9"/>
+    <w:next w:val="Style_15"/>
+    <w:link w:val="Style_37_ch"/>
+    <w:uiPriority w:val="39"/>
+    <w:pPr>
+      <w:ind w:firstLine="0" w:left="1600"/>
+    </w:pPr>
+  </w:style>
+  <w:style w:styleId="Style_37_ch" w:type="character">
+    <w:name w:val="toc 9"/>
+    <w:link w:val="Style_37"/>
+  </w:style>
   <w:style w:styleId="Style_38" w:type="paragraph">
+    <w:name w:val="toc 8"/>
+    <w:next w:val="Style_15"/>
+    <w:link w:val="Style_38_ch"/>
+    <w:uiPriority w:val="39"/>
+    <w:pPr>
+      <w:ind w:firstLine="0" w:left="1400"/>
+    </w:pPr>
+  </w:style>
+  <w:style w:styleId="Style_38_ch" w:type="character">
+    <w:name w:val="toc 8"/>
+    <w:link w:val="Style_38"/>
+  </w:style>
+  <w:style w:styleId="Style_39" w:type="paragraph">
+    <w:name w:val="Гиперссылка3"/>
+    <w:link w:val="Style_39_ch"/>
+    <w:rPr>
+      <w:color w:val="0000FF"/>
+      <w:u w:val="single"/>
+    </w:rPr>
+  </w:style>
+  <w:style w:styleId="Style_39_ch" w:type="character">
+    <w:name w:val="Гиперссылка3"/>
+    <w:link w:val="Style_39"/>
+    <w:rPr>
+      <w:color w:val="0000FF"/>
+      <w:u w:val="single"/>
+    </w:rPr>
+  </w:style>
+  <w:style w:styleId="Style_40" w:type="paragraph">
+    <w:name w:val="Основной шрифт абзаца1"/>
+    <w:link w:val="Style_40_ch"/>
+  </w:style>
+  <w:style w:styleId="Style_40_ch" w:type="character">
+    <w:name w:val="Основной шрифт абзаца1"/>
+    <w:link w:val="Style_40"/>
+  </w:style>
+  <w:style w:styleId="Style_41" w:type="paragraph">
+    <w:name w:val="toc 5"/>
+    <w:next w:val="Style_15"/>
+    <w:link w:val="Style_41_ch"/>
+    <w:uiPriority w:val="39"/>
+    <w:pPr>
+      <w:ind w:firstLine="0" w:left="800"/>
+    </w:pPr>
+  </w:style>
+  <w:style w:styleId="Style_41_ch" w:type="character">
+    <w:name w:val="toc 5"/>
+    <w:link w:val="Style_41"/>
+  </w:style>
+  <w:style w:styleId="Style_42" w:type="paragraph">
+    <w:name w:val="header"/>
+    <w:basedOn w:val="Style_15"/>
+    <w:link w:val="Style_42_ch"/>
+    <w:pPr>
+      <w:tabs>
+        <w:tab w:leader="none" w:pos="4677" w:val="center"/>
+        <w:tab w:leader="none" w:pos="9355" w:val="right"/>
+      </w:tabs>
+      <w:spacing w:line="240" w:lineRule="auto"/>
+      <w:ind/>
+    </w:pPr>
+  </w:style>
+  <w:style w:styleId="Style_42_ch" w:type="character">
+    <w:name w:val="header"/>
+    <w:basedOn w:val="Style_15_ch"/>
+    <w:link w:val="Style_42"/>
+  </w:style>
+  <w:style w:styleId="Style_43" w:type="paragraph">
     <w:name w:val="Обычный1"/>
-    <w:link w:val="Style_38_ch"/>
+    <w:link w:val="Style_43_ch"/>
     <w:rPr>
       <w:rFonts w:ascii="Times New Roman" w:hAnsi="Times New Roman"/>
       <w:sz w:val="24"/>
     </w:rPr>
   </w:style>
-  <w:style w:styleId="Style_38_ch" w:type="character">
+  <w:style w:styleId="Style_43_ch" w:type="character">
     <w:name w:val="Обычный1"/>
-    <w:link w:val="Style_38"/>
+    <w:link w:val="Style_43"/>
     <w:rPr>
       <w:rFonts w:ascii="Times New Roman" w:hAnsi="Times New Roman"/>
       <w:sz w:val="24"/>
     </w:rPr>
   </w:style>
-  <w:style w:styleId="Style_13" w:type="paragraph">
-    <w:name w:val="Программный код"/>
-    <w:basedOn w:val="Style_15"/>
-    <w:link w:val="Style_13_ch"/>
-    <w:pPr>
-      <w:spacing w:line="240" w:lineRule="auto"/>
-      <w:ind w:firstLine="0" w:left="0"/>
-    </w:pPr>
-    <w:rPr>
-      <w:rFonts w:ascii="Courier New" w:hAnsi="Courier New"/>
-      <w:b w:val="1"/>
-      <w:sz w:val="20"/>
-    </w:rPr>
-  </w:style>
-  <w:style w:styleId="Style_13_ch" w:type="character">
-    <w:name w:val="Программный код"/>
-    <w:basedOn w:val="Style_15_ch"/>
-    <w:link w:val="Style_13"/>
-    <w:rPr>
-      <w:rFonts w:ascii="Courier New" w:hAnsi="Courier New"/>
-      <w:b w:val="1"/>
-      <w:sz w:val="20"/>
-    </w:rPr>
-  </w:style>
-  <w:style w:styleId="Style_39" w:type="paragraph">
-    <w:name w:val="toc 9"/>
-    <w:next w:val="Style_15"/>
-    <w:link w:val="Style_39_ch"/>
-    <w:uiPriority w:val="39"/>
-    <w:pPr>
-      <w:ind w:firstLine="0" w:left="1600"/>
-    </w:pPr>
-  </w:style>
-  <w:style w:styleId="Style_39_ch" w:type="character">
-    <w:name w:val="toc 9"/>
-    <w:link w:val="Style_39"/>
-  </w:style>
-  <w:style w:styleId="Style_40" w:type="paragraph">
-    <w:name w:val="Обычный1"/>
-    <w:link w:val="Style_40_ch"/>
-    <w:rPr>
-      <w:rFonts w:ascii="Times New Roman" w:hAnsi="Times New Roman"/>
-      <w:sz w:val="24"/>
-    </w:rPr>
-  </w:style>
-  <w:style w:styleId="Style_40_ch" w:type="character">
-    <w:name w:val="Обычный1"/>
-    <w:link w:val="Style_40"/>
-    <w:rPr>
-      <w:rFonts w:ascii="Times New Roman" w:hAnsi="Times New Roman"/>
-      <w:sz w:val="24"/>
-    </w:rPr>
-  </w:style>
-  <w:style w:styleId="Style_41" w:type="paragraph">
-    <w:name w:val="toc 8"/>
-    <w:next w:val="Style_15"/>
-    <w:link w:val="Style_41_ch"/>
-    <w:uiPriority w:val="39"/>
-    <w:pPr>
-      <w:ind w:firstLine="0" w:left="1400"/>
-    </w:pPr>
-  </w:style>
-  <w:style w:styleId="Style_41_ch" w:type="character">
-    <w:name w:val="toc 8"/>
-    <w:link w:val="Style_41"/>
-  </w:style>
-  <w:style w:styleId="Style_42" w:type="paragraph">
-    <w:name w:val="Основной шрифт абзаца1"/>
-    <w:link w:val="Style_42_ch"/>
-  </w:style>
-  <w:style w:styleId="Style_42_ch" w:type="character">
-    <w:name w:val="Основной шрифт абзаца1"/>
-    <w:link w:val="Style_42"/>
-  </w:style>
-  <w:style w:styleId="Style_43" w:type="paragraph">
-    <w:name w:val="toc 5"/>
-    <w:next w:val="Style_15"/>
-    <w:link w:val="Style_43_ch"/>
-    <w:uiPriority w:val="39"/>
-    <w:pPr>
-      <w:ind w:firstLine="0" w:left="800"/>
-    </w:pPr>
-  </w:style>
-  <w:style w:styleId="Style_43_ch" w:type="character">
-    <w:name w:val="toc 5"/>
-    <w:link w:val="Style_43"/>
-  </w:style>
   <w:style w:styleId="Style_44" w:type="paragraph">
-    <w:name w:val="Обычный1"/>
+    <w:name w:val="Default Paragraph Font"/>
     <w:link w:val="Style_44_ch"/>
-    <w:rPr>
-      <w:rFonts w:ascii="Times New Roman" w:hAnsi="Times New Roman"/>
-      <w:sz w:val="24"/>
-    </w:rPr>
   </w:style>
   <w:style w:styleId="Style_44_ch" w:type="character">
-    <w:name w:val="Обычный1"/>
+    <w:name w:val="Default Paragraph Font"/>
     <w:link w:val="Style_44"/>
-    <w:rPr>
-      <w:rFonts w:ascii="Times New Roman" w:hAnsi="Times New Roman"/>
-      <w:sz w:val="24"/>
-    </w:rPr>
   </w:style>
   <w:style w:styleId="Style_45" w:type="paragraph">
     <w:name w:val="Subtitle"/>
@@ -17841,6 +17858,24 @@
       <w:color w:themeColor="accent1" w:val="4F81BD"/>
       <w:spacing w:val="15"/>
     </w:rPr>
+  </w:style>
+  <w:style w:styleId="Style_1" w:type="paragraph">
+    <w:name w:val="footer"/>
+    <w:basedOn w:val="Style_15"/>
+    <w:link w:val="Style_1_ch"/>
+    <w:pPr>
+      <w:tabs>
+        <w:tab w:leader="none" w:pos="4677" w:val="center"/>
+        <w:tab w:leader="none" w:pos="9355" w:val="right"/>
+      </w:tabs>
+      <w:spacing w:line="240" w:lineRule="auto"/>
+      <w:ind/>
+    </w:pPr>
+  </w:style>
+  <w:style w:styleId="Style_1_ch" w:type="character">
+    <w:name w:val="footer"/>
+    <w:basedOn w:val="Style_15_ch"/>
+    <w:link w:val="Style_1"/>
   </w:style>
   <w:style w:styleId="Style_46" w:type="paragraph">
     <w:name w:val="Title"/>
@@ -17902,26 +17937,6 @@
       <w:color w:themeColor="accent1" w:val="4F81BD"/>
     </w:rPr>
   </w:style>
-  <w:style w:styleId="Style_14" w:type="paragraph">
-    <w:name w:val="Элемент кода"/>
-    <w:basedOn w:val="Style_23"/>
-    <w:link w:val="Style_14_ch"/>
-    <w:rPr>
-      <w:rFonts w:ascii="Courier New" w:hAnsi="Courier New"/>
-      <w:b w:val="1"/>
-      <w:sz w:val="20"/>
-    </w:rPr>
-  </w:style>
-  <w:style w:styleId="Style_14_ch" w:type="character">
-    <w:name w:val="Элемент кода"/>
-    <w:basedOn w:val="Style_23_ch"/>
-    <w:link w:val="Style_14"/>
-    <w:rPr>
-      <w:rFonts w:ascii="Courier New" w:hAnsi="Courier New"/>
-      <w:b w:val="1"/>
-      <w:sz w:val="20"/>
-    </w:rPr>
-  </w:style>
   <w:style w:styleId="Style_6" w:type="paragraph">
     <w:name w:val="heading 2"/>
     <w:basedOn w:val="Style_15"/>
@@ -17953,21 +17968,6 @@
       <w:b w:val="1"/>
       <w:sz w:val="32"/>
     </w:rPr>
-  </w:style>
-  <w:style w:styleId="Style_9" w:type="paragraph">
-    <w:name w:val="Подпись к рисунку"/>
-    <w:basedOn w:val="Style_8"/>
-    <w:link w:val="Style_9_ch"/>
-    <w:pPr>
-      <w:numPr>
-        <w:numId w:val="5"/>
-      </w:numPr>
-    </w:pPr>
-  </w:style>
-  <w:style w:styleId="Style_9_ch" w:type="character">
-    <w:name w:val="Подпись к рисунку"/>
-    <w:basedOn w:val="Style_8_ch"/>
-    <w:link w:val="Style_9"/>
   </w:style>
   <w:style w:styleId="Style_48" w:type="paragraph">
     <w:name w:val="heading 6"/>
